--- a/11_Tourelle/Tourelle2x_Sujet.docx
+++ b/11_Tourelle/Tourelle2x_Sujet.docx
@@ -1,6 +1,6 @@
 
 <file path=word/document.xml><?xml version="1.0" encoding="utf-8"?>
-<w:document xmlns:wpc="http://schemas.microsoft.com/office/word/2010/wordprocessingCanvas" xmlns:cx="http://schemas.microsoft.com/office/drawing/2014/chartex" xmlns:cx1="http://schemas.microsoft.com/office/drawing/2015/9/8/chartex" xmlns:mc="http://schemas.openxmlformats.org/markup-compatibility/2006" xmlns:o="urn:schemas-microsoft-com:office:office" xmlns:r="http://schemas.openxmlformats.org/officeDocument/2006/relationships" xmlns:m="http://schemas.openxmlformats.org/officeDocument/2006/math" xmlns:v="urn:schemas-microsoft-com:vml" xmlns:wp14="http://schemas.microsoft.com/office/word/2010/wordprocessingDrawing" xmlns:wp="http://schemas.openxmlformats.org/drawingml/2006/wordprocessingDrawing" xmlns:w10="urn:schemas-microsoft-com:office:word" xmlns:w="http://schemas.openxmlformats.org/wordprocessingml/2006/main" xmlns:w14="http://schemas.microsoft.com/office/word/2010/wordml" xmlns:w15="http://schemas.microsoft.com/office/word/2012/wordml" xmlns:w16se="http://schemas.microsoft.com/office/word/2015/wordml/symex" xmlns:wpg="http://schemas.microsoft.com/office/word/2010/wordprocessingGroup" xmlns:wpi="http://schemas.microsoft.com/office/word/2010/wordprocessingInk" xmlns:wne="http://schemas.microsoft.com/office/word/2006/wordml" xmlns:wps="http://schemas.microsoft.com/office/word/2010/wordprocessingShape" mc:Ignorable="w14 w15 w16se wp14">
+<w:document xmlns:wpc="http://schemas.microsoft.com/office/word/2010/wordprocessingCanvas" xmlns:cx="http://schemas.microsoft.com/office/drawing/2014/chartex" xmlns:cx1="http://schemas.microsoft.com/office/drawing/2015/9/8/chartex" xmlns:cx2="http://schemas.microsoft.com/office/drawing/2015/10/21/chartex" xmlns:cx3="http://schemas.microsoft.com/office/drawing/2016/5/9/chartex" xmlns:cx4="http://schemas.microsoft.com/office/drawing/2016/5/10/chartex" xmlns:cx5="http://schemas.microsoft.com/office/drawing/2016/5/11/chartex" xmlns:cx6="http://schemas.microsoft.com/office/drawing/2016/5/12/chartex" xmlns:cx7="http://schemas.microsoft.com/office/drawing/2016/5/13/chartex" xmlns:cx8="http://schemas.microsoft.com/office/drawing/2016/5/14/chartex" xmlns:mc="http://schemas.openxmlformats.org/markup-compatibility/2006" xmlns:aink="http://schemas.microsoft.com/office/drawing/2016/ink" xmlns:am3d="http://schemas.microsoft.com/office/drawing/2017/model3d" xmlns:o="urn:schemas-microsoft-com:office:office" xmlns:r="http://schemas.openxmlformats.org/officeDocument/2006/relationships" xmlns:m="http://schemas.openxmlformats.org/officeDocument/2006/math" xmlns:v="urn:schemas-microsoft-com:vml" xmlns:wp14="http://schemas.microsoft.com/office/word/2010/wordprocessingDrawing" xmlns:wp="http://schemas.openxmlformats.org/drawingml/2006/wordprocessingDrawing" xmlns:w10="urn:schemas-microsoft-com:office:word" xmlns:w="http://schemas.openxmlformats.org/wordprocessingml/2006/main" xmlns:w14="http://schemas.microsoft.com/office/word/2010/wordml" xmlns:w15="http://schemas.microsoft.com/office/word/2012/wordml" xmlns:w16cex="http://schemas.microsoft.com/office/word/2018/wordml/cex" xmlns:w16cid="http://schemas.microsoft.com/office/word/2016/wordml/cid" xmlns:w16="http://schemas.microsoft.com/office/word/2018/wordml" xmlns:w16sdtdh="http://schemas.microsoft.com/office/word/2020/wordml/sdtdatahash" xmlns:w16se="http://schemas.microsoft.com/office/word/2015/wordml/symex" xmlns:wpg="http://schemas.microsoft.com/office/word/2010/wordprocessingGroup" xmlns:wpi="http://schemas.microsoft.com/office/word/2010/wordprocessingInk" xmlns:wne="http://schemas.microsoft.com/office/word/2006/wordml" xmlns:wps="http://schemas.microsoft.com/office/word/2010/wordprocessingShape" mc:Ignorable="w14 w15 w16se w16cid w16 w16cex w16sdtdh wp14">
   <w:body>
     <w:p>
       <w:pPr>
@@ -314,7 +314,7 @@
               </wp:anchor>
             </w:drawing>
           </mc:Choice>
-          <mc:Fallback xmlns:w16sdtdh="http://schemas.microsoft.com/office/word/2020/wordml/sdtdatahash" xmlns:w16="http://schemas.microsoft.com/office/word/2018/wordml" xmlns:w16cid="http://schemas.microsoft.com/office/word/2016/wordml/cid" xmlns:w16cex="http://schemas.microsoft.com/office/word/2018/wordml/cex" xmlns:am3d="http://schemas.microsoft.com/office/drawing/2017/model3d" xmlns:aink="http://schemas.microsoft.com/office/drawing/2016/ink" xmlns:cx8="http://schemas.microsoft.com/office/drawing/2016/5/14/chartex" xmlns:cx7="http://schemas.microsoft.com/office/drawing/2016/5/13/chartex" xmlns:cx6="http://schemas.microsoft.com/office/drawing/2016/5/12/chartex" xmlns:cx5="http://schemas.microsoft.com/office/drawing/2016/5/11/chartex" xmlns:cx4="http://schemas.microsoft.com/office/drawing/2016/5/10/chartex" xmlns:cx3="http://schemas.microsoft.com/office/drawing/2016/5/9/chartex" xmlns:cx2="http://schemas.microsoft.com/office/drawing/2015/10/21/chartex">
+          <mc:Fallback>
             <w:pict>
               <v:roundrect w14:anchorId="41E34351" id="Rectangle à coins arrondis 23" o:spid="_x0000_s1026" style="position:absolute;margin-left:40.95pt;margin-top:8.2pt;width:329.9pt;height:248.25pt;z-index:251699200;visibility:visible;mso-wrap-style:square;mso-width-percent:0;mso-height-percent:0;mso-wrap-distance-left:9pt;mso-wrap-distance-top:0;mso-wrap-distance-right:9pt;mso-wrap-distance-bottom:0;mso-position-horizontal:absolute;mso-position-horizontal-relative:text;mso-position-vertical:absolute;mso-position-vertical-relative:text;mso-width-percent:0;mso-height-percent:0;mso-width-relative:margin;mso-height-relative:margin;v-text-anchor:middle" arcsize="2157f" o:gfxdata="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" filled="f" strokecolor="#243f60 [1604]" strokeweight="2pt"/>
             </w:pict>
@@ -938,7 +938,6 @@
                 <w:b/>
                 <w:sz w:val="22"/>
                 <w:szCs w:val="20"/>
-                <w:highlight w:val="yellow"/>
                 <w:lang w:eastAsia="fr-FR"/>
               </w:rPr>
             </w:pPr>
@@ -948,7 +947,6 @@
                 <w:b/>
                 <w:sz w:val="22"/>
                 <w:szCs w:val="20"/>
-                <w:highlight w:val="yellow"/>
                 <w:lang w:eastAsia="fr-FR"/>
               </w:rPr>
               <w:t>Objectif </w:t>
@@ -959,7 +957,6 @@
                 <w:b/>
                 <w:sz w:val="22"/>
                 <w:szCs w:val="20"/>
-                <w:highlight w:val="yellow"/>
                 <w:lang w:eastAsia="fr-FR"/>
               </w:rPr>
               <w:t>2</w:t>
@@ -970,7 +967,6 @@
                 <w:b/>
                 <w:sz w:val="22"/>
                 <w:szCs w:val="20"/>
-                <w:highlight w:val="yellow"/>
                 <w:lang w:eastAsia="fr-FR"/>
               </w:rPr>
               <w:t xml:space="preserve">: </w:t>
@@ -981,7 +977,6 @@
                 <w:b/>
                 <w:sz w:val="22"/>
                 <w:szCs w:val="20"/>
-                <w:highlight w:val="yellow"/>
                 <w:lang w:eastAsia="fr-FR"/>
               </w:rPr>
               <w:t>v</w:t>
@@ -992,7 +987,6 @@
                 <w:b/>
                 <w:sz w:val="22"/>
                 <w:szCs w:val="20"/>
-                <w:highlight w:val="yellow"/>
                 <w:lang w:eastAsia="fr-FR"/>
               </w:rPr>
               <w:t>alider les choix technologiques du constructeur – Durée estimée : 5 min</w:t>
@@ -1031,7 +1025,6 @@
                 <w:rFonts w:ascii="Tw Cen MT" w:hAnsi="Tw Cen MT"/>
                 <w:b/>
                 <w:szCs w:val="20"/>
-                <w:highlight w:val="yellow"/>
                 <w:lang w:eastAsia="fr-FR"/>
               </w:rPr>
             </w:pPr>
@@ -1040,7 +1033,6 @@
                 <w:rFonts w:ascii="Tw Cen MT" w:hAnsi="Tw Cen MT"/>
                 <w:b/>
                 <w:szCs w:val="20"/>
-                <w:highlight w:val="yellow"/>
                 <w:lang w:eastAsia="fr-FR"/>
               </w:rPr>
               <w:t>Activité 3</w:t>
@@ -1050,14 +1042,12 @@
             <w:pPr>
               <w:rPr>
                 <w:szCs w:val="20"/>
-                <w:highlight w:val="yellow"/>
                 <w:lang w:eastAsia="fr-FR"/>
               </w:rPr>
             </w:pPr>
             <w:r>
               <w:rPr>
                 <w:szCs w:val="20"/>
-                <w:highlight w:val="yellow"/>
                 <w:lang w:eastAsia="fr-FR"/>
               </w:rPr>
               <w:t xml:space="preserve">Quel capteur permet de mesurer la </w:t>
@@ -1065,7 +1055,6 @@
             <w:r>
               <w:rPr>
                 <w:szCs w:val="20"/>
-                <w:highlight w:val="yellow"/>
                 <w:lang w:eastAsia="fr-FR"/>
               </w:rPr>
               <w:t>vitesse</w:t>
@@ -1073,7 +1062,6 @@
             <w:r>
               <w:rPr>
                 <w:szCs w:val="20"/>
-                <w:highlight w:val="yellow"/>
                 <w:lang w:eastAsia="fr-FR"/>
               </w:rPr>
               <w:t xml:space="preserve"> </w:t>
@@ -1081,7 +1069,6 @@
             <w:r>
               <w:rPr>
                 <w:szCs w:val="20"/>
-                <w:highlight w:val="yellow"/>
                 <w:lang w:eastAsia="fr-FR"/>
               </w:rPr>
               <w:t xml:space="preserve">de la tourelle </w:t>
@@ -1089,510 +1076,9 @@
             <w:r>
               <w:rPr>
                 <w:szCs w:val="20"/>
-                <w:highlight w:val="yellow"/>
                 <w:lang w:eastAsia="fr-FR"/>
               </w:rPr>
-              <w:t xml:space="preserve">? La résolution de ce capteur est-elle en adéquation avec l’écart statique souhaité ? </w:t>
-            </w:r>
-            <w:bookmarkStart w:id="0" w:name="_GoBack"/>
-            <w:bookmarkEnd w:id="0"/>
-            <w:r>
-              <w:rPr>
-                <w:szCs w:val="20"/>
-                <w:highlight w:val="yellow"/>
-                <w:lang w:eastAsia="fr-FR"/>
-              </w:rPr>
-              <w:t>Par quelle fonction de transfert pourrait-on modéliser le capteur ?</w:t>
-            </w:r>
-          </w:p>
-        </w:tc>
-      </w:tr>
-    </w:tbl>
-    <w:p>
-      <w:pPr>
-        <w:rPr>
-          <w:highlight w:val="yellow"/>
-          <w:lang w:eastAsia="fr-FR"/>
-        </w:rPr>
-      </w:pPr>
-    </w:p>
-    <w:p>
-      <w:pPr>
-        <w:pStyle w:val="Titre1"/>
-        <w:rPr>
-          <w:highlight w:val="yellow"/>
-        </w:rPr>
-      </w:pPr>
-      <w:r>
-        <w:rPr>
-          <w:highlight w:val="yellow"/>
-        </w:rPr>
-        <w:t>Appropriation de la problématique</w:t>
-      </w:r>
-    </w:p>
-    <w:p>
-      <w:pPr>
-        <w:rPr>
-          <w:highlight w:val="yellow"/>
-        </w:rPr>
-      </w:pPr>
-    </w:p>
-    <w:tbl>
-      <w:tblPr>
-        <w:tblStyle w:val="Grilledutableau"/>
-        <w:tblW w:w="0" w:type="auto"/>
-        <w:tblBorders>
-          <w:top w:val="single" w:sz="4" w:space="0" w:color="C00000"/>
-          <w:left w:val="single" w:sz="4" w:space="0" w:color="C00000"/>
-          <w:bottom w:val="single" w:sz="4" w:space="0" w:color="C00000"/>
-          <w:right w:val="single" w:sz="4" w:space="0" w:color="C00000"/>
-          <w:insideH w:val="single" w:sz="4" w:space="0" w:color="C00000"/>
-          <w:insideV w:val="single" w:sz="4" w:space="0" w:color="C00000"/>
-        </w:tblBorders>
-        <w:shd w:val="clear" w:color="auto" w:fill="F2DBDB" w:themeFill="accent2" w:themeFillTint="33"/>
-        <w:tblLook w:val="04A0" w:firstRow="1" w:lastRow="0" w:firstColumn="1" w:lastColumn="0" w:noHBand="0" w:noVBand="1"/>
-      </w:tblPr>
-      <w:tblGrid>
-        <w:gridCol w:w="10194"/>
-      </w:tblGrid>
-      <w:tr>
-        <w:tc>
-          <w:tcPr>
-            <w:tcW w:w="10346" w:type="dxa"/>
-            <w:shd w:val="clear" w:color="auto" w:fill="F2DBDB" w:themeFill="accent2" w:themeFillTint="33"/>
-          </w:tcPr>
-          <w:p>
-            <w:pPr>
-              <w:rPr>
-                <w:rFonts w:ascii="Tw Cen MT" w:hAnsi="Tw Cen MT"/>
-                <w:b/>
-                <w:sz w:val="22"/>
-                <w:highlight w:val="yellow"/>
-                <w:lang w:eastAsia="fr-FR"/>
-              </w:rPr>
-            </w:pPr>
-            <w:r>
-              <w:rPr>
-                <w:rFonts w:ascii="Tw Cen MT" w:hAnsi="Tw Cen MT"/>
-                <w:b/>
-                <w:sz w:val="22"/>
-                <w:highlight w:val="yellow"/>
-                <w:lang w:eastAsia="fr-FR"/>
-              </w:rPr>
-              <w:t>Objectif</w:t>
-            </w:r>
-            <w:r>
-              <w:rPr>
-                <w:rFonts w:ascii="Tw Cen MT" w:hAnsi="Tw Cen MT"/>
-                <w:b/>
-                <w:sz w:val="22"/>
-                <w:highlight w:val="yellow"/>
-                <w:lang w:eastAsia="fr-FR"/>
-              </w:rPr>
-              <w:t xml:space="preserve"> 3 : </w:t>
-            </w:r>
-            <w:r>
-              <w:rPr>
-                <w:rFonts w:cstheme="minorHAnsi"/>
-                <w:b/>
-                <w:i/>
-                <w:highlight w:val="yellow"/>
-                <w:lang w:eastAsia="fr-FR"/>
-              </w:rPr>
-              <w:t xml:space="preserve">s’approprier la problématique – </w:t>
-            </w:r>
-            <w:r>
-              <w:rPr>
-                <w:rFonts w:cstheme="minorHAnsi"/>
-                <w:b/>
-                <w:i/>
-                <w:highlight w:val="yellow"/>
-                <w:lang w:eastAsia="fr-FR"/>
-              </w:rPr>
-              <w:t xml:space="preserve">Durée : </w:t>
-            </w:r>
-            <w:r>
-              <w:rPr>
-                <w:rFonts w:cstheme="minorHAnsi"/>
-                <w:b/>
-                <w:i/>
-                <w:highlight w:val="yellow"/>
-                <w:lang w:eastAsia="fr-FR"/>
-              </w:rPr>
-              <w:t xml:space="preserve">15 min. </w:t>
-            </w:r>
-          </w:p>
-        </w:tc>
-      </w:tr>
-    </w:tbl>
-    <w:p>
-      <w:pPr>
-        <w:rPr>
-          <w:b/>
-          <w:i/>
-          <w:highlight w:val="yellow"/>
-        </w:rPr>
-      </w:pPr>
-      <w:r>
-        <w:rPr>
-          <w:b/>
-          <w:i/>
-          <w:highlight w:val="yellow"/>
-        </w:rPr>
-        <w:t xml:space="preserve">Rappel : l’objectif de ce TP est de parvenir à la modélisation et à la validation du </w:t>
-      </w:r>
-      <w:proofErr w:type="spellStart"/>
-      <w:r>
-        <w:rPr>
-          <w:b/>
-          <w:i/>
-          <w:highlight w:val="yellow"/>
-        </w:rPr>
-        <w:t>MaxPID</w:t>
-      </w:r>
-      <w:proofErr w:type="spellEnd"/>
-      <w:r>
-        <w:rPr>
-          <w:b/>
-          <w:i/>
-          <w:highlight w:val="yellow"/>
-        </w:rPr>
-        <w:t>.</w:t>
-      </w:r>
-    </w:p>
-    <w:p>
-      <w:pPr>
-        <w:rPr>
-          <w:i/>
-          <w:szCs w:val="20"/>
-          <w:highlight w:val="yellow"/>
-        </w:rPr>
-      </w:pPr>
-      <w:r>
-        <w:rPr>
-          <w:i/>
-          <w:szCs w:val="20"/>
-          <w:highlight w:val="yellow"/>
-        </w:rPr>
-        <w:t xml:space="preserve">Cette partie nécessite la lecture préalable de la fiche : « Simulation – </w:t>
-      </w:r>
-      <w:proofErr w:type="spellStart"/>
-      <w:r>
-        <w:rPr>
-          <w:i/>
-          <w:szCs w:val="20"/>
-          <w:highlight w:val="yellow"/>
-        </w:rPr>
-        <w:t>Scilab-</w:t>
-      </w:r>
-      <w:proofErr w:type="gramStart"/>
-      <w:r>
-        <w:rPr>
-          <w:i/>
-          <w:szCs w:val="20"/>
-          <w:highlight w:val="yellow"/>
-        </w:rPr>
-        <w:t>Xcos</w:t>
-      </w:r>
-      <w:proofErr w:type="spellEnd"/>
-      <w:r>
-        <w:rPr>
-          <w:i/>
-          <w:szCs w:val="20"/>
-          <w:highlight w:val="yellow"/>
-        </w:rPr>
-        <w:t>»</w:t>
-      </w:r>
-      <w:proofErr w:type="gramEnd"/>
-      <w:r>
-        <w:rPr>
-          <w:i/>
-          <w:szCs w:val="20"/>
-          <w:highlight w:val="yellow"/>
-        </w:rPr>
-        <w:t>.</w:t>
-      </w:r>
-    </w:p>
-    <w:p>
-      <w:pPr>
-        <w:rPr>
-          <w:highlight w:val="yellow"/>
-          <w:lang w:eastAsia="fr-FR"/>
-        </w:rPr>
-      </w:pPr>
-    </w:p>
-    <w:p>
-      <w:pPr>
-        <w:pStyle w:val="Paragraphedeliste"/>
-        <w:spacing w:line="240" w:lineRule="auto"/>
-        <w:ind w:left="0"/>
-        <w:rPr>
-          <w:szCs w:val="20"/>
-          <w:highlight w:val="yellow"/>
-        </w:rPr>
-      </w:pPr>
-      <w:r>
-        <w:rPr>
-          <w:szCs w:val="20"/>
-          <w:highlight w:val="yellow"/>
-        </w:rPr>
-        <w:t>Pour répondre à la problématique, on propose de mettre en œuvre des moyens expérimentaux et des moyens de simulation. Une première étude est parvenue au schéma bloc de principe suivant :</w:t>
-      </w:r>
-    </w:p>
-    <w:p>
-      <w:pPr>
-        <w:pStyle w:val="Paragraphedeliste"/>
-        <w:spacing w:line="240" w:lineRule="auto"/>
-        <w:ind w:left="0"/>
-        <w:jc w:val="center"/>
-        <w:rPr>
-          <w:szCs w:val="20"/>
-          <w:highlight w:val="yellow"/>
-        </w:rPr>
-      </w:pPr>
-      <w:r>
-        <w:rPr>
-          <w:noProof/>
-          <w:szCs w:val="20"/>
-          <w:highlight w:val="yellow"/>
-          <w:lang w:eastAsia="fr-FR"/>
-        </w:rPr>
-        <w:drawing>
-          <wp:inline distT="0" distB="0" distL="0" distR="0" wp14:anchorId="53F1C799" wp14:editId="7D832C31">
-            <wp:extent cx="5197642" cy="1153309"/>
-            <wp:effectExtent l="0" t="0" r="0" b="8890"/>
-            <wp:docPr id="31" name="Image 31"/>
-            <wp:cNvGraphicFramePr>
-              <a:graphicFrameLocks xmlns:a="http://schemas.openxmlformats.org/drawingml/2006/main" noChangeAspect="1"/>
-            </wp:cNvGraphicFramePr>
-            <a:graphic xmlns:a="http://schemas.openxmlformats.org/drawingml/2006/main">
-              <a:graphicData uri="http://schemas.openxmlformats.org/drawingml/2006/picture">
-                <pic:pic xmlns:pic="http://schemas.openxmlformats.org/drawingml/2006/picture">
-                  <pic:nvPicPr>
-                    <pic:cNvPr id="0" name="Picture 3"/>
-                    <pic:cNvPicPr>
-                      <a:picLocks noChangeAspect="1" noChangeArrowheads="1"/>
-                    </pic:cNvPicPr>
-                  </pic:nvPicPr>
-                  <pic:blipFill>
-                    <a:blip r:embed="rId15" cstate="print">
-                      <a:extLst>
-                        <a:ext uri="{28A0092B-C50C-407E-A947-70E740481C1C}">
-                          <a14:useLocalDpi xmlns:a14="http://schemas.microsoft.com/office/drawing/2010/main" val="0"/>
-                        </a:ext>
-                      </a:extLst>
-                    </a:blip>
-                    <a:srcRect/>
-                    <a:stretch>
-                      <a:fillRect/>
-                    </a:stretch>
-                  </pic:blipFill>
-                  <pic:spPr bwMode="auto">
-                    <a:xfrm>
-                      <a:off x="0" y="0"/>
-                      <a:ext cx="5223383" cy="1159021"/>
-                    </a:xfrm>
-                    <a:prstGeom prst="rect">
-                      <a:avLst/>
-                    </a:prstGeom>
-                    <a:noFill/>
-                  </pic:spPr>
-                </pic:pic>
-              </a:graphicData>
-            </a:graphic>
-          </wp:inline>
-        </w:drawing>
-      </w:r>
-    </w:p>
-    <w:tbl>
-      <w:tblPr>
-        <w:tblStyle w:val="Grilledutableau"/>
-        <w:tblW w:w="0" w:type="auto"/>
-        <w:tblLook w:val="04A0" w:firstRow="1" w:lastRow="0" w:firstColumn="1" w:lastColumn="0" w:noHBand="0" w:noVBand="1"/>
-      </w:tblPr>
-      <w:tblGrid>
-        <w:gridCol w:w="10194"/>
-      </w:tblGrid>
-      <w:tr>
-        <w:tc>
-          <w:tcPr>
-            <w:tcW w:w="10346" w:type="dxa"/>
-            <w:shd w:val="clear" w:color="auto" w:fill="F2F2F2" w:themeFill="background1" w:themeFillShade="F2"/>
-          </w:tcPr>
-          <w:p>
-            <w:pPr>
-              <w:rPr>
-                <w:rFonts w:ascii="Tw Cen MT" w:hAnsi="Tw Cen MT"/>
-                <w:b/>
-                <w:sz w:val="22"/>
-                <w:highlight w:val="yellow"/>
-                <w:lang w:eastAsia="fr-FR"/>
-              </w:rPr>
-            </w:pPr>
-            <w:r>
-              <w:rPr>
-                <w:rFonts w:ascii="Tw Cen MT" w:hAnsi="Tw Cen MT"/>
-                <w:b/>
-                <w:sz w:val="22"/>
-                <w:highlight w:val="yellow"/>
-                <w:lang w:eastAsia="fr-FR"/>
-              </w:rPr>
-              <w:t>Activité 4</w:t>
-            </w:r>
-          </w:p>
-          <w:p>
-            <w:pPr>
-              <w:rPr>
-                <w:highlight w:val="yellow"/>
-                <w:lang w:eastAsia="fr-FR"/>
-              </w:rPr>
-            </w:pPr>
-            <w:r>
-              <w:rPr>
-                <w:highlight w:val="yellow"/>
-                <w:lang w:eastAsia="fr-FR"/>
-              </w:rPr>
-              <w:t xml:space="preserve">Ouvrir le modèle </w:t>
-            </w:r>
-            <w:proofErr w:type="spellStart"/>
-            <w:r>
-              <w:rPr>
-                <w:highlight w:val="yellow"/>
-                <w:lang w:eastAsia="fr-FR"/>
-              </w:rPr>
-              <w:t>Maxpid</w:t>
-            </w:r>
-            <w:r>
-              <w:rPr>
-                <w:highlight w:val="yellow"/>
-                <w:lang w:eastAsia="fr-FR"/>
-              </w:rPr>
-              <w:t>.zcos</w:t>
-            </w:r>
-            <w:proofErr w:type="spellEnd"/>
-            <w:r>
-              <w:rPr>
-                <w:highlight w:val="yellow"/>
-                <w:lang w:eastAsia="fr-FR"/>
-              </w:rPr>
-              <w:t xml:space="preserve"> et décrire sa structure. Expliquer le rôle du bloc « </w:t>
-            </w:r>
-            <w:proofErr w:type="spellStart"/>
-            <w:r>
-              <w:rPr>
-                <w:highlight w:val="yellow"/>
-                <w:lang w:eastAsia="fr-FR"/>
-              </w:rPr>
-              <w:t>Kmeca</w:t>
-            </w:r>
-            <w:proofErr w:type="spellEnd"/>
-            <w:r>
-              <w:rPr>
-                <w:highlight w:val="yellow"/>
-                <w:lang w:eastAsia="fr-FR"/>
-              </w:rPr>
-              <w:t xml:space="preserve"> ». Lancer la simulation et comparer les allures des courbes de position du bras et du moteur avec les courbes expérimentales.</w:t>
-            </w:r>
-          </w:p>
-        </w:tc>
-      </w:tr>
-    </w:tbl>
-    <w:p>
-      <w:pPr>
-        <w:rPr>
-          <w:highlight w:val="yellow"/>
-          <w:lang w:eastAsia="fr-FR"/>
-        </w:rPr>
-      </w:pPr>
-    </w:p>
-    <w:p>
-      <w:pPr>
-        <w:rPr>
-          <w:highlight w:val="yellow"/>
-          <w:lang w:eastAsia="fr-FR"/>
-        </w:rPr>
-      </w:pPr>
-      <w:r>
-        <w:rPr>
-          <w:highlight w:val="yellow"/>
-          <w:lang w:eastAsia="fr-FR"/>
-        </w:rPr>
-        <w:t xml:space="preserve">Observer les valeurs du contexte (voir fiche </w:t>
-      </w:r>
-      <w:proofErr w:type="spellStart"/>
-      <w:r>
-        <w:rPr>
-          <w:highlight w:val="yellow"/>
-          <w:lang w:eastAsia="fr-FR"/>
-        </w:rPr>
-        <w:t>Scilab-Xcos</w:t>
-      </w:r>
-      <w:proofErr w:type="spellEnd"/>
-      <w:r>
-        <w:rPr>
-          <w:highlight w:val="yellow"/>
-          <w:lang w:eastAsia="fr-FR"/>
-        </w:rPr>
-        <w:t>).</w:t>
-      </w:r>
-    </w:p>
-    <w:p>
-      <w:pPr>
-        <w:rPr>
-          <w:highlight w:val="yellow"/>
-          <w:lang w:eastAsia="fr-FR"/>
-        </w:rPr>
-      </w:pPr>
-    </w:p>
-    <w:tbl>
-      <w:tblPr>
-        <w:tblStyle w:val="Grilledutableau"/>
-        <w:tblW w:w="0" w:type="auto"/>
-        <w:tblLook w:val="04A0" w:firstRow="1" w:lastRow="0" w:firstColumn="1" w:lastColumn="0" w:noHBand="0" w:noVBand="1"/>
-      </w:tblPr>
-      <w:tblGrid>
-        <w:gridCol w:w="10194"/>
-      </w:tblGrid>
-      <w:tr>
-        <w:tc>
-          <w:tcPr>
-            <w:tcW w:w="10346" w:type="dxa"/>
-            <w:shd w:val="clear" w:color="auto" w:fill="F2F2F2" w:themeFill="background1" w:themeFillShade="F2"/>
-          </w:tcPr>
-          <w:p>
-            <w:pPr>
-              <w:rPr>
-                <w:rFonts w:ascii="Tw Cen MT" w:hAnsi="Tw Cen MT"/>
-                <w:b/>
-                <w:sz w:val="22"/>
-                <w:highlight w:val="yellow"/>
-                <w:lang w:eastAsia="fr-FR"/>
-              </w:rPr>
-            </w:pPr>
-            <w:r>
-              <w:rPr>
-                <w:rFonts w:ascii="Tw Cen MT" w:hAnsi="Tw Cen MT"/>
-                <w:b/>
-                <w:sz w:val="22"/>
-                <w:highlight w:val="yellow"/>
-                <w:lang w:eastAsia="fr-FR"/>
-              </w:rPr>
-              <w:t>Activité 5</w:t>
-            </w:r>
-          </w:p>
-          <w:p>
-            <w:pPr>
-              <w:rPr>
-                <w:highlight w:val="yellow"/>
-                <w:lang w:eastAsia="fr-FR"/>
-              </w:rPr>
-            </w:pPr>
-            <w:r>
-              <w:rPr>
-                <w:highlight w:val="yellow"/>
-                <w:lang w:eastAsia="fr-FR"/>
-              </w:rPr>
-              <w:t>À la vue des valeurs du contexte et en vous aidant éventuellement des activités proposées dans ce sujet, proposer un ensemble de démarches permettant d’enrichir le modèle.</w:t>
+              <w:t>? La résolution de ce capteur est-elle en adéquation avec l’écart statique souhaité ? Par quelle fonction de transfert pourrait-on modéliser le capteur ?</w:t>
             </w:r>
           </w:p>
         </w:tc>
@@ -1685,7 +1171,7 @@
                 <w:szCs w:val="20"/>
                 <w:highlight w:val="yellow"/>
               </w:rPr>
-              <w:t>Modéliser le comportement mécanique du système</w:t>
+              <w:t>Modéliser le comportement du système</w:t>
             </w:r>
             <w:r>
               <w:rPr>
@@ -1727,50 +1213,6 @@
           <w:highlight w:val="yellow"/>
         </w:rPr>
       </w:pPr>
-      <w:r>
-        <w:rPr>
-          <w:i/>
-          <w:szCs w:val="20"/>
-          <w:highlight w:val="yellow"/>
-        </w:rPr>
-        <w:t>Cette partie nécessite de prendre connaissance de la fiche</w:t>
-      </w:r>
-      <w:proofErr w:type="gramStart"/>
-      <w:r>
-        <w:rPr>
-          <w:i/>
-          <w:szCs w:val="20"/>
-          <w:highlight w:val="yellow"/>
-        </w:rPr>
-        <w:t xml:space="preserve"> «Simulation</w:t>
-      </w:r>
-      <w:proofErr w:type="gramEnd"/>
-      <w:r>
-        <w:rPr>
-          <w:i/>
-          <w:szCs w:val="20"/>
-          <w:highlight w:val="yellow"/>
-        </w:rPr>
-        <w:t xml:space="preserve"> – Méca 3D». On cherche ici à analyser le comportement géométrique du </w:t>
-      </w:r>
-      <w:proofErr w:type="spellStart"/>
-      <w:r>
-        <w:rPr>
-          <w:i/>
-          <w:szCs w:val="20"/>
-          <w:highlight w:val="yellow"/>
-        </w:rPr>
-        <w:t>MaxPID</w:t>
-      </w:r>
-      <w:proofErr w:type="spellEnd"/>
-      <w:r>
-        <w:rPr>
-          <w:i/>
-          <w:szCs w:val="20"/>
-          <w:highlight w:val="yellow"/>
-        </w:rPr>
-        <w:t xml:space="preserve"> dans le but de renseigner un modèle multiphysique.</w:t>
-      </w:r>
     </w:p>
     <w:p>
       <w:pPr>
@@ -1780,78 +1222,12 @@
           <w:highlight w:val="yellow"/>
         </w:rPr>
       </w:pPr>
-    </w:p>
-    <w:p>
-      <w:pPr>
-        <w:spacing w:line="240" w:lineRule="auto"/>
-        <w:rPr>
-          <w:szCs w:val="20"/>
-          <w:highlight w:val="yellow"/>
-        </w:rPr>
-      </w:pPr>
       <w:r>
         <w:rPr>
           <w:szCs w:val="20"/>
           <w:highlight w:val="yellow"/>
         </w:rPr>
-        <w:t xml:space="preserve">Le module Meca3D du logiciel SolidWorks permet d’avoir des informations sur le comportement statique, cinématique ou dynamique du </w:t>
-      </w:r>
-      <w:proofErr w:type="spellStart"/>
-      <w:r>
-        <w:rPr>
-          <w:szCs w:val="20"/>
-          <w:highlight w:val="yellow"/>
-        </w:rPr>
-        <w:t>MaxPID</w:t>
-      </w:r>
-      <w:proofErr w:type="spellEnd"/>
-      <w:r>
-        <w:rPr>
-          <w:szCs w:val="20"/>
-          <w:highlight w:val="yellow"/>
-        </w:rPr>
-        <w:t xml:space="preserve">. On s’intéresse ici à son comportement cinématique. </w:t>
-      </w:r>
-    </w:p>
-    <w:p>
-      <w:pPr>
-        <w:spacing w:line="240" w:lineRule="auto"/>
-        <w:rPr>
-          <w:szCs w:val="20"/>
-          <w:highlight w:val="yellow"/>
-        </w:rPr>
-      </w:pPr>
-      <w:r>
-        <w:rPr>
-          <w:szCs w:val="20"/>
-          <w:highlight w:val="yellow"/>
-        </w:rPr>
-        <w:t>On utilisera le fichier « </w:t>
-      </w:r>
-      <w:proofErr w:type="spellStart"/>
-      <w:r>
-        <w:rPr>
-          <w:i/>
-          <w:szCs w:val="20"/>
-          <w:highlight w:val="yellow"/>
-        </w:rPr>
-        <w:t>Maxpid</w:t>
-      </w:r>
-      <w:r>
-        <w:rPr>
-          <w:i/>
-          <w:szCs w:val="20"/>
-          <w:highlight w:val="yellow"/>
-        </w:rPr>
-        <w:t>.SLDASM</w:t>
-      </w:r>
-      <w:proofErr w:type="spellEnd"/>
-      <w:r>
-        <w:rPr>
-          <w:szCs w:val="20"/>
-          <w:highlight w:val="yellow"/>
-        </w:rPr>
-        <w:t> ».</w:t>
+        <w:t>On donne la structure de l’asservissement de la tourelle dans le fichier ****.</w:t>
       </w:r>
     </w:p>
     <w:p>
@@ -1895,8 +1271,17 @@
                 <w:highlight w:val="yellow"/>
                 <w:lang w:eastAsia="fr-FR"/>
               </w:rPr>
-              <w:lastRenderedPageBreak/>
-              <w:t>Activité 6</w:t>
+              <w:t xml:space="preserve">Activité </w:t>
+            </w:r>
+            <w:r>
+              <w:rPr>
+                <w:rFonts w:ascii="Tw Cen MT" w:hAnsi="Tw Cen MT"/>
+                <w:b/>
+                <w:sz w:val="22"/>
+                <w:highlight w:val="yellow"/>
+                <w:lang w:eastAsia="fr-FR"/>
+              </w:rPr>
+              <w:t>4</w:t>
             </w:r>
           </w:p>
           <w:p>
@@ -1957,7 +1342,17 @@
                 <w:highlight w:val="yellow"/>
                 <w:lang w:eastAsia="fr-FR"/>
               </w:rPr>
-              <w:t>Activité 6</w:t>
+              <w:t xml:space="preserve">Activité </w:t>
+            </w:r>
+            <w:r>
+              <w:rPr>
+                <w:rFonts w:ascii="Tw Cen MT" w:hAnsi="Tw Cen MT"/>
+                <w:b/>
+                <w:sz w:val="22"/>
+                <w:highlight w:val="yellow"/>
+                <w:lang w:eastAsia="fr-FR"/>
+              </w:rPr>
+              <w:t>5</w:t>
             </w:r>
           </w:p>
           <w:p>
@@ -2138,175 +1533,6 @@
                 <w:szCs w:val="20"/>
               </w:rPr>
               <w:t>Conclure.</w:t>
-            </w:r>
-          </w:p>
-        </w:tc>
-      </w:tr>
-    </w:tbl>
-    <w:p>
-      <w:pPr>
-        <w:rPr>
-          <w:highlight w:val="yellow"/>
-        </w:rPr>
-      </w:pPr>
-    </w:p>
-    <w:tbl>
-      <w:tblPr>
-        <w:tblStyle w:val="Grilledutableau"/>
-        <w:tblW w:w="0" w:type="auto"/>
-        <w:tblBorders>
-          <w:top w:val="single" w:sz="4" w:space="0" w:color="C00000"/>
-          <w:left w:val="single" w:sz="4" w:space="0" w:color="C00000"/>
-          <w:bottom w:val="single" w:sz="4" w:space="0" w:color="C00000"/>
-          <w:right w:val="single" w:sz="4" w:space="0" w:color="C00000"/>
-          <w:insideH w:val="single" w:sz="4" w:space="0" w:color="C00000"/>
-          <w:insideV w:val="single" w:sz="4" w:space="0" w:color="C00000"/>
-        </w:tblBorders>
-        <w:shd w:val="clear" w:color="auto" w:fill="F2DBDB" w:themeFill="accent2" w:themeFillTint="33"/>
-        <w:tblLook w:val="04A0" w:firstRow="1" w:lastRow="0" w:firstColumn="1" w:lastColumn="0" w:noHBand="0" w:noVBand="1"/>
-      </w:tblPr>
-      <w:tblGrid>
-        <w:gridCol w:w="10194"/>
-      </w:tblGrid>
-      <w:tr>
-        <w:tc>
-          <w:tcPr>
-            <w:tcW w:w="10346" w:type="dxa"/>
-            <w:shd w:val="clear" w:color="auto" w:fill="F2DBDB" w:themeFill="accent2" w:themeFillTint="33"/>
-          </w:tcPr>
-          <w:p>
-            <w:pPr>
-              <w:rPr>
-                <w:rFonts w:ascii="Tw Cen MT" w:hAnsi="Tw Cen MT"/>
-                <w:b/>
-                <w:sz w:val="22"/>
-                <w:highlight w:val="yellow"/>
-                <w:lang w:eastAsia="fr-FR"/>
-              </w:rPr>
-            </w:pPr>
-            <w:r>
-              <w:rPr>
-                <w:rFonts w:ascii="Tw Cen MT" w:hAnsi="Tw Cen MT"/>
-                <w:b/>
-                <w:sz w:val="22"/>
-                <w:highlight w:val="yellow"/>
-                <w:lang w:eastAsia="fr-FR"/>
-              </w:rPr>
-              <w:t xml:space="preserve">Objectif : </w:t>
-            </w:r>
-            <w:r>
-              <w:rPr>
-                <w:b/>
-                <w:i/>
-                <w:szCs w:val="20"/>
-                <w:highlight w:val="yellow"/>
-              </w:rPr>
-              <w:t>modéliser le comportement dynamique du système</w:t>
-            </w:r>
-            <w:r>
-              <w:rPr>
-                <w:b/>
-                <w:i/>
-                <w:szCs w:val="20"/>
-                <w:highlight w:val="yellow"/>
-              </w:rPr>
-              <w:t xml:space="preserve"> – </w:t>
-            </w:r>
-            <w:r>
-              <w:rPr>
-                <w:b/>
-                <w:i/>
-                <w:szCs w:val="20"/>
-                <w:highlight w:val="yellow"/>
-              </w:rPr>
-              <w:t>Durée : 15</w:t>
-            </w:r>
-            <w:r>
-              <w:rPr>
-                <w:b/>
-                <w:i/>
-                <w:szCs w:val="20"/>
-                <w:highlight w:val="yellow"/>
-              </w:rPr>
-              <w:t xml:space="preserve"> minutes</w:t>
-            </w:r>
-          </w:p>
-        </w:tc>
-      </w:tr>
-    </w:tbl>
-    <w:p>
-      <w:pPr>
-        <w:rPr>
-          <w:highlight w:val="yellow"/>
-          <w:lang w:eastAsia="fr-FR"/>
-        </w:rPr>
-      </w:pPr>
-    </w:p>
-    <w:tbl>
-      <w:tblPr>
-        <w:tblStyle w:val="Grilledutableau"/>
-        <w:tblW w:w="0" w:type="auto"/>
-        <w:tblLook w:val="04A0" w:firstRow="1" w:lastRow="0" w:firstColumn="1" w:lastColumn="0" w:noHBand="0" w:noVBand="1"/>
-      </w:tblPr>
-      <w:tblGrid>
-        <w:gridCol w:w="10194"/>
-      </w:tblGrid>
-      <w:tr>
-        <w:tc>
-          <w:tcPr>
-            <w:tcW w:w="10344" w:type="dxa"/>
-            <w:shd w:val="clear" w:color="auto" w:fill="F2F2F2" w:themeFill="background1" w:themeFillShade="F2"/>
-          </w:tcPr>
-          <w:p>
-            <w:pPr>
-              <w:rPr>
-                <w:rFonts w:ascii="Tw Cen MT" w:hAnsi="Tw Cen MT"/>
-                <w:b/>
-                <w:sz w:val="22"/>
-                <w:highlight w:val="yellow"/>
-                <w:lang w:eastAsia="fr-FR"/>
-              </w:rPr>
-            </w:pPr>
-            <w:r>
-              <w:rPr>
-                <w:rFonts w:ascii="Tw Cen MT" w:hAnsi="Tw Cen MT"/>
-                <w:b/>
-                <w:sz w:val="22"/>
-                <w:highlight w:val="yellow"/>
-                <w:lang w:eastAsia="fr-FR"/>
-              </w:rPr>
-              <w:t>Activité 8</w:t>
-            </w:r>
-          </w:p>
-          <w:p>
-            <w:pPr>
-              <w:rPr>
-                <w:highlight w:val="yellow"/>
-                <w:lang w:eastAsia="fr-FR"/>
-              </w:rPr>
-            </w:pPr>
-            <w:r>
-              <w:rPr>
-                <w:highlight w:val="yellow"/>
-                <w:lang w:eastAsia="fr-FR"/>
-              </w:rPr>
-              <w:t xml:space="preserve">Quels sont les constituants du </w:t>
-            </w:r>
-            <w:proofErr w:type="spellStart"/>
-            <w:r>
-              <w:rPr>
-                <w:highlight w:val="yellow"/>
-                <w:lang w:eastAsia="fr-FR"/>
-              </w:rPr>
-              <w:t>MaxPID</w:t>
-            </w:r>
-            <w:proofErr w:type="spellEnd"/>
-            <w:r>
-              <w:rPr>
-                <w:highlight w:val="yellow"/>
-                <w:lang w:eastAsia="fr-FR"/>
-              </w:rPr>
-              <w:t xml:space="preserve"> à prendre en compte en vue d’une étude dynamique ? Comment déterminer l’inertie équivalente (des constituants considérés) ramenée sur l’arbre moteur ? Intégrer cette inertie équivalente dans le modèle Scilab.</w:t>
             </w:r>
           </w:p>
         </w:tc>
@@ -2461,7 +1687,17 @@
                 <w:highlight w:val="yellow"/>
                 <w:lang w:eastAsia="fr-FR"/>
               </w:rPr>
-              <w:t>Activité 9</w:t>
+              <w:t xml:space="preserve">Activité </w:t>
+            </w:r>
+            <w:r>
+              <w:rPr>
+                <w:rFonts w:ascii="Tw Cen MT" w:hAnsi="Tw Cen MT"/>
+                <w:b/>
+                <w:sz w:val="22"/>
+                <w:highlight w:val="yellow"/>
+                <w:lang w:eastAsia="fr-FR"/>
+              </w:rPr>
+              <w:t>7</w:t>
             </w:r>
           </w:p>
           <w:p>
@@ -2514,14 +1750,6 @@
         </w:tc>
       </w:tr>
     </w:tbl>
-    <w:p>
-      <w:pPr>
-        <w:rPr>
-          <w:highlight w:val="yellow"/>
-          <w:lang w:eastAsia="fr-FR"/>
-        </w:rPr>
-      </w:pPr>
-    </w:p>
     <w:p>
       <w:pPr>
         <w:rPr>
@@ -2563,7 +1791,17 @@
                 <w:highlight w:val="yellow"/>
                 <w:lang w:eastAsia="fr-FR"/>
               </w:rPr>
-              <w:t>Activité 10</w:t>
+              <w:t xml:space="preserve">Activité </w:t>
+            </w:r>
+            <w:r>
+              <w:rPr>
+                <w:rFonts w:ascii="Tw Cen MT" w:hAnsi="Tw Cen MT"/>
+                <w:b/>
+                <w:sz w:val="22"/>
+                <w:highlight w:val="yellow"/>
+                <w:lang w:eastAsia="fr-FR"/>
+              </w:rPr>
+              <w:t>8</w:t>
             </w:r>
           </w:p>
           <w:p>
@@ -2749,7 +1987,17 @@
                 <w:highlight w:val="yellow"/>
                 <w:lang w:eastAsia="fr-FR"/>
               </w:rPr>
-              <w:t>Activité 10</w:t>
+              <w:t xml:space="preserve">Activité </w:t>
+            </w:r>
+            <w:r>
+              <w:rPr>
+                <w:rFonts w:ascii="Tw Cen MT" w:hAnsi="Tw Cen MT"/>
+                <w:b/>
+                <w:sz w:val="22"/>
+                <w:highlight w:val="yellow"/>
+                <w:lang w:eastAsia="fr-FR"/>
+              </w:rPr>
+              <w:t>9</w:t>
             </w:r>
           </w:p>
           <w:p>
@@ -2807,6 +2055,7 @@
         <w:rPr>
           <w:highlight w:val="yellow"/>
         </w:rPr>
+        <w:lastRenderedPageBreak/>
         <w:t>S</w:t>
       </w:r>
       <w:r>
@@ -2941,7 +2190,17 @@
                 <w:highlight w:val="yellow"/>
                 <w:lang w:eastAsia="fr-FR"/>
               </w:rPr>
-              <w:t>Activité 12</w:t>
+              <w:t>Activité 1</w:t>
+            </w:r>
+            <w:r>
+              <w:rPr>
+                <w:rFonts w:ascii="Tw Cen MT" w:hAnsi="Tw Cen MT"/>
+                <w:b/>
+                <w:sz w:val="22"/>
+                <w:highlight w:val="yellow"/>
+                <w:lang w:eastAsia="fr-FR"/>
+              </w:rPr>
+              <w:t>0</w:t>
             </w:r>
           </w:p>
           <w:p>
@@ -3010,11 +2269,11 @@
           <w:numId w:val="0"/>
         </w:numPr>
       </w:pPr>
-      <w:bookmarkStart w:id="1" w:name="_Toc66540746"/>
+      <w:bookmarkStart w:id="0" w:name="_Toc66540746"/>
       <w:r>
         <w:t>Présentation du système</w:t>
       </w:r>
-      <w:bookmarkEnd w:id="1"/>
+      <w:bookmarkEnd w:id="0"/>
     </w:p>
     <w:tbl>
       <w:tblPr>
@@ -3087,7 +2346,7 @@
                           </pic:cNvPicPr>
                         </pic:nvPicPr>
                         <pic:blipFill>
-                          <a:blip r:embed="rId16" cstate="print">
+                          <a:blip r:embed="rId15" cstate="print">
                             <a:extLst>
                               <a:ext uri="{28A0092B-C50C-407E-A947-70E740481C1C}">
                                 <a14:useLocalDpi xmlns:a14="http://schemas.microsoft.com/office/drawing/2010/main" val="0"/>
@@ -3130,11 +2389,11 @@
           <w:numId w:val="0"/>
         </w:numPr>
       </w:pPr>
-      <w:bookmarkStart w:id="2" w:name="_Toc66540747"/>
+      <w:bookmarkStart w:id="1" w:name="_Toc66540747"/>
       <w:r>
         <w:t>Mettre en œuvre la tourelle 2 axes à partir du pupitre</w:t>
       </w:r>
-      <w:bookmarkEnd w:id="2"/>
+      <w:bookmarkEnd w:id="1"/>
     </w:p>
     <w:p>
       <w:pPr>
@@ -3163,7 +2422,7 @@
                     </pic:cNvPicPr>
                   </pic:nvPicPr>
                   <pic:blipFill>
-                    <a:blip r:embed="rId17">
+                    <a:blip r:embed="rId16">
                       <a:extLst>
                         <a:ext uri="{28A0092B-C50C-407E-A947-70E740481C1C}">
                           <a14:useLocalDpi xmlns:a14="http://schemas.microsoft.com/office/drawing/2010/main" val="0"/>
@@ -3203,11 +2462,11 @@
         </w:numPr>
         <w:spacing w:after="60" w:line="240" w:lineRule="auto"/>
       </w:pPr>
-      <w:bookmarkStart w:id="3" w:name="_Toc66540748"/>
+      <w:bookmarkStart w:id="2" w:name="_Toc66540748"/>
       <w:r>
         <w:t>Mise en œuvre rapide</w:t>
       </w:r>
-      <w:bookmarkEnd w:id="3"/>
+      <w:bookmarkEnd w:id="2"/>
     </w:p>
     <w:p>
       <w:pPr>
@@ -3290,11 +2549,11 @@
         </w:numPr>
         <w:spacing w:after="60" w:line="240" w:lineRule="auto"/>
       </w:pPr>
-      <w:bookmarkStart w:id="4" w:name="_Toc66540749"/>
+      <w:bookmarkStart w:id="3" w:name="_Toc66540749"/>
       <w:r>
         <w:t>Menus du pupitre</w:t>
       </w:r>
-      <w:bookmarkEnd w:id="4"/>
+      <w:bookmarkEnd w:id="3"/>
     </w:p>
     <w:p>
       <w:pPr>
@@ -3323,7 +2582,7 @@
                     </pic:cNvPicPr>
                   </pic:nvPicPr>
                   <pic:blipFill>
-                    <a:blip r:embed="rId18" cstate="print">
+                    <a:blip r:embed="rId17" cstate="print">
                       <a:extLst>
                         <a:ext uri="{28A0092B-C50C-407E-A947-70E740481C1C}">
                           <a14:useLocalDpi xmlns:a14="http://schemas.microsoft.com/office/drawing/2010/main" val="0"/>
@@ -3367,25 +2626,16 @@
         <w:spacing w:after="120" w:line="240" w:lineRule="auto"/>
         <w:ind w:left="284"/>
       </w:pPr>
-      <w:bookmarkStart w:id="5" w:name="_Toc66540750"/>
+      <w:bookmarkStart w:id="4" w:name="_Toc66540750"/>
       <w:r>
         <w:lastRenderedPageBreak/>
-        <w:t xml:space="preserve">Fiche 2 – </w:t>
-      </w:r>
-      <w:r>
-        <w:t>Mettre</w:t>
-      </w:r>
-      <w:r>
-        <w:t xml:space="preserve"> </w:t>
-      </w:r>
-      <w:r>
-        <w:t xml:space="preserve">en œuvre la tourelle 2 axes à partir de </w:t>
+        <w:t xml:space="preserve">Fiche 2 – Mettre en œuvre la tourelle 2 axes à partir de </w:t>
       </w:r>
       <w:proofErr w:type="spellStart"/>
       <w:r>
         <w:t>MyViz</w:t>
       </w:r>
-      <w:bookmarkEnd w:id="5"/>
+      <w:bookmarkEnd w:id="4"/>
       <w:proofErr w:type="spellEnd"/>
     </w:p>
     <w:p>
@@ -3400,11 +2650,11 @@
         <w:spacing w:after="60" w:line="240" w:lineRule="auto"/>
         <w:ind w:left="284" w:hanging="284"/>
       </w:pPr>
-      <w:bookmarkStart w:id="6" w:name="_Toc66540751"/>
+      <w:bookmarkStart w:id="5" w:name="_Toc66540751"/>
       <w:r>
         <w:t>Mise en œuvre</w:t>
       </w:r>
-      <w:bookmarkEnd w:id="6"/>
+      <w:bookmarkEnd w:id="5"/>
       <w:r>
         <w:t xml:space="preserve"> </w:t>
       </w:r>
@@ -3556,7 +2806,7 @@
                     </pic:cNvPicPr>
                   </pic:nvPicPr>
                   <pic:blipFill>
-                    <a:blip r:embed="rId19">
+                    <a:blip r:embed="rId18">
                       <a:extLst>
                         <a:ext uri="{28A0092B-C50C-407E-A947-70E740481C1C}">
                           <a14:useLocalDpi xmlns:a14="http://schemas.microsoft.com/office/drawing/2010/main" val="0"/>
@@ -3620,11 +2870,11 @@
         <w:spacing w:after="60" w:line="240" w:lineRule="auto"/>
         <w:ind w:left="284" w:hanging="284"/>
       </w:pPr>
-      <w:bookmarkStart w:id="7" w:name="_Toc66540752"/>
+      <w:bookmarkStart w:id="6" w:name="_Toc66540752"/>
       <w:r>
         <w:t>Réaliser expérimentalement un échelon de vitesse</w:t>
       </w:r>
-      <w:bookmarkEnd w:id="7"/>
+      <w:bookmarkEnd w:id="6"/>
     </w:p>
     <w:p>
       <w:pPr>
@@ -3672,7 +2922,7 @@
                     </pic:cNvPicPr>
                   </pic:nvPicPr>
                   <pic:blipFill>
-                    <a:blip r:embed="rId20" cstate="print">
+                    <a:blip r:embed="rId19" cstate="print">
                       <a:extLst>
                         <a:ext uri="{28A0092B-C50C-407E-A947-70E740481C1C}">
                           <a14:useLocalDpi xmlns:a14="http://schemas.microsoft.com/office/drawing/2010/main" val="0"/>
@@ -3729,16 +2979,7 @@
       </w:pPr>
       <w:r>
         <w:lastRenderedPageBreak/>
-        <w:t xml:space="preserve">Fiche </w:t>
-      </w:r>
-      <w:r>
-        <w:t>3</w:t>
-      </w:r>
-      <w:r>
-        <w:t xml:space="preserve"> – </w:t>
-      </w:r>
-      <w:r>
-        <w:t>Ingénierie Systèmes</w:t>
+        <w:t>Fiche 3 – Ingénierie Systèmes</w:t>
       </w:r>
     </w:p>
     <w:p>
@@ -3753,11 +2994,11 @@
         <w:spacing w:after="60" w:line="240" w:lineRule="auto"/>
         <w:ind w:left="284"/>
       </w:pPr>
-      <w:bookmarkStart w:id="8" w:name="_Toc69160040"/>
+      <w:bookmarkStart w:id="7" w:name="_Toc69160040"/>
       <w:r>
         <w:t>Diagramme des exigences</w:t>
       </w:r>
-      <w:bookmarkEnd w:id="8"/>
+      <w:bookmarkEnd w:id="7"/>
     </w:p>
     <w:p>
       <w:pPr>
@@ -3786,7 +3027,7 @@
                     </pic:cNvPicPr>
                   </pic:nvPicPr>
                   <pic:blipFill>
-                    <a:blip r:embed="rId21" cstate="print">
+                    <a:blip r:embed="rId20" cstate="print">
                       <a:extLst>
                         <a:ext uri="{28A0092B-C50C-407E-A947-70E740481C1C}">
                           <a14:useLocalDpi xmlns:a14="http://schemas.microsoft.com/office/drawing/2010/main" val="0"/>
@@ -3846,7 +3087,7 @@
                     </pic:cNvPicPr>
                   </pic:nvPicPr>
                   <pic:blipFill>
-                    <a:blip r:embed="rId22" cstate="print">
+                    <a:blip r:embed="rId21" cstate="print">
                       <a:extLst>
                         <a:ext uri="{28A0092B-C50C-407E-A947-70E740481C1C}">
                           <a14:useLocalDpi xmlns:a14="http://schemas.microsoft.com/office/drawing/2010/main" val="0"/>
@@ -3890,11 +3131,11 @@
         <w:spacing w:after="60" w:line="240" w:lineRule="auto"/>
         <w:ind w:left="284"/>
       </w:pPr>
-      <w:bookmarkStart w:id="9" w:name="_Toc69160042"/>
+      <w:bookmarkStart w:id="8" w:name="_Toc69160042"/>
       <w:r>
         <w:t>Diagramme de définition des blocs</w:t>
       </w:r>
-      <w:bookmarkEnd w:id="9"/>
+      <w:bookmarkEnd w:id="8"/>
     </w:p>
     <w:p>
       <w:pPr>
@@ -3923,7 +3164,7 @@
                     </pic:cNvPicPr>
                   </pic:nvPicPr>
                   <pic:blipFill>
-                    <a:blip r:embed="rId23">
+                    <a:blip r:embed="rId22">
                       <a:extLst>
                         <a:ext uri="{28A0092B-C50C-407E-A947-70E740481C1C}">
                           <a14:useLocalDpi xmlns:a14="http://schemas.microsoft.com/office/drawing/2010/main" val="0"/>
@@ -3955,100 +3196,16 @@
         </w:drawing>
       </w:r>
     </w:p>
-    <w:p/>
-    <w:p/>
-    <w:p/>
     <w:p>
       <w:pPr>
-        <w:pStyle w:val="Titre2"/>
-        <w:keepNext w:val="0"/>
-        <w:keepLines w:val="0"/>
-        <w:numPr>
-          <w:ilvl w:val="1"/>
-          <w:numId w:val="27"/>
-        </w:numPr>
-        <w:spacing w:after="60" w:line="240" w:lineRule="auto"/>
-        <w:ind w:left="284" w:hanging="284"/>
-      </w:pPr>
-      <w:bookmarkStart w:id="10" w:name="_Toc69160043"/>
-      <w:r>
-        <w:lastRenderedPageBreak/>
-        <w:t>Diagramme de bloc interne</w:t>
-      </w:r>
-      <w:bookmarkEnd w:id="10"/>
-    </w:p>
-    <w:p>
-      <w:pPr>
-        <w:jc w:val="center"/>
-      </w:pPr>
-      <w:r>
-        <w:rPr>
-          <w:noProof/>
-          <w:lang w:eastAsia="fr-FR"/>
-        </w:rPr>
-        <w:drawing>
-          <wp:inline distT="0" distB="0" distL="0" distR="0" wp14:anchorId="6C50E933" wp14:editId="770F484E">
-            <wp:extent cx="5181600" cy="2226549"/>
-            <wp:effectExtent l="0" t="0" r="0" b="2540"/>
-            <wp:docPr id="36" name="Image 36"/>
-            <wp:cNvGraphicFramePr>
-              <a:graphicFrameLocks xmlns:a="http://schemas.openxmlformats.org/drawingml/2006/main" noChangeAspect="1"/>
-            </wp:cNvGraphicFramePr>
-            <a:graphic xmlns:a="http://schemas.openxmlformats.org/drawingml/2006/main">
-              <a:graphicData uri="http://schemas.openxmlformats.org/drawingml/2006/picture">
-                <pic:pic xmlns:pic="http://schemas.openxmlformats.org/drawingml/2006/picture">
-                  <pic:nvPicPr>
-                    <pic:cNvPr id="0" name="Picture 9"/>
-                    <pic:cNvPicPr>
-                      <a:picLocks noChangeAspect="1" noChangeArrowheads="1"/>
-                    </pic:cNvPicPr>
-                  </pic:nvPicPr>
-                  <pic:blipFill>
-                    <a:blip r:embed="rId24">
-                      <a:extLst>
-                        <a:ext uri="{28A0092B-C50C-407E-A947-70E740481C1C}">
-                          <a14:useLocalDpi xmlns:a14="http://schemas.microsoft.com/office/drawing/2010/main" val="0"/>
-                        </a:ext>
-                      </a:extLst>
-                    </a:blip>
-                    <a:srcRect/>
-                    <a:stretch>
-                      <a:fillRect/>
-                    </a:stretch>
-                  </pic:blipFill>
-                  <pic:spPr bwMode="auto">
-                    <a:xfrm>
-                      <a:off x="0" y="0"/>
-                      <a:ext cx="5199452" cy="2234220"/>
-                    </a:xfrm>
-                    <a:prstGeom prst="rect">
-                      <a:avLst/>
-                    </a:prstGeom>
-                    <a:noFill/>
-                    <a:ln>
-                      <a:noFill/>
-                    </a:ln>
-                  </pic:spPr>
-                </pic:pic>
-              </a:graphicData>
-            </a:graphic>
-          </wp:inline>
-        </w:drawing>
-      </w:r>
-    </w:p>
-    <w:p/>
-    <w:p>
-      <w:pPr>
+        <w:spacing w:after="200"/>
         <w:jc w:val="left"/>
-        <w:rPr>
-          <w:highlight w:val="yellow"/>
-        </w:rPr>
       </w:pPr>
     </w:p>
     <w:sectPr>
-      <w:headerReference w:type="default" r:id="rId25"/>
-      <w:footerReference w:type="default" r:id="rId26"/>
-      <w:headerReference w:type="first" r:id="rId27"/>
+      <w:headerReference w:type="default" r:id="rId23"/>
+      <w:footerReference w:type="default" r:id="rId24"/>
+      <w:headerReference w:type="first" r:id="rId25"/>
       <w:pgSz w:w="11906" w:h="16838"/>
       <w:pgMar w:top="1276" w:right="851" w:bottom="992" w:left="851" w:header="709" w:footer="266" w:gutter="0"/>
       <w:cols w:space="708"/>
@@ -4059,7 +3216,7 @@
 </file>
 
 <file path=word/endnotes.xml><?xml version="1.0" encoding="utf-8"?>
-<w:endnotes xmlns:wpc="http://schemas.microsoft.com/office/word/2010/wordprocessingCanvas" xmlns:cx="http://schemas.microsoft.com/office/drawing/2014/chartex" xmlns:cx1="http://schemas.microsoft.com/office/drawing/2015/9/8/chartex" xmlns:mc="http://schemas.openxmlformats.org/markup-compatibility/2006" xmlns:o="urn:schemas-microsoft-com:office:office" xmlns:r="http://schemas.openxmlformats.org/officeDocument/2006/relationships" xmlns:m="http://schemas.openxmlformats.org/officeDocument/2006/math" xmlns:v="urn:schemas-microsoft-com:vml" xmlns:wp14="http://schemas.microsoft.com/office/word/2010/wordprocessingDrawing" xmlns:wp="http://schemas.openxmlformats.org/drawingml/2006/wordprocessingDrawing" xmlns:w10="urn:schemas-microsoft-com:office:word" xmlns:w="http://schemas.openxmlformats.org/wordprocessingml/2006/main" xmlns:w14="http://schemas.microsoft.com/office/word/2010/wordml" xmlns:w15="http://schemas.microsoft.com/office/word/2012/wordml" xmlns:w16se="http://schemas.microsoft.com/office/word/2015/wordml/symex" xmlns:wpg="http://schemas.microsoft.com/office/word/2010/wordprocessingGroup" xmlns:wpi="http://schemas.microsoft.com/office/word/2010/wordprocessingInk" xmlns:wne="http://schemas.microsoft.com/office/word/2006/wordml" xmlns:wps="http://schemas.microsoft.com/office/word/2010/wordprocessingShape" mc:Ignorable="w14 w15 w16se wp14">
+<w:endnotes xmlns:wpc="http://schemas.microsoft.com/office/word/2010/wordprocessingCanvas" xmlns:cx="http://schemas.microsoft.com/office/drawing/2014/chartex" xmlns:cx1="http://schemas.microsoft.com/office/drawing/2015/9/8/chartex" xmlns:cx2="http://schemas.microsoft.com/office/drawing/2015/10/21/chartex" xmlns:cx3="http://schemas.microsoft.com/office/drawing/2016/5/9/chartex" xmlns:cx4="http://schemas.microsoft.com/office/drawing/2016/5/10/chartex" xmlns:cx5="http://schemas.microsoft.com/office/drawing/2016/5/11/chartex" xmlns:cx6="http://schemas.microsoft.com/office/drawing/2016/5/12/chartex" xmlns:cx7="http://schemas.microsoft.com/office/drawing/2016/5/13/chartex" xmlns:cx8="http://schemas.microsoft.com/office/drawing/2016/5/14/chartex" xmlns:mc="http://schemas.openxmlformats.org/markup-compatibility/2006" xmlns:aink="http://schemas.microsoft.com/office/drawing/2016/ink" xmlns:am3d="http://schemas.microsoft.com/office/drawing/2017/model3d" xmlns:o="urn:schemas-microsoft-com:office:office" xmlns:r="http://schemas.openxmlformats.org/officeDocument/2006/relationships" xmlns:m="http://schemas.openxmlformats.org/officeDocument/2006/math" xmlns:v="urn:schemas-microsoft-com:vml" xmlns:wp14="http://schemas.microsoft.com/office/word/2010/wordprocessingDrawing" xmlns:wp="http://schemas.openxmlformats.org/drawingml/2006/wordprocessingDrawing" xmlns:w10="urn:schemas-microsoft-com:office:word" xmlns:w="http://schemas.openxmlformats.org/wordprocessingml/2006/main" xmlns:w14="http://schemas.microsoft.com/office/word/2010/wordml" xmlns:w15="http://schemas.microsoft.com/office/word/2012/wordml" xmlns:w16cex="http://schemas.microsoft.com/office/word/2018/wordml/cex" xmlns:w16cid="http://schemas.microsoft.com/office/word/2016/wordml/cid" xmlns:w16="http://schemas.microsoft.com/office/word/2018/wordml" xmlns:w16sdtdh="http://schemas.microsoft.com/office/word/2020/wordml/sdtdatahash" xmlns:w16se="http://schemas.microsoft.com/office/word/2015/wordml/symex" xmlns:wpg="http://schemas.microsoft.com/office/word/2010/wordprocessingGroup" xmlns:wpi="http://schemas.microsoft.com/office/word/2010/wordprocessingInk" xmlns:wne="http://schemas.microsoft.com/office/word/2006/wordml" xmlns:wps="http://schemas.microsoft.com/office/word/2010/wordprocessingShape" mc:Ignorable="w14 w15 w16se w16cid w16 w16cex w16sdtdh wp14">
   <w:endnote w:type="separator" w:id="-1">
     <w:p>
       <w:pPr>
@@ -4084,7 +3241,7 @@
 </file>
 
 <file path=word/footer1.xml><?xml version="1.0" encoding="utf-8"?>
-<w:ftr xmlns:wpc="http://schemas.microsoft.com/office/word/2010/wordprocessingCanvas" xmlns:cx="http://schemas.microsoft.com/office/drawing/2014/chartex" xmlns:cx1="http://schemas.microsoft.com/office/drawing/2015/9/8/chartex" xmlns:mc="http://schemas.openxmlformats.org/markup-compatibility/2006" xmlns:o="urn:schemas-microsoft-com:office:office" xmlns:r="http://schemas.openxmlformats.org/officeDocument/2006/relationships" xmlns:m="http://schemas.openxmlformats.org/officeDocument/2006/math" xmlns:v="urn:schemas-microsoft-com:vml" xmlns:wp14="http://schemas.microsoft.com/office/word/2010/wordprocessingDrawing" xmlns:wp="http://schemas.openxmlformats.org/drawingml/2006/wordprocessingDrawing" xmlns:w10="urn:schemas-microsoft-com:office:word" xmlns:w="http://schemas.openxmlformats.org/wordprocessingml/2006/main" xmlns:w14="http://schemas.microsoft.com/office/word/2010/wordml" xmlns:w15="http://schemas.microsoft.com/office/word/2012/wordml" xmlns:w16se="http://schemas.microsoft.com/office/word/2015/wordml/symex" xmlns:wpg="http://schemas.microsoft.com/office/word/2010/wordprocessingGroup" xmlns:wpi="http://schemas.microsoft.com/office/word/2010/wordprocessingInk" xmlns:wne="http://schemas.microsoft.com/office/word/2006/wordml" xmlns:wps="http://schemas.microsoft.com/office/word/2010/wordprocessingShape" mc:Ignorable="w14 w15 w16se wp14">
+<w:ftr xmlns:wpc="http://schemas.microsoft.com/office/word/2010/wordprocessingCanvas" xmlns:cx="http://schemas.microsoft.com/office/drawing/2014/chartex" xmlns:cx1="http://schemas.microsoft.com/office/drawing/2015/9/8/chartex" xmlns:cx2="http://schemas.microsoft.com/office/drawing/2015/10/21/chartex" xmlns:cx3="http://schemas.microsoft.com/office/drawing/2016/5/9/chartex" xmlns:cx4="http://schemas.microsoft.com/office/drawing/2016/5/10/chartex" xmlns:cx5="http://schemas.microsoft.com/office/drawing/2016/5/11/chartex" xmlns:cx6="http://schemas.microsoft.com/office/drawing/2016/5/12/chartex" xmlns:cx7="http://schemas.microsoft.com/office/drawing/2016/5/13/chartex" xmlns:cx8="http://schemas.microsoft.com/office/drawing/2016/5/14/chartex" xmlns:mc="http://schemas.openxmlformats.org/markup-compatibility/2006" xmlns:aink="http://schemas.microsoft.com/office/drawing/2016/ink" xmlns:am3d="http://schemas.microsoft.com/office/drawing/2017/model3d" xmlns:o="urn:schemas-microsoft-com:office:office" xmlns:r="http://schemas.openxmlformats.org/officeDocument/2006/relationships" xmlns:m="http://schemas.openxmlformats.org/officeDocument/2006/math" xmlns:v="urn:schemas-microsoft-com:vml" xmlns:wp14="http://schemas.microsoft.com/office/word/2010/wordprocessingDrawing" xmlns:wp="http://schemas.openxmlformats.org/drawingml/2006/wordprocessingDrawing" xmlns:w10="urn:schemas-microsoft-com:office:word" xmlns:w="http://schemas.openxmlformats.org/wordprocessingml/2006/main" xmlns:w14="http://schemas.microsoft.com/office/word/2010/wordml" xmlns:w15="http://schemas.microsoft.com/office/word/2012/wordml" xmlns:w16cex="http://schemas.microsoft.com/office/word/2018/wordml/cex" xmlns:w16cid="http://schemas.microsoft.com/office/word/2016/wordml/cid" xmlns:w16="http://schemas.microsoft.com/office/word/2018/wordml" xmlns:w16sdtdh="http://schemas.microsoft.com/office/word/2020/wordml/sdtdatahash" xmlns:w16se="http://schemas.microsoft.com/office/word/2015/wordml/symex" xmlns:wpg="http://schemas.microsoft.com/office/word/2010/wordprocessingGroup" xmlns:wpi="http://schemas.microsoft.com/office/word/2010/wordprocessingInk" xmlns:wne="http://schemas.microsoft.com/office/word/2006/wordml" xmlns:wps="http://schemas.microsoft.com/office/word/2010/wordprocessingShape" mc:Ignorable="w14 w15 w16se w16cid w16 w16cex w16sdtdh wp14">
   <w:tbl>
     <w:tblPr>
       <w:tblStyle w:val="Grilledutableau"/>
@@ -4252,7 +3409,7 @@
 </file>
 
 <file path=word/footer2.xml><?xml version="1.0" encoding="utf-8"?>
-<w:ftr xmlns:wpc="http://schemas.microsoft.com/office/word/2010/wordprocessingCanvas" xmlns:cx="http://schemas.microsoft.com/office/drawing/2014/chartex" xmlns:cx1="http://schemas.microsoft.com/office/drawing/2015/9/8/chartex" xmlns:mc="http://schemas.openxmlformats.org/markup-compatibility/2006" xmlns:o="urn:schemas-microsoft-com:office:office" xmlns:r="http://schemas.openxmlformats.org/officeDocument/2006/relationships" xmlns:m="http://schemas.openxmlformats.org/officeDocument/2006/math" xmlns:v="urn:schemas-microsoft-com:vml" xmlns:wp14="http://schemas.microsoft.com/office/word/2010/wordprocessingDrawing" xmlns:wp="http://schemas.openxmlformats.org/drawingml/2006/wordprocessingDrawing" xmlns:w10="urn:schemas-microsoft-com:office:word" xmlns:w="http://schemas.openxmlformats.org/wordprocessingml/2006/main" xmlns:w14="http://schemas.microsoft.com/office/word/2010/wordml" xmlns:w15="http://schemas.microsoft.com/office/word/2012/wordml" xmlns:w16se="http://schemas.microsoft.com/office/word/2015/wordml/symex" xmlns:wpg="http://schemas.microsoft.com/office/word/2010/wordprocessingGroup" xmlns:wpi="http://schemas.microsoft.com/office/word/2010/wordprocessingInk" xmlns:wne="http://schemas.microsoft.com/office/word/2006/wordml" xmlns:wps="http://schemas.microsoft.com/office/word/2010/wordprocessingShape" mc:Ignorable="w14 w15 w16se wp14">
+<w:ftr xmlns:wpc="http://schemas.microsoft.com/office/word/2010/wordprocessingCanvas" xmlns:cx="http://schemas.microsoft.com/office/drawing/2014/chartex" xmlns:cx1="http://schemas.microsoft.com/office/drawing/2015/9/8/chartex" xmlns:cx2="http://schemas.microsoft.com/office/drawing/2015/10/21/chartex" xmlns:cx3="http://schemas.microsoft.com/office/drawing/2016/5/9/chartex" xmlns:cx4="http://schemas.microsoft.com/office/drawing/2016/5/10/chartex" xmlns:cx5="http://schemas.microsoft.com/office/drawing/2016/5/11/chartex" xmlns:cx6="http://schemas.microsoft.com/office/drawing/2016/5/12/chartex" xmlns:cx7="http://schemas.microsoft.com/office/drawing/2016/5/13/chartex" xmlns:cx8="http://schemas.microsoft.com/office/drawing/2016/5/14/chartex" xmlns:mc="http://schemas.openxmlformats.org/markup-compatibility/2006" xmlns:aink="http://schemas.microsoft.com/office/drawing/2016/ink" xmlns:am3d="http://schemas.microsoft.com/office/drawing/2017/model3d" xmlns:o="urn:schemas-microsoft-com:office:office" xmlns:r="http://schemas.openxmlformats.org/officeDocument/2006/relationships" xmlns:m="http://schemas.openxmlformats.org/officeDocument/2006/math" xmlns:v="urn:schemas-microsoft-com:vml" xmlns:wp14="http://schemas.microsoft.com/office/word/2010/wordprocessingDrawing" xmlns:wp="http://schemas.openxmlformats.org/drawingml/2006/wordprocessingDrawing" xmlns:w10="urn:schemas-microsoft-com:office:word" xmlns:w="http://schemas.openxmlformats.org/wordprocessingml/2006/main" xmlns:w14="http://schemas.microsoft.com/office/word/2010/wordml" xmlns:w15="http://schemas.microsoft.com/office/word/2012/wordml" xmlns:w16cex="http://schemas.microsoft.com/office/word/2018/wordml/cex" xmlns:w16cid="http://schemas.microsoft.com/office/word/2016/wordml/cid" xmlns:w16="http://schemas.microsoft.com/office/word/2018/wordml" xmlns:w16sdtdh="http://schemas.microsoft.com/office/word/2020/wordml/sdtdatahash" xmlns:w16se="http://schemas.microsoft.com/office/word/2015/wordml/symex" xmlns:wpg="http://schemas.microsoft.com/office/word/2010/wordprocessingGroup" xmlns:wpi="http://schemas.microsoft.com/office/word/2010/wordprocessingInk" xmlns:wne="http://schemas.microsoft.com/office/word/2006/wordml" xmlns:wps="http://schemas.microsoft.com/office/word/2010/wordprocessingShape" mc:Ignorable="w14 w15 w16se w16cid w16 w16cex w16sdtdh wp14">
   <w:tbl>
     <w:tblPr>
       <w:tblStyle w:val="Grilledutableau"/>
@@ -4405,7 +3562,7 @@
               <w:noProof/>
               <w:sz w:val="16"/>
             </w:rPr>
-            <w:t>Robot MaxPID</w:t>
+            <w:t>Tourelle motorisée 2 axes</w:t>
           </w:r>
         </w:p>
       </w:tc>
@@ -4420,7 +3577,7 @@
 </file>
 
 <file path=word/footnotes.xml><?xml version="1.0" encoding="utf-8"?>
-<w:footnotes xmlns:wpc="http://schemas.microsoft.com/office/word/2010/wordprocessingCanvas" xmlns:cx="http://schemas.microsoft.com/office/drawing/2014/chartex" xmlns:cx1="http://schemas.microsoft.com/office/drawing/2015/9/8/chartex" xmlns:mc="http://schemas.openxmlformats.org/markup-compatibility/2006" xmlns:o="urn:schemas-microsoft-com:office:office" xmlns:r="http://schemas.openxmlformats.org/officeDocument/2006/relationships" xmlns:m="http://schemas.openxmlformats.org/officeDocument/2006/math" xmlns:v="urn:schemas-microsoft-com:vml" xmlns:wp14="http://schemas.microsoft.com/office/word/2010/wordprocessingDrawing" xmlns:wp="http://schemas.openxmlformats.org/drawingml/2006/wordprocessingDrawing" xmlns:w10="urn:schemas-microsoft-com:office:word" xmlns:w="http://schemas.openxmlformats.org/wordprocessingml/2006/main" xmlns:w14="http://schemas.microsoft.com/office/word/2010/wordml" xmlns:w15="http://schemas.microsoft.com/office/word/2012/wordml" xmlns:w16se="http://schemas.microsoft.com/office/word/2015/wordml/symex" xmlns:wpg="http://schemas.microsoft.com/office/word/2010/wordprocessingGroup" xmlns:wpi="http://schemas.microsoft.com/office/word/2010/wordprocessingInk" xmlns:wne="http://schemas.microsoft.com/office/word/2006/wordml" xmlns:wps="http://schemas.microsoft.com/office/word/2010/wordprocessingShape" mc:Ignorable="w14 w15 w16se wp14">
+<w:footnotes xmlns:wpc="http://schemas.microsoft.com/office/word/2010/wordprocessingCanvas" xmlns:cx="http://schemas.microsoft.com/office/drawing/2014/chartex" xmlns:cx1="http://schemas.microsoft.com/office/drawing/2015/9/8/chartex" xmlns:cx2="http://schemas.microsoft.com/office/drawing/2015/10/21/chartex" xmlns:cx3="http://schemas.microsoft.com/office/drawing/2016/5/9/chartex" xmlns:cx4="http://schemas.microsoft.com/office/drawing/2016/5/10/chartex" xmlns:cx5="http://schemas.microsoft.com/office/drawing/2016/5/11/chartex" xmlns:cx6="http://schemas.microsoft.com/office/drawing/2016/5/12/chartex" xmlns:cx7="http://schemas.microsoft.com/office/drawing/2016/5/13/chartex" xmlns:cx8="http://schemas.microsoft.com/office/drawing/2016/5/14/chartex" xmlns:mc="http://schemas.openxmlformats.org/markup-compatibility/2006" xmlns:aink="http://schemas.microsoft.com/office/drawing/2016/ink" xmlns:am3d="http://schemas.microsoft.com/office/drawing/2017/model3d" xmlns:o="urn:schemas-microsoft-com:office:office" xmlns:r="http://schemas.openxmlformats.org/officeDocument/2006/relationships" xmlns:m="http://schemas.openxmlformats.org/officeDocument/2006/math" xmlns:v="urn:schemas-microsoft-com:vml" xmlns:wp14="http://schemas.microsoft.com/office/word/2010/wordprocessingDrawing" xmlns:wp="http://schemas.openxmlformats.org/drawingml/2006/wordprocessingDrawing" xmlns:w10="urn:schemas-microsoft-com:office:word" xmlns:w="http://schemas.openxmlformats.org/wordprocessingml/2006/main" xmlns:w14="http://schemas.microsoft.com/office/word/2010/wordml" xmlns:w15="http://schemas.microsoft.com/office/word/2012/wordml" xmlns:w16cex="http://schemas.microsoft.com/office/word/2018/wordml/cex" xmlns:w16cid="http://schemas.microsoft.com/office/word/2016/wordml/cid" xmlns:w16="http://schemas.microsoft.com/office/word/2018/wordml" xmlns:w16sdtdh="http://schemas.microsoft.com/office/word/2020/wordml/sdtdatahash" xmlns:w16se="http://schemas.microsoft.com/office/word/2015/wordml/symex" xmlns:wpg="http://schemas.microsoft.com/office/word/2010/wordprocessingGroup" xmlns:wpi="http://schemas.microsoft.com/office/word/2010/wordprocessingInk" xmlns:wne="http://schemas.microsoft.com/office/word/2006/wordml" xmlns:wps="http://schemas.microsoft.com/office/word/2010/wordprocessingShape" mc:Ignorable="w14 w15 w16se w16cid w16 w16cex w16sdtdh wp14">
   <w:footnote w:type="separator" w:id="-1">
     <w:p>
       <w:pPr>
@@ -4445,7 +3602,7 @@
 </file>
 
 <file path=word/header1.xml><?xml version="1.0" encoding="utf-8"?>
-<w:hdr xmlns:wpc="http://schemas.microsoft.com/office/word/2010/wordprocessingCanvas" xmlns:cx="http://schemas.microsoft.com/office/drawing/2014/chartex" xmlns:cx1="http://schemas.microsoft.com/office/drawing/2015/9/8/chartex" xmlns:mc="http://schemas.openxmlformats.org/markup-compatibility/2006" xmlns:o="urn:schemas-microsoft-com:office:office" xmlns:r="http://schemas.openxmlformats.org/officeDocument/2006/relationships" xmlns:m="http://schemas.openxmlformats.org/officeDocument/2006/math" xmlns:v="urn:schemas-microsoft-com:vml" xmlns:wp14="http://schemas.microsoft.com/office/word/2010/wordprocessingDrawing" xmlns:wp="http://schemas.openxmlformats.org/drawingml/2006/wordprocessingDrawing" xmlns:w10="urn:schemas-microsoft-com:office:word" xmlns:w="http://schemas.openxmlformats.org/wordprocessingml/2006/main" xmlns:w14="http://schemas.microsoft.com/office/word/2010/wordml" xmlns:w15="http://schemas.microsoft.com/office/word/2012/wordml" xmlns:w16se="http://schemas.microsoft.com/office/word/2015/wordml/symex" xmlns:wpg="http://schemas.microsoft.com/office/word/2010/wordprocessingGroup" xmlns:wpi="http://schemas.microsoft.com/office/word/2010/wordprocessingInk" xmlns:wne="http://schemas.microsoft.com/office/word/2006/wordml" xmlns:wps="http://schemas.microsoft.com/office/word/2010/wordprocessingShape" mc:Ignorable="w14 w15 w16se wp14">
+<w:hdr xmlns:wpc="http://schemas.microsoft.com/office/word/2010/wordprocessingCanvas" xmlns:cx="http://schemas.microsoft.com/office/drawing/2014/chartex" xmlns:cx1="http://schemas.microsoft.com/office/drawing/2015/9/8/chartex" xmlns:cx2="http://schemas.microsoft.com/office/drawing/2015/10/21/chartex" xmlns:cx3="http://schemas.microsoft.com/office/drawing/2016/5/9/chartex" xmlns:cx4="http://schemas.microsoft.com/office/drawing/2016/5/10/chartex" xmlns:cx5="http://schemas.microsoft.com/office/drawing/2016/5/11/chartex" xmlns:cx6="http://schemas.microsoft.com/office/drawing/2016/5/12/chartex" xmlns:cx7="http://schemas.microsoft.com/office/drawing/2016/5/13/chartex" xmlns:cx8="http://schemas.microsoft.com/office/drawing/2016/5/14/chartex" xmlns:mc="http://schemas.openxmlformats.org/markup-compatibility/2006" xmlns:aink="http://schemas.microsoft.com/office/drawing/2016/ink" xmlns:am3d="http://schemas.microsoft.com/office/drawing/2017/model3d" xmlns:o="urn:schemas-microsoft-com:office:office" xmlns:r="http://schemas.openxmlformats.org/officeDocument/2006/relationships" xmlns:m="http://schemas.openxmlformats.org/officeDocument/2006/math" xmlns:v="urn:schemas-microsoft-com:vml" xmlns:wp14="http://schemas.microsoft.com/office/word/2010/wordprocessingDrawing" xmlns:wp="http://schemas.openxmlformats.org/drawingml/2006/wordprocessingDrawing" xmlns:w10="urn:schemas-microsoft-com:office:word" xmlns:w="http://schemas.openxmlformats.org/wordprocessingml/2006/main" xmlns:w14="http://schemas.microsoft.com/office/word/2010/wordml" xmlns:w15="http://schemas.microsoft.com/office/word/2012/wordml" xmlns:w16cex="http://schemas.microsoft.com/office/word/2018/wordml/cex" xmlns:w16cid="http://schemas.microsoft.com/office/word/2016/wordml/cid" xmlns:w16="http://schemas.microsoft.com/office/word/2018/wordml" xmlns:w16sdtdh="http://schemas.microsoft.com/office/word/2020/wordml/sdtdatahash" xmlns:w16se="http://schemas.microsoft.com/office/word/2015/wordml/symex" xmlns:wpg="http://schemas.microsoft.com/office/word/2010/wordprocessingGroup" xmlns:wpi="http://schemas.microsoft.com/office/word/2010/wordprocessingInk" xmlns:wne="http://schemas.microsoft.com/office/word/2006/wordml" xmlns:wps="http://schemas.microsoft.com/office/word/2010/wordprocessingShape" mc:Ignorable="w14 w15 w16se w16cid w16 w16cex w16sdtdh wp14">
   <w:p>
     <w:pPr>
       <w:pStyle w:val="En-tte"/>
@@ -4554,7 +3711,7 @@
         </mc:Choice>
         <mc:Fallback>
           <w:pict>
-            <v:rect w14:anchorId="15D73C8C" id="Rectangle 6" o:spid="_x0000_s1026" style="position:absolute;left:0;text-align:left;margin-left:-513pt;margin-top:336.6pt;width:842.55pt;height:99.9pt;rotation:-90;z-index:251663360;visibility:visible;mso-wrap-style:square;mso-width-percent:0;mso-height-percent:0;mso-wrap-distance-left:9pt;mso-wrap-distance-top:0;mso-wrap-distance-right:9pt;mso-wrap-distance-bottom:0;mso-position-horizontal:absolute;mso-position-horizontal-relative:text;mso-position-vertical:absolute;mso-position-vertical-relative:text;mso-width-percent:0;mso-height-percent:0;mso-width-relative:margin;mso-height-relative:margin;v-text-anchor:middle" o:gfxdata="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" fillcolor="#205867 [1608]" strokecolor="#205867 [1608]" strokeweight="2pt">
+            <v:rect w14:anchorId="15D73C8C" id="Rectangle 6" o:spid="_x0000_s1026" style="position:absolute;left:0;text-align:left;margin-left:-513pt;margin-top:336.6pt;width:842.55pt;height:99.9pt;rotation:-90;z-index:251663360;visibility:visible;mso-wrap-style:square;mso-width-percent:0;mso-height-percent:0;mso-wrap-distance-left:9pt;mso-wrap-distance-top:0;mso-wrap-distance-right:9pt;mso-wrap-distance-bottom:0;mso-position-horizontal:absolute;mso-position-horizontal-relative:text;mso-position-vertical:absolute;mso-position-vertical-relative:text;mso-width-percent:0;mso-height-percent:0;mso-width-relative:margin;mso-height-relative:margin;v-text-anchor:middle" o:gfxdata="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" fillcolor="#205867 [1608]" strokecolor="#205867 [1608]" strokeweight="2pt">
               <v:textbox>
                 <w:txbxContent>
                   <w:p>
@@ -4588,7 +3745,7 @@
 </file>
 
 <file path=word/header2.xml><?xml version="1.0" encoding="utf-8"?>
-<w:hdr xmlns:wpc="http://schemas.microsoft.com/office/word/2010/wordprocessingCanvas" xmlns:cx="http://schemas.microsoft.com/office/drawing/2014/chartex" xmlns:cx1="http://schemas.microsoft.com/office/drawing/2015/9/8/chartex" xmlns:mc="http://schemas.openxmlformats.org/markup-compatibility/2006" xmlns:o="urn:schemas-microsoft-com:office:office" xmlns:r="http://schemas.openxmlformats.org/officeDocument/2006/relationships" xmlns:m="http://schemas.openxmlformats.org/officeDocument/2006/math" xmlns:v="urn:schemas-microsoft-com:vml" xmlns:wp14="http://schemas.microsoft.com/office/word/2010/wordprocessingDrawing" xmlns:wp="http://schemas.openxmlformats.org/drawingml/2006/wordprocessingDrawing" xmlns:w10="urn:schemas-microsoft-com:office:word" xmlns:w="http://schemas.openxmlformats.org/wordprocessingml/2006/main" xmlns:w14="http://schemas.microsoft.com/office/word/2010/wordml" xmlns:w15="http://schemas.microsoft.com/office/word/2012/wordml" xmlns:w16se="http://schemas.microsoft.com/office/word/2015/wordml/symex" xmlns:wpg="http://schemas.microsoft.com/office/word/2010/wordprocessingGroup" xmlns:wpi="http://schemas.microsoft.com/office/word/2010/wordprocessingInk" xmlns:wne="http://schemas.microsoft.com/office/word/2006/wordml" xmlns:wps="http://schemas.microsoft.com/office/word/2010/wordprocessingShape" mc:Ignorable="w14 w15 w16se wp14">
+<w:hdr xmlns:wpc="http://schemas.microsoft.com/office/word/2010/wordprocessingCanvas" xmlns:cx="http://schemas.microsoft.com/office/drawing/2014/chartex" xmlns:cx1="http://schemas.microsoft.com/office/drawing/2015/9/8/chartex" xmlns:cx2="http://schemas.microsoft.com/office/drawing/2015/10/21/chartex" xmlns:cx3="http://schemas.microsoft.com/office/drawing/2016/5/9/chartex" xmlns:cx4="http://schemas.microsoft.com/office/drawing/2016/5/10/chartex" xmlns:cx5="http://schemas.microsoft.com/office/drawing/2016/5/11/chartex" xmlns:cx6="http://schemas.microsoft.com/office/drawing/2016/5/12/chartex" xmlns:cx7="http://schemas.microsoft.com/office/drawing/2016/5/13/chartex" xmlns:cx8="http://schemas.microsoft.com/office/drawing/2016/5/14/chartex" xmlns:mc="http://schemas.openxmlformats.org/markup-compatibility/2006" xmlns:aink="http://schemas.microsoft.com/office/drawing/2016/ink" xmlns:am3d="http://schemas.microsoft.com/office/drawing/2017/model3d" xmlns:o="urn:schemas-microsoft-com:office:office" xmlns:r="http://schemas.openxmlformats.org/officeDocument/2006/relationships" xmlns:m="http://schemas.openxmlformats.org/officeDocument/2006/math" xmlns:v="urn:schemas-microsoft-com:vml" xmlns:wp14="http://schemas.microsoft.com/office/word/2010/wordprocessingDrawing" xmlns:wp="http://schemas.openxmlformats.org/drawingml/2006/wordprocessingDrawing" xmlns:w10="urn:schemas-microsoft-com:office:word" xmlns:w="http://schemas.openxmlformats.org/wordprocessingml/2006/main" xmlns:w14="http://schemas.microsoft.com/office/word/2010/wordml" xmlns:w15="http://schemas.microsoft.com/office/word/2012/wordml" xmlns:w16cex="http://schemas.microsoft.com/office/word/2018/wordml/cex" xmlns:w16cid="http://schemas.microsoft.com/office/word/2016/wordml/cid" xmlns:w16="http://schemas.microsoft.com/office/word/2018/wordml" xmlns:w16sdtdh="http://schemas.microsoft.com/office/word/2020/wordml/sdtdatahash" xmlns:w16se="http://schemas.microsoft.com/office/word/2015/wordml/symex" xmlns:wpg="http://schemas.microsoft.com/office/word/2010/wordprocessingGroup" xmlns:wpi="http://schemas.microsoft.com/office/word/2010/wordprocessingInk" xmlns:wne="http://schemas.microsoft.com/office/word/2006/wordml" xmlns:wps="http://schemas.microsoft.com/office/word/2010/wordprocessingShape" mc:Ignorable="w14 w15 w16se w16cid w16 w16cex w16sdtdh wp14">
   <w:tbl>
     <w:tblPr>
       <w:tblStyle w:val="Grilledutableau"/>
@@ -4740,7 +3897,7 @@
 </file>
 
 <file path=word/header3.xml><?xml version="1.0" encoding="utf-8"?>
-<w:hdr xmlns:wpc="http://schemas.microsoft.com/office/word/2010/wordprocessingCanvas" xmlns:cx="http://schemas.microsoft.com/office/drawing/2014/chartex" xmlns:cx1="http://schemas.microsoft.com/office/drawing/2015/9/8/chartex" xmlns:mc="http://schemas.openxmlformats.org/markup-compatibility/2006" xmlns:o="urn:schemas-microsoft-com:office:office" xmlns:r="http://schemas.openxmlformats.org/officeDocument/2006/relationships" xmlns:m="http://schemas.openxmlformats.org/officeDocument/2006/math" xmlns:v="urn:schemas-microsoft-com:vml" xmlns:wp14="http://schemas.microsoft.com/office/word/2010/wordprocessingDrawing" xmlns:wp="http://schemas.openxmlformats.org/drawingml/2006/wordprocessingDrawing" xmlns:w10="urn:schemas-microsoft-com:office:word" xmlns:w="http://schemas.openxmlformats.org/wordprocessingml/2006/main" xmlns:w14="http://schemas.microsoft.com/office/word/2010/wordml" xmlns:w15="http://schemas.microsoft.com/office/word/2012/wordml" xmlns:w16se="http://schemas.microsoft.com/office/word/2015/wordml/symex" xmlns:wpg="http://schemas.microsoft.com/office/word/2010/wordprocessingGroup" xmlns:wpi="http://schemas.microsoft.com/office/word/2010/wordprocessingInk" xmlns:wne="http://schemas.microsoft.com/office/word/2006/wordml" xmlns:wps="http://schemas.microsoft.com/office/word/2010/wordprocessingShape" mc:Ignorable="w14 w15 w16se wp14">
+<w:hdr xmlns:wpc="http://schemas.microsoft.com/office/word/2010/wordprocessingCanvas" xmlns:cx="http://schemas.microsoft.com/office/drawing/2014/chartex" xmlns:cx1="http://schemas.microsoft.com/office/drawing/2015/9/8/chartex" xmlns:cx2="http://schemas.microsoft.com/office/drawing/2015/10/21/chartex" xmlns:cx3="http://schemas.microsoft.com/office/drawing/2016/5/9/chartex" xmlns:cx4="http://schemas.microsoft.com/office/drawing/2016/5/10/chartex" xmlns:cx5="http://schemas.microsoft.com/office/drawing/2016/5/11/chartex" xmlns:cx6="http://schemas.microsoft.com/office/drawing/2016/5/12/chartex" xmlns:cx7="http://schemas.microsoft.com/office/drawing/2016/5/13/chartex" xmlns:cx8="http://schemas.microsoft.com/office/drawing/2016/5/14/chartex" xmlns:mc="http://schemas.openxmlformats.org/markup-compatibility/2006" xmlns:aink="http://schemas.microsoft.com/office/drawing/2016/ink" xmlns:am3d="http://schemas.microsoft.com/office/drawing/2017/model3d" xmlns:o="urn:schemas-microsoft-com:office:office" xmlns:r="http://schemas.openxmlformats.org/officeDocument/2006/relationships" xmlns:m="http://schemas.openxmlformats.org/officeDocument/2006/math" xmlns:v="urn:schemas-microsoft-com:vml" xmlns:wp14="http://schemas.microsoft.com/office/word/2010/wordprocessingDrawing" xmlns:wp="http://schemas.openxmlformats.org/drawingml/2006/wordprocessingDrawing" xmlns:w10="urn:schemas-microsoft-com:office:word" xmlns:w="http://schemas.openxmlformats.org/wordprocessingml/2006/main" xmlns:w14="http://schemas.microsoft.com/office/word/2010/wordml" xmlns:w15="http://schemas.microsoft.com/office/word/2012/wordml" xmlns:w16cex="http://schemas.microsoft.com/office/word/2018/wordml/cex" xmlns:w16cid="http://schemas.microsoft.com/office/word/2016/wordml/cid" xmlns:w16="http://schemas.microsoft.com/office/word/2018/wordml" xmlns:w16sdtdh="http://schemas.microsoft.com/office/word/2020/wordml/sdtdatahash" xmlns:w16se="http://schemas.microsoft.com/office/word/2015/wordml/symex" xmlns:wpg="http://schemas.microsoft.com/office/word/2010/wordprocessingGroup" xmlns:wpi="http://schemas.microsoft.com/office/word/2010/wordprocessingInk" xmlns:wne="http://schemas.microsoft.com/office/word/2006/wordml" xmlns:wps="http://schemas.microsoft.com/office/word/2010/wordprocessingShape" mc:Ignorable="w14 w15 w16se w16cid w16 w16cex w16sdtdh wp14">
   <w:tbl>
     <w:tblPr>
       <w:tblStyle w:val="Grilledutableau"/>
@@ -4756,9 +3913,9 @@
       <w:tblLook w:val="04A0" w:firstRow="1" w:lastRow="0" w:firstColumn="1" w:lastColumn="0" w:noHBand="0" w:noVBand="1"/>
     </w:tblPr>
     <w:tblGrid>
-      <w:gridCol w:w="1229"/>
-      <w:gridCol w:w="7143"/>
-      <w:gridCol w:w="1832"/>
+      <w:gridCol w:w="1001"/>
+      <w:gridCol w:w="5572"/>
+      <w:gridCol w:w="1647"/>
     </w:tblGrid>
     <w:tr>
       <w:tc>
@@ -4892,7 +4049,7 @@
 </file>
 
 <file path=word/header4.xml><?xml version="1.0" encoding="utf-8"?>
-<w:hdr xmlns:wpc="http://schemas.microsoft.com/office/word/2010/wordprocessingCanvas" xmlns:cx="http://schemas.microsoft.com/office/drawing/2014/chartex" xmlns:cx1="http://schemas.microsoft.com/office/drawing/2015/9/8/chartex" xmlns:mc="http://schemas.openxmlformats.org/markup-compatibility/2006" xmlns:o="urn:schemas-microsoft-com:office:office" xmlns:r="http://schemas.openxmlformats.org/officeDocument/2006/relationships" xmlns:m="http://schemas.openxmlformats.org/officeDocument/2006/math" xmlns:v="urn:schemas-microsoft-com:vml" xmlns:wp14="http://schemas.microsoft.com/office/word/2010/wordprocessingDrawing" xmlns:wp="http://schemas.openxmlformats.org/drawingml/2006/wordprocessingDrawing" xmlns:w10="urn:schemas-microsoft-com:office:word" xmlns:w="http://schemas.openxmlformats.org/wordprocessingml/2006/main" xmlns:w14="http://schemas.microsoft.com/office/word/2010/wordml" xmlns:w15="http://schemas.microsoft.com/office/word/2012/wordml" xmlns:w16se="http://schemas.microsoft.com/office/word/2015/wordml/symex" xmlns:wpg="http://schemas.microsoft.com/office/word/2010/wordprocessingGroup" xmlns:wpi="http://schemas.microsoft.com/office/word/2010/wordprocessingInk" xmlns:wne="http://schemas.microsoft.com/office/word/2006/wordml" xmlns:wps="http://schemas.microsoft.com/office/word/2010/wordprocessingShape" mc:Ignorable="w14 w15 w16se wp14">
+<w:hdr xmlns:wpc="http://schemas.microsoft.com/office/word/2010/wordprocessingCanvas" xmlns:cx="http://schemas.microsoft.com/office/drawing/2014/chartex" xmlns:cx1="http://schemas.microsoft.com/office/drawing/2015/9/8/chartex" xmlns:cx2="http://schemas.microsoft.com/office/drawing/2015/10/21/chartex" xmlns:cx3="http://schemas.microsoft.com/office/drawing/2016/5/9/chartex" xmlns:cx4="http://schemas.microsoft.com/office/drawing/2016/5/10/chartex" xmlns:cx5="http://schemas.microsoft.com/office/drawing/2016/5/11/chartex" xmlns:cx6="http://schemas.microsoft.com/office/drawing/2016/5/12/chartex" xmlns:cx7="http://schemas.microsoft.com/office/drawing/2016/5/13/chartex" xmlns:cx8="http://schemas.microsoft.com/office/drawing/2016/5/14/chartex" xmlns:mc="http://schemas.openxmlformats.org/markup-compatibility/2006" xmlns:aink="http://schemas.microsoft.com/office/drawing/2016/ink" xmlns:am3d="http://schemas.microsoft.com/office/drawing/2017/model3d" xmlns:o="urn:schemas-microsoft-com:office:office" xmlns:r="http://schemas.openxmlformats.org/officeDocument/2006/relationships" xmlns:m="http://schemas.openxmlformats.org/officeDocument/2006/math" xmlns:v="urn:schemas-microsoft-com:vml" xmlns:wp14="http://schemas.microsoft.com/office/word/2010/wordprocessingDrawing" xmlns:wp="http://schemas.openxmlformats.org/drawingml/2006/wordprocessingDrawing" xmlns:w10="urn:schemas-microsoft-com:office:word" xmlns:w="http://schemas.openxmlformats.org/wordprocessingml/2006/main" xmlns:w14="http://schemas.microsoft.com/office/word/2010/wordml" xmlns:w15="http://schemas.microsoft.com/office/word/2012/wordml" xmlns:w16cex="http://schemas.microsoft.com/office/word/2018/wordml/cex" xmlns:w16cid="http://schemas.microsoft.com/office/word/2016/wordml/cid" xmlns:w16="http://schemas.microsoft.com/office/word/2018/wordml" xmlns:w16sdtdh="http://schemas.microsoft.com/office/word/2020/wordml/sdtdatahash" xmlns:w16se="http://schemas.microsoft.com/office/word/2015/wordml/symex" xmlns:wpg="http://schemas.microsoft.com/office/word/2010/wordprocessingGroup" xmlns:wpi="http://schemas.microsoft.com/office/word/2010/wordprocessingInk" xmlns:wne="http://schemas.microsoft.com/office/word/2006/wordml" xmlns:wps="http://schemas.microsoft.com/office/word/2010/wordprocessingShape" mc:Ignorable="w14 w15 w16se w16cid w16 w16cex w16sdtdh wp14">
   <w:p>
     <w:pPr>
       <w:pStyle w:val="En-tte"/>
@@ -4902,7 +4059,7 @@
 </file>
 
 <file path=word/numbering.xml><?xml version="1.0" encoding="utf-8"?>
-<w:numbering xmlns:wpc="http://schemas.microsoft.com/office/word/2010/wordprocessingCanvas" xmlns:cx="http://schemas.microsoft.com/office/drawing/2014/chartex" xmlns:cx1="http://schemas.microsoft.com/office/drawing/2015/9/8/chartex" xmlns:mc="http://schemas.openxmlformats.org/markup-compatibility/2006" xmlns:o="urn:schemas-microsoft-com:office:office" xmlns:r="http://schemas.openxmlformats.org/officeDocument/2006/relationships" xmlns:m="http://schemas.openxmlformats.org/officeDocument/2006/math" xmlns:v="urn:schemas-microsoft-com:vml" xmlns:wp14="http://schemas.microsoft.com/office/word/2010/wordprocessingDrawing" xmlns:wp="http://schemas.openxmlformats.org/drawingml/2006/wordprocessingDrawing" xmlns:w10="urn:schemas-microsoft-com:office:word" xmlns:w="http://schemas.openxmlformats.org/wordprocessingml/2006/main" xmlns:w14="http://schemas.microsoft.com/office/word/2010/wordml" xmlns:w15="http://schemas.microsoft.com/office/word/2012/wordml" xmlns:w16se="http://schemas.microsoft.com/office/word/2015/wordml/symex" xmlns:wpg="http://schemas.microsoft.com/office/word/2010/wordprocessingGroup" xmlns:wpi="http://schemas.microsoft.com/office/word/2010/wordprocessingInk" xmlns:wne="http://schemas.microsoft.com/office/word/2006/wordml" xmlns:wps="http://schemas.microsoft.com/office/word/2010/wordprocessingShape" mc:Ignorable="w14 w15 w16se wp14">
+<w:numbering xmlns:wpc="http://schemas.microsoft.com/office/word/2010/wordprocessingCanvas" xmlns:cx="http://schemas.microsoft.com/office/drawing/2014/chartex" xmlns:cx1="http://schemas.microsoft.com/office/drawing/2015/9/8/chartex" xmlns:cx2="http://schemas.microsoft.com/office/drawing/2015/10/21/chartex" xmlns:cx3="http://schemas.microsoft.com/office/drawing/2016/5/9/chartex" xmlns:cx4="http://schemas.microsoft.com/office/drawing/2016/5/10/chartex" xmlns:cx5="http://schemas.microsoft.com/office/drawing/2016/5/11/chartex" xmlns:cx6="http://schemas.microsoft.com/office/drawing/2016/5/12/chartex" xmlns:cx7="http://schemas.microsoft.com/office/drawing/2016/5/13/chartex" xmlns:cx8="http://schemas.microsoft.com/office/drawing/2016/5/14/chartex" xmlns:mc="http://schemas.openxmlformats.org/markup-compatibility/2006" xmlns:aink="http://schemas.microsoft.com/office/drawing/2016/ink" xmlns:am3d="http://schemas.microsoft.com/office/drawing/2017/model3d" xmlns:o="urn:schemas-microsoft-com:office:office" xmlns:r="http://schemas.openxmlformats.org/officeDocument/2006/relationships" xmlns:m="http://schemas.openxmlformats.org/officeDocument/2006/math" xmlns:v="urn:schemas-microsoft-com:vml" xmlns:wp14="http://schemas.microsoft.com/office/word/2010/wordprocessingDrawing" xmlns:wp="http://schemas.openxmlformats.org/drawingml/2006/wordprocessingDrawing" xmlns:w10="urn:schemas-microsoft-com:office:word" xmlns:w="http://schemas.openxmlformats.org/wordprocessingml/2006/main" xmlns:w14="http://schemas.microsoft.com/office/word/2010/wordml" xmlns:w15="http://schemas.microsoft.com/office/word/2012/wordml" xmlns:w16cex="http://schemas.microsoft.com/office/word/2018/wordml/cex" xmlns:w16cid="http://schemas.microsoft.com/office/word/2016/wordml/cid" xmlns:w16="http://schemas.microsoft.com/office/word/2018/wordml" xmlns:w16sdtdh="http://schemas.microsoft.com/office/word/2020/wordml/sdtdatahash" xmlns:w16se="http://schemas.microsoft.com/office/word/2015/wordml/symex" xmlns:wpg="http://schemas.microsoft.com/office/word/2010/wordprocessingGroup" xmlns:wpi="http://schemas.microsoft.com/office/word/2010/wordprocessingInk" xmlns:wne="http://schemas.microsoft.com/office/word/2006/wordml" xmlns:wps="http://schemas.microsoft.com/office/word/2010/wordprocessingShape" mc:Ignorable="w14 w15 w16se w16cid w16 w16cex w16sdtdh wp14">
   <w:abstractNum w:abstractNumId="0" w15:restartNumberingAfterBreak="0">
     <w:nsid w:val="003C303B"/>
     <w:multiLevelType w:val="hybridMultilevel"/>
@@ -6264,7 +5421,6 @@
     <w:lvl w:ilvl="0">
       <w:start w:val="1"/>
       <w:numFmt w:val="decimal"/>
-      <w:pStyle w:val="Titre1"/>
       <w:lvlText w:val="%1."/>
       <w:lvlJc w:val="left"/>
       <w:pPr>
@@ -6277,7 +5433,6 @@
     <w:lvl w:ilvl="1">
       <w:start w:val="1"/>
       <w:numFmt w:val="decimal"/>
-      <w:pStyle w:val="Titre2"/>
       <w:isLgl/>
       <w:lvlText w:val="%1.%2."/>
       <w:lvlJc w:val="left"/>
@@ -8131,7 +7286,7 @@
 </file>
 
 <file path=word/styles.xml><?xml version="1.0" encoding="utf-8"?>
-<w:styles xmlns:mc="http://schemas.openxmlformats.org/markup-compatibility/2006" xmlns:r="http://schemas.openxmlformats.org/officeDocument/2006/relationships" xmlns:w="http://schemas.openxmlformats.org/wordprocessingml/2006/main" xmlns:w14="http://schemas.microsoft.com/office/word/2010/wordml" xmlns:w15="http://schemas.microsoft.com/office/word/2012/wordml" xmlns:w16se="http://schemas.microsoft.com/office/word/2015/wordml/symex" mc:Ignorable="w14 w15 w16se">
+<w:styles xmlns:mc="http://schemas.openxmlformats.org/markup-compatibility/2006" xmlns:r="http://schemas.openxmlformats.org/officeDocument/2006/relationships" xmlns:w="http://schemas.openxmlformats.org/wordprocessingml/2006/main" xmlns:w14="http://schemas.microsoft.com/office/word/2010/wordml" xmlns:w15="http://schemas.microsoft.com/office/word/2012/wordml" xmlns:w16cex="http://schemas.microsoft.com/office/word/2018/wordml/cex" xmlns:w16cid="http://schemas.microsoft.com/office/word/2016/wordml/cid" xmlns:w16="http://schemas.microsoft.com/office/word/2018/wordml" xmlns:w16sdtdh="http://schemas.microsoft.com/office/word/2020/wordml/sdtdatahash" xmlns:w16se="http://schemas.microsoft.com/office/word/2015/wordml/symex" mc:Ignorable="w14 w15 w16se w16cid w16 w16cex w16sdtdh">
   <w:docDefaults>
     <w:rPrDefault>
       <w:rPr>
@@ -8147,7 +7302,7 @@
       </w:pPr>
     </w:pPrDefault>
   </w:docDefaults>
-  <w:latentStyles w:defLockedState="0" w:defUIPriority="99" w:defSemiHidden="0" w:defUnhideWhenUsed="0" w:defQFormat="0" w:count="371">
+  <w:latentStyles w:defLockedState="0" w:defUIPriority="99" w:defSemiHidden="0" w:defUnhideWhenUsed="0" w:defQFormat="0" w:count="376">
     <w:lsdException w:name="Normal" w:uiPriority="0" w:qFormat="1"/>
     <w:lsdException w:name="heading 1" w:uiPriority="9" w:qFormat="1"/>
     <w:lsdException w:name="heading 2" w:semiHidden="1" w:uiPriority="9" w:unhideWhenUsed="1" w:qFormat="1"/>
@@ -8253,7 +7408,6 @@
     <w:lsdException w:name="HTML Sample" w:semiHidden="1" w:unhideWhenUsed="1"/>
     <w:lsdException w:name="HTML Typewriter" w:semiHidden="1" w:unhideWhenUsed="1"/>
     <w:lsdException w:name="HTML Variable" w:semiHidden="1" w:unhideWhenUsed="1"/>
-    <w:lsdException w:name="Normal Table" w:semiHidden="1" w:unhideWhenUsed="1"/>
     <w:lsdException w:name="annotation subject" w:semiHidden="1" w:unhideWhenUsed="1"/>
     <w:lsdException w:name="No List" w:semiHidden="1" w:unhideWhenUsed="1"/>
     <w:lsdException w:name="Outline List 1" w:semiHidden="1" w:unhideWhenUsed="1"/>
@@ -8296,11 +7450,8 @@
     <w:lsdException w:name="Table Contemporary" w:semiHidden="1" w:unhideWhenUsed="1"/>
     <w:lsdException w:name="Table Elegant" w:semiHidden="1" w:unhideWhenUsed="1"/>
     <w:lsdException w:name="Table Professional" w:semiHidden="1" w:unhideWhenUsed="1"/>
-    <w:lsdException w:name="Table Subtle 1" w:semiHidden="1" w:unhideWhenUsed="1"/>
     <w:lsdException w:name="Table Subtle 2" w:semiHidden="1" w:unhideWhenUsed="1"/>
     <w:lsdException w:name="Table Web 1" w:semiHidden="1" w:unhideWhenUsed="1"/>
-    <w:lsdException w:name="Table Web 2" w:semiHidden="1" w:unhideWhenUsed="1"/>
-    <w:lsdException w:name="Table Web 3" w:semiHidden="1" w:unhideWhenUsed="1"/>
     <w:lsdException w:name="Balloon Text" w:semiHidden="1" w:unhideWhenUsed="1"/>
     <w:lsdException w:name="Table Grid" w:uiPriority="39"/>
     <w:lsdException w:name="Table Theme" w:semiHidden="1" w:unhideWhenUsed="1"/>
@@ -8519,6 +7670,11 @@
     <w:lsdException w:name="List Table 5 Dark Accent 6" w:uiPriority="50"/>
     <w:lsdException w:name="List Table 6 Colorful Accent 6" w:uiPriority="51"/>
     <w:lsdException w:name="List Table 7 Colorful Accent 6" w:uiPriority="52"/>
+    <w:lsdException w:name="Mention" w:semiHidden="1" w:unhideWhenUsed="1"/>
+    <w:lsdException w:name="Smart Hyperlink" w:semiHidden="1" w:unhideWhenUsed="1"/>
+    <w:lsdException w:name="Hashtag" w:semiHidden="1" w:unhideWhenUsed="1"/>
+    <w:lsdException w:name="Unresolved Mention" w:semiHidden="1" w:unhideWhenUsed="1"/>
+    <w:lsdException w:name="Smart Link" w:semiHidden="1" w:unhideWhenUsed="1"/>
   </w:latentStyles>
   <w:style w:type="paragraph" w:default="1" w:styleId="Normal">
     <w:name w:val="Normal"/>

--- a/11_Tourelle/Tourelle2x_Sujet.docx
+++ b/11_Tourelle/Tourelle2x_Sujet.docx
@@ -1,6 +1,6 @@
 
 <file path=word/document.xml><?xml version="1.0" encoding="utf-8"?>
-<w:document xmlns:wpc="http://schemas.microsoft.com/office/word/2010/wordprocessingCanvas" xmlns:cx="http://schemas.microsoft.com/office/drawing/2014/chartex" xmlns:cx1="http://schemas.microsoft.com/office/drawing/2015/9/8/chartex" xmlns:cx2="http://schemas.microsoft.com/office/drawing/2015/10/21/chartex" xmlns:cx3="http://schemas.microsoft.com/office/drawing/2016/5/9/chartex" xmlns:cx4="http://schemas.microsoft.com/office/drawing/2016/5/10/chartex" xmlns:cx5="http://schemas.microsoft.com/office/drawing/2016/5/11/chartex" xmlns:cx6="http://schemas.microsoft.com/office/drawing/2016/5/12/chartex" xmlns:cx7="http://schemas.microsoft.com/office/drawing/2016/5/13/chartex" xmlns:cx8="http://schemas.microsoft.com/office/drawing/2016/5/14/chartex" xmlns:mc="http://schemas.openxmlformats.org/markup-compatibility/2006" xmlns:aink="http://schemas.microsoft.com/office/drawing/2016/ink" xmlns:am3d="http://schemas.microsoft.com/office/drawing/2017/model3d" xmlns:o="urn:schemas-microsoft-com:office:office" xmlns:r="http://schemas.openxmlformats.org/officeDocument/2006/relationships" xmlns:m="http://schemas.openxmlformats.org/officeDocument/2006/math" xmlns:v="urn:schemas-microsoft-com:vml" xmlns:wp14="http://schemas.microsoft.com/office/word/2010/wordprocessingDrawing" xmlns:wp="http://schemas.openxmlformats.org/drawingml/2006/wordprocessingDrawing" xmlns:w10="urn:schemas-microsoft-com:office:word" xmlns:w="http://schemas.openxmlformats.org/wordprocessingml/2006/main" xmlns:w14="http://schemas.microsoft.com/office/word/2010/wordml" xmlns:w15="http://schemas.microsoft.com/office/word/2012/wordml" xmlns:w16cex="http://schemas.microsoft.com/office/word/2018/wordml/cex" xmlns:w16cid="http://schemas.microsoft.com/office/word/2016/wordml/cid" xmlns:w16="http://schemas.microsoft.com/office/word/2018/wordml" xmlns:w16sdtdh="http://schemas.microsoft.com/office/word/2020/wordml/sdtdatahash" xmlns:w16se="http://schemas.microsoft.com/office/word/2015/wordml/symex" xmlns:wpg="http://schemas.microsoft.com/office/word/2010/wordprocessingGroup" xmlns:wpi="http://schemas.microsoft.com/office/word/2010/wordprocessingInk" xmlns:wne="http://schemas.microsoft.com/office/word/2006/wordml" xmlns:wps="http://schemas.microsoft.com/office/word/2010/wordprocessingShape" mc:Ignorable="w14 w15 w16se w16cid w16 w16cex w16sdtdh wp14">
+<w:document xmlns:wpc="http://schemas.microsoft.com/office/word/2010/wordprocessingCanvas" xmlns:cx="http://schemas.microsoft.com/office/drawing/2014/chartex" xmlns:cx1="http://schemas.microsoft.com/office/drawing/2015/9/8/chartex" xmlns:mc="http://schemas.openxmlformats.org/markup-compatibility/2006" xmlns:o="urn:schemas-microsoft-com:office:office" xmlns:r="http://schemas.openxmlformats.org/officeDocument/2006/relationships" xmlns:m="http://schemas.openxmlformats.org/officeDocument/2006/math" xmlns:v="urn:schemas-microsoft-com:vml" xmlns:wp14="http://schemas.microsoft.com/office/word/2010/wordprocessingDrawing" xmlns:wp="http://schemas.openxmlformats.org/drawingml/2006/wordprocessingDrawing" xmlns:w10="urn:schemas-microsoft-com:office:word" xmlns:w="http://schemas.openxmlformats.org/wordprocessingml/2006/main" xmlns:w14="http://schemas.microsoft.com/office/word/2010/wordml" xmlns:w15="http://schemas.microsoft.com/office/word/2012/wordml" xmlns:w16se="http://schemas.microsoft.com/office/word/2015/wordml/symex" xmlns:wpg="http://schemas.microsoft.com/office/word/2010/wordprocessingGroup" xmlns:wpi="http://schemas.microsoft.com/office/word/2010/wordprocessingInk" xmlns:wne="http://schemas.microsoft.com/office/word/2006/wordml" xmlns:wps="http://schemas.microsoft.com/office/word/2010/wordprocessingShape" mc:Ignorable="w14 w15 w16se wp14">
   <w:body>
     <w:p>
       <w:pPr>
@@ -19,19 +19,37 @@
           <w:color w:val="215868" w:themeColor="accent5" w:themeShade="80"/>
           <w:sz w:val="56"/>
         </w:rPr>
-        <w:t>Tourelle 2 axes</w:t>
-      </w:r>
-    </w:p>
-    <w:p>
-      <w:pPr>
-        <w:jc w:val="right"/>
+        <w:t>Tourelle</w:t>
+      </w:r>
+      <w:r>
         <w:rPr>
           <w:b/>
           <w:smallCaps/>
           <w:color w:val="215868" w:themeColor="accent5" w:themeShade="80"/>
           <w:sz w:val="56"/>
         </w:rPr>
-      </w:pPr>
+        <w:t xml:space="preserve"> Motorisée</w:t>
+      </w:r>
+    </w:p>
+    <w:p>
+      <w:pPr>
+        <w:jc w:val="right"/>
+        <w:rPr>
+          <w:b/>
+          <w:smallCaps/>
+          <w:color w:val="215868" w:themeColor="accent5" w:themeShade="80"/>
+          <w:sz w:val="56"/>
+        </w:rPr>
+      </w:pPr>
+      <w:r>
+        <w:rPr>
+          <w:b/>
+          <w:smallCaps/>
+          <w:color w:val="215868" w:themeColor="accent5" w:themeShade="80"/>
+          <w:sz w:val="56"/>
+        </w:rPr>
+        <w:t>2 axes</w:t>
+      </w:r>
     </w:p>
     <w:p>
       <w:pPr>
@@ -314,7 +332,7 @@
               </wp:anchor>
             </w:drawing>
           </mc:Choice>
-          <mc:Fallback>
+          <mc:Fallback xmlns:cx2="http://schemas.microsoft.com/office/drawing/2015/10/21/chartex" xmlns:cx3="http://schemas.microsoft.com/office/drawing/2016/5/9/chartex" xmlns:cx4="http://schemas.microsoft.com/office/drawing/2016/5/10/chartex" xmlns:cx5="http://schemas.microsoft.com/office/drawing/2016/5/11/chartex" xmlns:cx6="http://schemas.microsoft.com/office/drawing/2016/5/12/chartex" xmlns:cx7="http://schemas.microsoft.com/office/drawing/2016/5/13/chartex" xmlns:cx8="http://schemas.microsoft.com/office/drawing/2016/5/14/chartex" xmlns:aink="http://schemas.microsoft.com/office/drawing/2016/ink" xmlns:am3d="http://schemas.microsoft.com/office/drawing/2017/model3d" xmlns:w16cex="http://schemas.microsoft.com/office/word/2018/wordml/cex" xmlns:w16cid="http://schemas.microsoft.com/office/word/2016/wordml/cid" xmlns:w16="http://schemas.microsoft.com/office/word/2018/wordml" xmlns:w16sdtdh="http://schemas.microsoft.com/office/word/2020/wordml/sdtdatahash">
             <w:pict>
               <v:roundrect w14:anchorId="41E34351" id="Rectangle à coins arrondis 23" o:spid="_x0000_s1026" style="position:absolute;margin-left:40.95pt;margin-top:8.2pt;width:329.9pt;height:248.25pt;z-index:251699200;visibility:visible;mso-wrap-style:square;mso-width-percent:0;mso-height-percent:0;mso-wrap-distance-left:9pt;mso-wrap-distance-top:0;mso-wrap-distance-right:9pt;mso-wrap-distance-bottom:0;mso-position-horizontal:absolute;mso-position-horizontal-relative:text;mso-position-vertical:absolute;mso-position-vertical-relative:text;mso-width-percent:0;mso-height-percent:0;mso-width-relative:margin;mso-height-relative:margin;v-text-anchor:middle" arcsize="2157f" o:gfxdata="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" filled="f" strokecolor="#243f60 [1604]" strokeweight="2pt"/>
             </w:pict>
@@ -687,7 +705,27 @@
                 <w:szCs w:val="20"/>
                 <w:lang w:eastAsia="fr-FR"/>
               </w:rPr>
-              <w:t>– 20 minutes</w:t>
+              <w:t>– 2</w:t>
+            </w:r>
+            <w:r>
+              <w:rPr>
+                <w:rFonts w:ascii="Tw Cen MT" w:hAnsi="Tw Cen MT"/>
+                <w:b/>
+                <w:sz w:val="22"/>
+                <w:szCs w:val="20"/>
+                <w:lang w:eastAsia="fr-FR"/>
+              </w:rPr>
+              <w:t>5</w:t>
+            </w:r>
+            <w:r>
+              <w:rPr>
+                <w:rFonts w:ascii="Tw Cen MT" w:hAnsi="Tw Cen MT"/>
+                <w:b/>
+                <w:sz w:val="22"/>
+                <w:szCs w:val="20"/>
+                <w:lang w:eastAsia="fr-FR"/>
+              </w:rPr>
+              <w:t xml:space="preserve"> minutes</w:t>
             </w:r>
           </w:p>
         </w:tc>
@@ -857,21 +895,37 @@
                 <w:szCs w:val="20"/>
                 <w:lang w:eastAsia="fr-FR"/>
               </w:rPr>
-              <w:t xml:space="preserve">Proposer un protocole expérimental permettant de vérifier que les exigences 1.4.1 et 1.4.2 sont validées (Fiche </w:t>
-            </w:r>
-            <w:r>
-              <w:rPr>
-                <w:szCs w:val="20"/>
-                <w:lang w:eastAsia="fr-FR"/>
-              </w:rPr>
-              <w:t>3</w:t>
-            </w:r>
-            <w:r>
-              <w:rPr>
-                <w:szCs w:val="20"/>
-                <w:lang w:eastAsia="fr-FR"/>
-              </w:rPr>
-              <w:t xml:space="preserve"> « Ingénierie Systèmes »).</w:t>
+              <w:t>Dans cette activité, on pourra utiliser</w:t>
+            </w:r>
+            <w:r>
+              <w:t xml:space="preserve"> </w:t>
+            </w:r>
+            <w:proofErr w:type="spellStart"/>
+            <w:r>
+              <w:t>Kp</w:t>
+            </w:r>
+            <w:proofErr w:type="spellEnd"/>
+            <w:r>
+              <w:t xml:space="preserve">=2, Ki=0 et </w:t>
+            </w:r>
+            <w:proofErr w:type="spellStart"/>
+            <w:r>
+              <w:t>Kd</w:t>
+            </w:r>
+            <w:proofErr w:type="spellEnd"/>
+            <w:r>
+              <w:t xml:space="preserve">=0 et en réaliser des échelons de 1 </w:t>
+            </w:r>
+            <w:proofErr w:type="gramStart"/>
+            <w:r>
+              <w:t>rad.s</w:t>
+            </w:r>
+            <w:proofErr w:type="gramEnd"/>
+            <w:r>
+              <w:rPr>
+                <w:vertAlign w:val="superscript"/>
+              </w:rPr>
+              <w:t>-1</w:t>
             </w:r>
           </w:p>
           <w:p>
@@ -886,14 +940,21 @@
                 <w:szCs w:val="20"/>
                 <w:lang w:eastAsia="fr-FR"/>
               </w:rPr>
-              <w:t>En vous appuyant sur la fiche 2, m</w:t>
+              <w:t xml:space="preserve">Proposer un protocole expérimental permettant de vérifier que les exigences 1.4.1 et 1.4.2 sont validées (Fiche </w:t>
             </w:r>
             <w:r>
               <w:rPr>
                 <w:szCs w:val="20"/>
                 <w:lang w:eastAsia="fr-FR"/>
               </w:rPr>
-              <w:t>ettre en œuvre ce protocole et vérifier que les exigences sont validées ou non.</w:t>
+              <w:t>3</w:t>
+            </w:r>
+            <w:r>
+              <w:rPr>
+                <w:szCs w:val="20"/>
+                <w:lang w:eastAsia="fr-FR"/>
+              </w:rPr>
+              <w:t xml:space="preserve"> « Ingénierie Systèmes »).</w:t>
             </w:r>
           </w:p>
         </w:tc>
@@ -1087,7 +1148,6 @@
     <w:p>
       <w:pPr>
         <w:rPr>
-          <w:highlight w:val="yellow"/>
           <w:lang w:eastAsia="fr-FR"/>
         </w:rPr>
       </w:pPr>
@@ -1130,7 +1190,6 @@
                 <w:rFonts w:ascii="Tw Cen MT" w:hAnsi="Tw Cen MT"/>
                 <w:b/>
                 <w:sz w:val="22"/>
-                <w:highlight w:val="yellow"/>
                 <w:lang w:eastAsia="fr-FR"/>
               </w:rPr>
             </w:pPr>
@@ -1139,7 +1198,6 @@
                 <w:rFonts w:ascii="Tw Cen MT" w:hAnsi="Tw Cen MT"/>
                 <w:b/>
                 <w:sz w:val="22"/>
-                <w:highlight w:val="yellow"/>
                 <w:lang w:eastAsia="fr-FR"/>
               </w:rPr>
               <w:t>Objectif</w:t>
@@ -1149,7 +1207,6 @@
                 <w:rFonts w:ascii="Tw Cen MT" w:hAnsi="Tw Cen MT"/>
                 <w:b/>
                 <w:sz w:val="22"/>
-                <w:highlight w:val="yellow"/>
                 <w:lang w:eastAsia="fr-FR"/>
               </w:rPr>
               <w:t xml:space="preserve"> 3 :</w:t>
@@ -1159,46 +1216,49 @@
                 <w:rFonts w:ascii="Tw Cen MT" w:hAnsi="Tw Cen MT"/>
                 <w:b/>
                 <w:sz w:val="22"/>
-                <w:highlight w:val="yellow"/>
                 <w:lang w:eastAsia="fr-FR"/>
               </w:rPr>
               <w:t xml:space="preserve"> </w:t>
             </w:r>
             <w:r>
               <w:rPr>
+                <w:rFonts w:ascii="Tw Cen MT" w:hAnsi="Tw Cen MT"/>
                 <w:b/>
-                <w:i/>
-                <w:szCs w:val="20"/>
-                <w:highlight w:val="yellow"/>
+                <w:sz w:val="22"/>
               </w:rPr>
               <w:t>Modéliser le comportement du système</w:t>
             </w:r>
             <w:r>
               <w:rPr>
+                <w:rFonts w:ascii="Tw Cen MT" w:hAnsi="Tw Cen MT"/>
                 <w:b/>
-                <w:i/>
-                <w:szCs w:val="20"/>
-                <w:highlight w:val="yellow"/>
+                <w:sz w:val="22"/>
               </w:rPr>
               <w:t xml:space="preserve">– </w:t>
             </w:r>
             <w:r>
               <w:rPr>
+                <w:rFonts w:ascii="Tw Cen MT" w:hAnsi="Tw Cen MT"/>
                 <w:b/>
-                <w:i/>
-                <w:szCs w:val="20"/>
-                <w:highlight w:val="yellow"/>
+                <w:sz w:val="22"/>
               </w:rPr>
               <w:t xml:space="preserve">Durée : </w:t>
             </w:r>
             <w:r>
               <w:rPr>
+                <w:rFonts w:ascii="Tw Cen MT" w:hAnsi="Tw Cen MT"/>
                 <w:b/>
-                <w:i/>
-                <w:szCs w:val="20"/>
-                <w:highlight w:val="yellow"/>
-              </w:rPr>
-              <w:t>20 minutes</w:t>
+                <w:sz w:val="22"/>
+              </w:rPr>
+              <w:t>20</w:t>
+            </w:r>
+            <w:r>
+              <w:rPr>
+                <w:rFonts w:ascii="Tw Cen MT" w:hAnsi="Tw Cen MT"/>
+                <w:b/>
+                <w:sz w:val="22"/>
+              </w:rPr>
+              <w:t xml:space="preserve"> minutes</w:t>
             </w:r>
           </w:p>
         </w:tc>
@@ -1208,9 +1268,7 @@
       <w:pPr>
         <w:spacing w:line="240" w:lineRule="auto"/>
         <w:rPr>
-          <w:i/>
           <w:szCs w:val="20"/>
-          <w:highlight w:val="yellow"/>
         </w:rPr>
       </w:pPr>
     </w:p>
@@ -1219,21 +1277,31 @@
         <w:spacing w:line="240" w:lineRule="auto"/>
         <w:rPr>
           <w:szCs w:val="20"/>
-          <w:highlight w:val="yellow"/>
         </w:rPr>
       </w:pPr>
       <w:r>
         <w:rPr>
           <w:szCs w:val="20"/>
-          <w:highlight w:val="yellow"/>
-        </w:rPr>
-        <w:t>On donne la structure de l’asservissement de la tourelle dans le fichier ****.</w:t>
-      </w:r>
-    </w:p>
-    <w:p>
-      <w:pPr>
-        <w:rPr>
-          <w:highlight w:val="yellow"/>
+        </w:rPr>
+        <w:t xml:space="preserve">On donne la structure de l’asservissement de la tourelle dans le fichier </w:t>
+      </w:r>
+      <w:r>
+        <w:rPr>
+          <w:rFonts w:ascii="Courier New" w:hAnsi="Courier New" w:cs="Courier New"/>
+          <w:szCs w:val="20"/>
+        </w:rPr>
+        <w:t>Tourelle2Axes_Sujet.slx</w:t>
+      </w:r>
+      <w:r>
+        <w:rPr>
+          <w:szCs w:val="20"/>
+        </w:rPr>
+        <w:t>.</w:t>
+      </w:r>
+    </w:p>
+    <w:p>
+      <w:pPr>
+        <w:rPr>
           <w:lang w:eastAsia="fr-FR"/>
         </w:rPr>
       </w:pPr>
@@ -1259,7 +1327,6 @@
                 <w:rFonts w:ascii="Tw Cen MT" w:hAnsi="Tw Cen MT"/>
                 <w:b/>
                 <w:sz w:val="22"/>
-                <w:highlight w:val="yellow"/>
                 <w:lang w:eastAsia="fr-FR"/>
               </w:rPr>
             </w:pPr>
@@ -1268,7 +1335,6 @@
                 <w:rFonts w:ascii="Tw Cen MT" w:hAnsi="Tw Cen MT"/>
                 <w:b/>
                 <w:sz w:val="22"/>
-                <w:highlight w:val="yellow"/>
                 <w:lang w:eastAsia="fr-FR"/>
               </w:rPr>
               <w:t xml:space="preserve">Activité </w:t>
@@ -1278,7 +1344,6 @@
                 <w:rFonts w:ascii="Tw Cen MT" w:hAnsi="Tw Cen MT"/>
                 <w:b/>
                 <w:sz w:val="22"/>
-                <w:highlight w:val="yellow"/>
                 <w:lang w:eastAsia="fr-FR"/>
               </w:rPr>
               <w:t>4</w:t>
@@ -1287,7 +1352,33 @@
           <w:p>
             <w:pPr>
               <w:rPr>
-                <w:highlight w:val="yellow"/>
+                <w:bCs/>
+              </w:rPr>
+            </w:pPr>
+            <w:r>
+              <w:rPr>
+                <w:bCs/>
+              </w:rPr>
+              <w:t xml:space="preserve">Commenter la structure du modèle au vue de votre connaissance du système (en particulier la structure du correcteur et l’existence du bloc « Transport </w:t>
+            </w:r>
+            <w:proofErr w:type="spellStart"/>
+            <w:r>
+              <w:rPr>
+                <w:bCs/>
+              </w:rPr>
+              <w:t>delay</w:t>
+            </w:r>
+            <w:proofErr w:type="spellEnd"/>
+            <w:r>
+              <w:rPr>
+                <w:bCs/>
+              </w:rPr>
+              <w:t> » ou retard.</w:t>
+            </w:r>
+          </w:p>
+          <w:p>
+            <w:pPr>
+              <w:rPr>
                 <w:lang w:eastAsia="fr-FR"/>
               </w:rPr>
             </w:pPr>
@@ -1295,7 +1386,7 @@
               <w:rPr>
                 <w:bCs/>
               </w:rPr>
-              <w:t>En utilisant la fiche 5 (1.4 Transmettre réducteur) compléter le schéma-blocs du moteur en modélisant le réducteur et l’inertie de l’ensemble du système.</w:t>
+              <w:t xml:space="preserve">Réaliser une simulation et confronter les résultats issus de la réponse temporelle à ceux obtenus dans la partie précédente. </w:t>
             </w:r>
           </w:p>
         </w:tc>
@@ -1304,7 +1395,6 @@
     <w:p>
       <w:pPr>
         <w:rPr>
-          <w:highlight w:val="yellow"/>
           <w:lang w:eastAsia="fr-FR"/>
         </w:rPr>
       </w:pPr>
@@ -1330,7 +1420,6 @@
                 <w:rFonts w:ascii="Tw Cen MT" w:hAnsi="Tw Cen MT"/>
                 <w:b/>
                 <w:sz w:val="22"/>
-                <w:highlight w:val="yellow"/>
                 <w:lang w:eastAsia="fr-FR"/>
               </w:rPr>
             </w:pPr>
@@ -1339,7 +1428,6 @@
                 <w:rFonts w:ascii="Tw Cen MT" w:hAnsi="Tw Cen MT"/>
                 <w:b/>
                 <w:sz w:val="22"/>
-                <w:highlight w:val="yellow"/>
                 <w:lang w:eastAsia="fr-FR"/>
               </w:rPr>
               <w:t xml:space="preserve">Activité </w:t>
@@ -1349,7 +1437,6 @@
                 <w:rFonts w:ascii="Tw Cen MT" w:hAnsi="Tw Cen MT"/>
                 <w:b/>
                 <w:sz w:val="22"/>
-                <w:highlight w:val="yellow"/>
                 <w:lang w:eastAsia="fr-FR"/>
               </w:rPr>
               <w:t>5</w:t>
@@ -1357,81 +1444,28 @@
           </w:p>
           <w:p>
             <w:pPr>
-              <w:pStyle w:val="Activit"/>
-              <w:numPr>
-                <w:ilvl w:val="0"/>
-                <w:numId w:val="0"/>
-              </w:numPr>
-              <w:rPr>
-                <w:b w:val="0"/>
-                <w:bCs/>
-                <w:sz w:val="20"/>
-                <w:szCs w:val="20"/>
+              <w:rPr>
+                <w:lang w:eastAsia="fr-FR"/>
               </w:rPr>
             </w:pPr>
             <w:r>
               <w:rPr>
-                <w:b w:val="0"/>
-                <w:bCs/>
-                <w:sz w:val="20"/>
-                <w:szCs w:val="20"/>
-              </w:rPr>
-              <w:t>En utilisant la fiche 2 (</w:t>
-            </w:r>
-            <w:proofErr w:type="spellStart"/>
-            <w:r>
-              <w:rPr>
-                <w:b w:val="0"/>
-                <w:bCs/>
-                <w:sz w:val="20"/>
-                <w:szCs w:val="20"/>
-              </w:rPr>
-              <w:t>MyViz</w:t>
-            </w:r>
-            <w:proofErr w:type="spellEnd"/>
-            <w:r>
-              <w:rPr>
-                <w:b w:val="0"/>
-                <w:bCs/>
-                <w:sz w:val="20"/>
-                <w:szCs w:val="20"/>
-              </w:rPr>
-              <w:t xml:space="preserve"> – 3. </w:t>
-            </w:r>
-            <w:proofErr w:type="spellStart"/>
-            <w:r>
-              <w:rPr>
-                <w:b w:val="0"/>
-                <w:bCs/>
-                <w:sz w:val="20"/>
-                <w:szCs w:val="20"/>
-              </w:rPr>
-              <w:t>Tourelle_Identification.json</w:t>
-            </w:r>
-            <w:proofErr w:type="spellEnd"/>
-            <w:r>
-              <w:rPr>
-                <w:b w:val="0"/>
-                <w:bCs/>
-                <w:sz w:val="20"/>
-                <w:szCs w:val="20"/>
-              </w:rPr>
-              <w:t>), réaliser un essai en boucle ouverte.</w:t>
+                <w:lang w:eastAsia="fr-FR"/>
+              </w:rPr>
+              <w:t>Analyser les résultats issus du diagramme de Bode. Que dire des marges de stabilité ?</w:t>
             </w:r>
           </w:p>
           <w:p>
             <w:pPr>
               <w:rPr>
-                <w:highlight w:val="yellow"/>
                 <w:lang w:eastAsia="fr-FR"/>
               </w:rPr>
             </w:pPr>
             <w:r>
               <w:rPr>
-                <w:bCs/>
-                <w:szCs w:val="20"/>
-              </w:rPr>
-              <w:t>Déterminer le modèle de comportement de l’ensemble moteur, réducteur et axe pan en proposant un schéma-blocs.</w:t>
+                <w:lang w:eastAsia="fr-FR"/>
+              </w:rPr>
+              <w:t>Proposer un protocole expérimental permettant d’obtenir un diagramme de Bode sur le système réel.</w:t>
             </w:r>
           </w:p>
         </w:tc>
@@ -1440,7 +1474,6 @@
     <w:p>
       <w:pPr>
         <w:rPr>
-          <w:highlight w:val="yellow"/>
           <w:lang w:eastAsia="fr-FR"/>
         </w:rPr>
       </w:pPr>
@@ -1466,7 +1499,6 @@
                 <w:rFonts w:ascii="Tw Cen MT" w:hAnsi="Tw Cen MT"/>
                 <w:b/>
                 <w:sz w:val="22"/>
-                <w:highlight w:val="yellow"/>
                 <w:lang w:eastAsia="fr-FR"/>
               </w:rPr>
             </w:pPr>
@@ -1475,7 +1507,6 @@
                 <w:rFonts w:ascii="Tw Cen MT" w:hAnsi="Tw Cen MT"/>
                 <w:b/>
                 <w:sz w:val="22"/>
-                <w:highlight w:val="yellow"/>
                 <w:lang w:eastAsia="fr-FR"/>
               </w:rPr>
               <w:t>Activité 6</w:t>
@@ -1483,56 +1514,15 @@
           </w:p>
           <w:p>
             <w:pPr>
-              <w:pStyle w:val="Activit"/>
-              <w:numPr>
-                <w:ilvl w:val="0"/>
-                <w:numId w:val="0"/>
-              </w:numPr>
-              <w:rPr>
-                <w:b w:val="0"/>
-                <w:bCs/>
-                <w:sz w:val="20"/>
-                <w:szCs w:val="20"/>
+              <w:rPr>
+                <w:lang w:eastAsia="fr-FR"/>
               </w:rPr>
             </w:pPr>
             <w:r>
               <w:rPr>
-                <w:b w:val="0"/>
-                <w:bCs/>
-                <w:sz w:val="20"/>
-                <w:szCs w:val="20"/>
-              </w:rPr>
-              <w:t>Compléter le modèle schéma-blocs en ajoutant la fermeture de la boucle ouverte, le correcteur et le retard de la mesure.</w:t>
-            </w:r>
-          </w:p>
-          <w:p>
-            <w:pPr>
-              <w:rPr>
-                <w:bCs/>
-                <w:szCs w:val="20"/>
-              </w:rPr>
-            </w:pPr>
-            <w:r>
-              <w:rPr>
-                <w:bCs/>
-                <w:szCs w:val="20"/>
-              </w:rPr>
-              <w:t>Réaliser une simulation.</w:t>
-            </w:r>
-          </w:p>
-          <w:p>
-            <w:pPr>
-              <w:rPr>
-                <w:highlight w:val="yellow"/>
                 <w:lang w:eastAsia="fr-FR"/>
               </w:rPr>
-            </w:pPr>
-            <w:r>
-              <w:rPr>
-                <w:bCs/>
-                <w:szCs w:val="20"/>
-              </w:rPr>
-              <w:t>Conclure.</w:t>
+              <w:t>Proposer des solutions permettant d’améliorer les performances du système.</w:t>
             </w:r>
           </w:p>
         </w:tc>
@@ -1543,7 +1533,6 @@
         <w:spacing w:line="240" w:lineRule="auto"/>
         <w:rPr>
           <w:szCs w:val="20"/>
-          <w:highlight w:val="yellow"/>
         </w:rPr>
       </w:pPr>
     </w:p>
@@ -1552,13 +1541,9 @@
         <w:pStyle w:val="Titre1"/>
         <w:rPr>
           <w:sz w:val="22"/>
-          <w:highlight w:val="yellow"/>
-        </w:rPr>
-      </w:pPr>
-      <w:r>
-        <w:rPr>
-          <w:highlight w:val="yellow"/>
-        </w:rPr>
+        </w:rPr>
+      </w:pPr>
+      <w:r>
         <w:t>Conception du correcteur du système</w:t>
       </w:r>
     </w:p>
@@ -1592,7 +1577,6 @@
                 <w:rFonts w:ascii="Tw Cen MT" w:hAnsi="Tw Cen MT"/>
                 <w:b/>
                 <w:sz w:val="22"/>
-                <w:highlight w:val="yellow"/>
                 <w:lang w:eastAsia="fr-FR"/>
               </w:rPr>
             </w:pPr>
@@ -1601,46 +1585,63 @@
                 <w:rFonts w:ascii="Tw Cen MT" w:hAnsi="Tw Cen MT"/>
                 <w:b/>
                 <w:sz w:val="22"/>
-                <w:highlight w:val="yellow"/>
                 <w:lang w:eastAsia="fr-FR"/>
               </w:rPr>
               <w:t xml:space="preserve">Objectif : </w:t>
             </w:r>
             <w:r>
               <w:rPr>
+                <w:rFonts w:ascii="Tw Cen MT" w:hAnsi="Tw Cen MT"/>
                 <w:b/>
-                <w:i/>
-                <w:szCs w:val="20"/>
-                <w:highlight w:val="yellow"/>
-              </w:rPr>
-              <w:t xml:space="preserve">modéliser la partie commande et le moteur à courant continu </w:t>
-            </w:r>
-            <w:r>
-              <w:rPr>
+                <w:sz w:val="22"/>
+                <w:lang w:eastAsia="fr-FR"/>
+              </w:rPr>
+              <w:t>analyses l’action proportionnelle</w:t>
+            </w:r>
+            <w:r>
+              <w:rPr>
+                <w:rFonts w:ascii="Tw Cen MT" w:hAnsi="Tw Cen MT"/>
                 <w:b/>
-                <w:i/>
-                <w:szCs w:val="20"/>
-                <w:highlight w:val="yellow"/>
+                <w:sz w:val="22"/>
+                <w:lang w:eastAsia="fr-FR"/>
+              </w:rPr>
+              <w:t xml:space="preserve"> </w:t>
+            </w:r>
+            <w:r>
+              <w:rPr>
+                <w:rFonts w:ascii="Tw Cen MT" w:hAnsi="Tw Cen MT"/>
+                <w:b/>
+                <w:sz w:val="22"/>
+                <w:lang w:eastAsia="fr-FR"/>
               </w:rPr>
               <w:t xml:space="preserve">– </w:t>
             </w:r>
             <w:r>
               <w:rPr>
+                <w:rFonts w:ascii="Tw Cen MT" w:hAnsi="Tw Cen MT"/>
                 <w:b/>
-                <w:i/>
-                <w:szCs w:val="20"/>
-                <w:highlight w:val="yellow"/>
-              </w:rPr>
-              <w:t>Durée : 1</w:t>
-            </w:r>
-            <w:r>
-              <w:rPr>
+                <w:sz w:val="22"/>
+                <w:lang w:eastAsia="fr-FR"/>
+              </w:rPr>
+              <w:t>Durée : 4</w:t>
+            </w:r>
+            <w:r>
+              <w:rPr>
+                <w:rFonts w:ascii="Tw Cen MT" w:hAnsi="Tw Cen MT"/>
                 <w:b/>
-                <w:i/>
-                <w:szCs w:val="20"/>
-                <w:highlight w:val="yellow"/>
-              </w:rPr>
-              <w:t>0 minutes</w:t>
+                <w:sz w:val="22"/>
+                <w:lang w:eastAsia="fr-FR"/>
+              </w:rPr>
+              <w:t>5</w:t>
+            </w:r>
+            <w:r>
+              <w:rPr>
+                <w:rFonts w:ascii="Tw Cen MT" w:hAnsi="Tw Cen MT"/>
+                <w:b/>
+                <w:sz w:val="22"/>
+                <w:lang w:eastAsia="fr-FR"/>
+              </w:rPr>
+              <w:t xml:space="preserve"> minutes</w:t>
             </w:r>
           </w:p>
         </w:tc>
@@ -1649,111 +1650,6 @@
     <w:p>
       <w:pPr>
         <w:rPr>
-          <w:highlight w:val="yellow"/>
-          <w:lang w:eastAsia="fr-FR"/>
-        </w:rPr>
-      </w:pPr>
-    </w:p>
-    <w:tbl>
-      <w:tblPr>
-        <w:tblStyle w:val="Grilledutableau"/>
-        <w:tblW w:w="0" w:type="auto"/>
-        <w:tblLook w:val="04A0" w:firstRow="1" w:lastRow="0" w:firstColumn="1" w:lastColumn="0" w:noHBand="0" w:noVBand="1"/>
-      </w:tblPr>
-      <w:tblGrid>
-        <w:gridCol w:w="10194"/>
-      </w:tblGrid>
-      <w:tr>
-        <w:tc>
-          <w:tcPr>
-            <w:tcW w:w="10344" w:type="dxa"/>
-            <w:shd w:val="clear" w:color="auto" w:fill="F2F2F2" w:themeFill="background1" w:themeFillShade="F2"/>
-          </w:tcPr>
-          <w:p>
-            <w:pPr>
-              <w:rPr>
-                <w:rFonts w:ascii="Tw Cen MT" w:hAnsi="Tw Cen MT"/>
-                <w:b/>
-                <w:sz w:val="22"/>
-                <w:highlight w:val="yellow"/>
-                <w:lang w:eastAsia="fr-FR"/>
-              </w:rPr>
-            </w:pPr>
-            <w:r>
-              <w:rPr>
-                <w:rFonts w:ascii="Tw Cen MT" w:hAnsi="Tw Cen MT"/>
-                <w:b/>
-                <w:sz w:val="22"/>
-                <w:highlight w:val="yellow"/>
-                <w:lang w:eastAsia="fr-FR"/>
-              </w:rPr>
-              <w:t xml:space="preserve">Activité </w:t>
-            </w:r>
-            <w:r>
-              <w:rPr>
-                <w:rFonts w:ascii="Tw Cen MT" w:hAnsi="Tw Cen MT"/>
-                <w:b/>
-                <w:sz w:val="22"/>
-                <w:highlight w:val="yellow"/>
-                <w:lang w:eastAsia="fr-FR"/>
-              </w:rPr>
-              <w:t>7</w:t>
-            </w:r>
-          </w:p>
-          <w:p>
-            <w:pPr>
-              <w:pStyle w:val="Paragraphedeliste"/>
-              <w:numPr>
-                <w:ilvl w:val="0"/>
-                <w:numId w:val="26"/>
-              </w:numPr>
-            </w:pPr>
-            <w:r>
-              <w:t>Quelle est l’influence de la correction proportionnelle sur le temps de réponse du système ?</w:t>
-            </w:r>
-          </w:p>
-          <w:p>
-            <w:pPr>
-              <w:pStyle w:val="Paragraphedeliste"/>
-              <w:numPr>
-                <w:ilvl w:val="0"/>
-                <w:numId w:val="26"/>
-              </w:numPr>
-            </w:pPr>
-            <w:r>
-              <w:t>Quelle est l’influence de la correction proportionnelle sur la précision ?</w:t>
-            </w:r>
-          </w:p>
-          <w:p>
-            <w:pPr>
-              <w:pStyle w:val="Paragraphedeliste"/>
-              <w:numPr>
-                <w:ilvl w:val="0"/>
-                <w:numId w:val="26"/>
-              </w:numPr>
-            </w:pPr>
-            <w:r>
-              <w:t>Un correcteur proportionnel est-il suffisant pour valider les exigences 1.4.1, 1.4.2 et 1.8 du cahier des charges ?</w:t>
-            </w:r>
-          </w:p>
-          <w:p>
-            <w:pPr>
-              <w:rPr>
-                <w:highlight w:val="yellow"/>
-                <w:lang w:eastAsia="fr-FR"/>
-              </w:rPr>
-            </w:pPr>
-            <w:r>
-              <w:t>Déterminer le gain permettant d’obtenir le système le plus rapide, avec un dépassement inférieur à 5%.</w:t>
-            </w:r>
-          </w:p>
-        </w:tc>
-      </w:tr>
-    </w:tbl>
-    <w:p>
-      <w:pPr>
-        <w:rPr>
-          <w:highlight w:val="yellow"/>
           <w:lang w:eastAsia="fr-FR"/>
         </w:rPr>
       </w:pPr>
@@ -1771,7 +1667,7 @@
         <w:tc>
           <w:tcPr>
             <w:tcW w:w="10194" w:type="dxa"/>
-            <w:shd w:val="clear" w:color="auto" w:fill="auto"/>
+            <w:shd w:val="clear" w:color="auto" w:fill="F2F2F2" w:themeFill="background1" w:themeFillShade="F2"/>
           </w:tcPr>
           <w:p>
             <w:pPr>
@@ -1779,7 +1675,6 @@
                 <w:rFonts w:ascii="Tw Cen MT" w:hAnsi="Tw Cen MT"/>
                 <w:b/>
                 <w:sz w:val="22"/>
-                <w:highlight w:val="yellow"/>
                 <w:lang w:eastAsia="fr-FR"/>
               </w:rPr>
             </w:pPr>
@@ -1788,7 +1683,6 @@
                 <w:rFonts w:ascii="Tw Cen MT" w:hAnsi="Tw Cen MT"/>
                 <w:b/>
                 <w:sz w:val="22"/>
-                <w:highlight w:val="yellow"/>
                 <w:lang w:eastAsia="fr-FR"/>
               </w:rPr>
               <w:t xml:space="preserve">Activité </w:t>
@@ -1798,30 +1692,249 @@
                 <w:rFonts w:ascii="Tw Cen MT" w:hAnsi="Tw Cen MT"/>
                 <w:b/>
                 <w:sz w:val="22"/>
-                <w:highlight w:val="yellow"/>
                 <w:lang w:eastAsia="fr-FR"/>
               </w:rPr>
-              <w:t>8</w:t>
+              <w:t>7</w:t>
             </w:r>
           </w:p>
           <w:p>
             <w:pPr>
-              <w:rPr>
-                <w:highlight w:val="yellow"/>
+              <w:pStyle w:val="Paragraphedeliste"/>
+              <w:numPr>
+                <w:ilvl w:val="0"/>
+                <w:numId w:val="26"/>
+              </w:numPr>
+            </w:pPr>
+            <w:r>
+              <w:t>Quelle est l’influence de la correction proportionnelle sur le temps de réponse du système ?</w:t>
+            </w:r>
+          </w:p>
+          <w:p>
+            <w:pPr>
+              <w:pStyle w:val="Paragraphedeliste"/>
+              <w:numPr>
+                <w:ilvl w:val="0"/>
+                <w:numId w:val="26"/>
+              </w:numPr>
+            </w:pPr>
+            <w:r>
+              <w:t>Quelle est l’influence de la correction proportionnelle sur la précision ?</w:t>
+            </w:r>
+          </w:p>
+          <w:p>
+            <w:pPr>
+              <w:pStyle w:val="Paragraphedeliste"/>
+              <w:numPr>
+                <w:ilvl w:val="0"/>
+                <w:numId w:val="26"/>
+              </w:numPr>
+              <w:rPr>
                 <w:lang w:eastAsia="fr-FR"/>
               </w:rPr>
             </w:pPr>
             <w:r>
-              <w:rPr>
-                <w:highlight w:val="yellow"/>
+              <w:t>Un correcteur proportionnel est-il suffisant pour valider les exigences 1.4.1, 1.4.2 et 1.8 du cahier des charges ?</w:t>
+            </w:r>
+          </w:p>
+          <w:p>
+            <w:pPr>
+              <w:pStyle w:val="Paragraphedeliste"/>
+              <w:numPr>
+                <w:ilvl w:val="0"/>
+                <w:numId w:val="26"/>
+              </w:numPr>
+              <w:rPr>
                 <w:lang w:eastAsia="fr-FR"/>
               </w:rPr>
+            </w:pPr>
+            <w:r>
+              <w:t>Déterminer le gain permettant d’obtenir le système le plus rapide, avec un dépassement inférieur à 5%.</w:t>
+            </w:r>
+          </w:p>
+          <w:p>
+            <w:pPr>
+              <w:pStyle w:val="Paragraphedeliste"/>
+              <w:numPr>
+                <w:ilvl w:val="0"/>
+                <w:numId w:val="26"/>
+              </w:numPr>
+              <w:rPr>
+                <w:lang w:eastAsia="fr-FR"/>
+              </w:rPr>
+            </w:pPr>
+            <w:r>
+              <w:rPr>
+                <w:lang w:eastAsia="fr-FR"/>
+              </w:rPr>
+              <w:t xml:space="preserve">Confronter les résultats issus de l’expérimentation et ceux issus du modèle. </w:t>
+            </w:r>
+          </w:p>
+        </w:tc>
+      </w:tr>
+    </w:tbl>
+    <w:p>
+      <w:pPr>
+        <w:rPr>
+          <w:lang w:eastAsia="fr-FR"/>
+        </w:rPr>
+      </w:pPr>
+    </w:p>
+    <w:tbl>
+      <w:tblPr>
+        <w:tblStyle w:val="Grilledutableau"/>
+        <w:tblW w:w="0" w:type="auto"/>
+        <w:tblLook w:val="04A0" w:firstRow="1" w:lastRow="0" w:firstColumn="1" w:lastColumn="0" w:noHBand="0" w:noVBand="1"/>
+      </w:tblPr>
+      <w:tblGrid>
+        <w:gridCol w:w="10194"/>
+      </w:tblGrid>
+      <w:tr>
+        <w:tc>
+          <w:tcPr>
+            <w:tcW w:w="10194" w:type="dxa"/>
+            <w:shd w:val="clear" w:color="auto" w:fill="F2F2F2" w:themeFill="background1" w:themeFillShade="F2"/>
+          </w:tcPr>
+          <w:p>
+            <w:pPr>
+              <w:rPr>
+                <w:rFonts w:ascii="Tw Cen MT" w:hAnsi="Tw Cen MT"/>
+                <w:b/>
+                <w:sz w:val="22"/>
+                <w:lang w:eastAsia="fr-FR"/>
+              </w:rPr>
+            </w:pPr>
+            <w:r>
+              <w:rPr>
+                <w:rFonts w:ascii="Tw Cen MT" w:hAnsi="Tw Cen MT"/>
+                <w:b/>
+                <w:sz w:val="22"/>
+                <w:lang w:eastAsia="fr-FR"/>
+              </w:rPr>
+              <w:t xml:space="preserve">Activité </w:t>
+            </w:r>
+            <w:r>
+              <w:rPr>
+                <w:rFonts w:ascii="Tw Cen MT" w:hAnsi="Tw Cen MT"/>
+                <w:b/>
+                <w:sz w:val="22"/>
+                <w:lang w:eastAsia="fr-FR"/>
+              </w:rPr>
+              <w:t>8</w:t>
+            </w:r>
+          </w:p>
+          <w:p>
+            <w:pPr>
+              <w:pStyle w:val="Paragraphedeliste"/>
+              <w:numPr>
+                <w:ilvl w:val="0"/>
+                <w:numId w:val="26"/>
+              </w:numPr>
+            </w:pPr>
+            <w:r>
+              <w:t>Quelle est l’influence de la correction intégrale sur le comportement du système ?</w:t>
+            </w:r>
+          </w:p>
+          <w:p>
+            <w:pPr>
+              <w:pStyle w:val="Paragraphedeliste"/>
+              <w:numPr>
+                <w:ilvl w:val="0"/>
+                <w:numId w:val="26"/>
+              </w:numPr>
+              <w:rPr>
+                <w:lang w:eastAsia="fr-FR"/>
+              </w:rPr>
+            </w:pPr>
+            <w:r>
+              <w:t>Déterminer expérimentalement le gain intégral permettant d’avoir un écart statique nul et un dépassement minimal.</w:t>
+            </w:r>
+          </w:p>
+          <w:p>
+            <w:pPr>
+              <w:pStyle w:val="Paragraphedeliste"/>
+              <w:numPr>
+                <w:ilvl w:val="0"/>
+                <w:numId w:val="26"/>
+              </w:numPr>
+              <w:rPr>
+                <w:lang w:eastAsia="fr-FR"/>
+              </w:rPr>
+            </w:pPr>
+            <w:r>
+              <w:rPr>
+                <w:lang w:eastAsia="fr-FR"/>
+              </w:rPr>
+              <w:t>Confronter les résultats issus de l’expérimentation et ceux issus du modèle.</w:t>
+            </w:r>
+          </w:p>
+        </w:tc>
+      </w:tr>
+    </w:tbl>
+    <w:p>
+      <w:pPr>
+        <w:rPr>
+          <w:lang w:eastAsia="fr-FR"/>
+        </w:rPr>
+      </w:pPr>
+    </w:p>
+    <w:tbl>
+      <w:tblPr>
+        <w:tblStyle w:val="Grilledutableau"/>
+        <w:tblW w:w="0" w:type="auto"/>
+        <w:tblLook w:val="04A0" w:firstRow="1" w:lastRow="0" w:firstColumn="1" w:lastColumn="0" w:noHBand="0" w:noVBand="1"/>
+      </w:tblPr>
+      <w:tblGrid>
+        <w:gridCol w:w="10194"/>
+      </w:tblGrid>
+      <w:tr>
+        <w:tc>
+          <w:tcPr>
+            <w:tcW w:w="10194" w:type="dxa"/>
+            <w:shd w:val="clear" w:color="auto" w:fill="F2F2F2" w:themeFill="background1" w:themeFillShade="F2"/>
+          </w:tcPr>
+          <w:p>
+            <w:pPr>
+              <w:rPr>
+                <w:rFonts w:ascii="Tw Cen MT" w:hAnsi="Tw Cen MT"/>
+                <w:b/>
+                <w:sz w:val="22"/>
+                <w:lang w:eastAsia="fr-FR"/>
+              </w:rPr>
+            </w:pPr>
+            <w:r>
+              <w:rPr>
+                <w:rFonts w:ascii="Tw Cen MT" w:hAnsi="Tw Cen MT"/>
+                <w:b/>
+                <w:sz w:val="22"/>
+                <w:lang w:eastAsia="fr-FR"/>
+              </w:rPr>
+              <w:t xml:space="preserve">Activité </w:t>
+            </w:r>
+            <w:r>
+              <w:rPr>
+                <w:rFonts w:ascii="Tw Cen MT" w:hAnsi="Tw Cen MT"/>
+                <w:b/>
+                <w:sz w:val="22"/>
+                <w:lang w:eastAsia="fr-FR"/>
+              </w:rPr>
+              <w:t>9</w:t>
+            </w:r>
+          </w:p>
+          <w:p>
+            <w:pPr>
+              <w:rPr>
+                <w:rFonts w:eastAsiaTheme="minorEastAsia" w:cstheme="minorHAnsi"/>
+              </w:rPr>
+            </w:pPr>
+            <w:r>
+              <w:rPr>
+                <w:lang w:eastAsia="fr-FR"/>
+              </w:rPr>
               <w:t>On souha</w:t>
             </w:r>
             <w:r>
               <w:rPr>
                 <w:rFonts w:cstheme="minorHAnsi"/>
-                <w:highlight w:val="yellow"/>
                 <w:lang w:eastAsia="fr-FR"/>
               </w:rPr>
               <w:t xml:space="preserve">ite implanter un correcteur PI de la forme </w:t>
@@ -1943,91 +2056,45 @@
               <w:t>. Donner l’équation de récurrence de ce correcteur.</w:t>
             </w:r>
           </w:p>
-        </w:tc>
-      </w:tr>
-    </w:tbl>
-    <w:p>
-      <w:pPr>
-        <w:rPr>
-          <w:highlight w:val="yellow"/>
-          <w:lang w:eastAsia="fr-FR"/>
-        </w:rPr>
-      </w:pPr>
-    </w:p>
-    <w:tbl>
-      <w:tblPr>
-        <w:tblStyle w:val="Grilledutableau"/>
-        <w:tblW w:w="0" w:type="auto"/>
-        <w:tblLook w:val="04A0" w:firstRow="1" w:lastRow="0" w:firstColumn="1" w:lastColumn="0" w:noHBand="0" w:noVBand="1"/>
-      </w:tblPr>
-      <w:tblGrid>
-        <w:gridCol w:w="10194"/>
-      </w:tblGrid>
-      <w:tr>
-        <w:tc>
-          <w:tcPr>
-            <w:tcW w:w="10346" w:type="dxa"/>
-            <w:shd w:val="clear" w:color="auto" w:fill="auto"/>
-          </w:tcPr>
           <w:p>
             <w:pPr>
               <w:rPr>
-                <w:rFonts w:ascii="Tw Cen MT" w:hAnsi="Tw Cen MT"/>
-                <w:b/>
-                <w:sz w:val="22"/>
-                <w:highlight w:val="yellow"/>
+                <w:szCs w:val="20"/>
                 <w:lang w:eastAsia="fr-FR"/>
               </w:rPr>
             </w:pPr>
             <w:r>
               <w:rPr>
-                <w:rFonts w:ascii="Tw Cen MT" w:hAnsi="Tw Cen MT"/>
-                <w:b/>
-                <w:sz w:val="22"/>
-                <w:highlight w:val="yellow"/>
+                <w:szCs w:val="20"/>
                 <w:lang w:eastAsia="fr-FR"/>
               </w:rPr>
-              <w:t xml:space="preserve">Activité </w:t>
-            </w:r>
-            <w:r>
-              <w:rPr>
-                <w:rFonts w:ascii="Tw Cen MT" w:hAnsi="Tw Cen MT"/>
-                <w:b/>
-                <w:sz w:val="22"/>
-                <w:highlight w:val="yellow"/>
+              <w:lastRenderedPageBreak/>
+              <w:t xml:space="preserve">En utilisant la </w:t>
+            </w:r>
+            <w:r>
+              <w:rPr>
+                <w:szCs w:val="20"/>
                 <w:lang w:eastAsia="fr-FR"/>
               </w:rPr>
-              <w:t>9</w:t>
+              <w:t>fiche 4</w:t>
+            </w:r>
+            <w:r>
+              <w:rPr>
+                <w:szCs w:val="20"/>
+                <w:lang w:eastAsia="fr-FR"/>
+              </w:rPr>
+              <w:t xml:space="preserve"> implanter ce correcteur dans le logiciel. </w:t>
             </w:r>
           </w:p>
           <w:p>
             <w:pPr>
               <w:rPr>
+                <w:lang w:eastAsia="fr-FR"/>
+              </w:rPr>
+            </w:pPr>
+            <w:r>
+              <w:rPr>
                 <w:szCs w:val="20"/>
-                <w:highlight w:val="yellow"/>
-                <w:lang w:eastAsia="fr-FR"/>
-              </w:rPr>
-            </w:pPr>
-            <w:r>
-              <w:rPr>
-                <w:szCs w:val="20"/>
-                <w:highlight w:val="yellow"/>
-                <w:lang w:eastAsia="fr-FR"/>
-              </w:rPr>
-              <w:t xml:space="preserve">En utilisant la fiche ?? implanter ce correcteur dans le logiciel. </w:t>
-            </w:r>
-          </w:p>
-          <w:p>
-            <w:pPr>
-              <w:rPr>
-                <w:highlight w:val="yellow"/>
-                <w:lang w:eastAsia="fr-FR"/>
-              </w:rPr>
-            </w:pPr>
-            <w:r>
-              <w:rPr>
-                <w:szCs w:val="20"/>
-                <w:highlight w:val="yellow"/>
                 <w:lang w:eastAsia="fr-FR"/>
               </w:rPr>
               <w:t>Conclure.</w:t>
@@ -2038,30 +2105,13 @@
     </w:tbl>
     <w:p>
       <w:pPr>
-        <w:rPr>
-          <w:highlight w:val="yellow"/>
-          <w:lang w:eastAsia="fr-FR"/>
-        </w:rPr>
-      </w:pPr>
-    </w:p>
-    <w:p>
-      <w:pPr>
         <w:pStyle w:val="Titre1"/>
-        <w:rPr>
-          <w:highlight w:val="yellow"/>
-        </w:rPr>
-      </w:pPr>
-      <w:r>
-        <w:rPr>
-          <w:highlight w:val="yellow"/>
-        </w:rPr>
+      </w:pPr>
+      <w:r>
         <w:lastRenderedPageBreak/>
         <w:t>S</w:t>
       </w:r>
       <w:r>
-        <w:rPr>
-          <w:highlight w:val="yellow"/>
-        </w:rPr>
         <w:t xml:space="preserve">ynthèse </w:t>
       </w:r>
     </w:p>
@@ -2095,7 +2145,6 @@
                 <w:rFonts w:ascii="Tw Cen MT" w:hAnsi="Tw Cen MT"/>
                 <w:b/>
                 <w:sz w:val="22"/>
-                <w:highlight w:val="yellow"/>
                 <w:lang w:eastAsia="fr-FR"/>
               </w:rPr>
             </w:pPr>
@@ -2104,7 +2153,6 @@
                 <w:rFonts w:ascii="Tw Cen MT" w:hAnsi="Tw Cen MT"/>
                 <w:b/>
                 <w:sz w:val="22"/>
-                <w:highlight w:val="yellow"/>
                 <w:lang w:eastAsia="fr-FR"/>
               </w:rPr>
               <w:t xml:space="preserve">Objectif : </w:t>
@@ -2114,7 +2162,6 @@
                 <w:b/>
                 <w:i/>
                 <w:szCs w:val="20"/>
-                <w:highlight w:val="yellow"/>
               </w:rPr>
               <w:t xml:space="preserve">exposer le travail effectué </w:t>
             </w:r>
@@ -2123,7 +2170,6 @@
                 <w:b/>
                 <w:i/>
                 <w:szCs w:val="20"/>
-                <w:highlight w:val="yellow"/>
               </w:rPr>
               <w:t>–</w:t>
             </w:r>
@@ -2132,7 +2178,6 @@
                 <w:b/>
                 <w:i/>
                 <w:szCs w:val="20"/>
-                <w:highlight w:val="yellow"/>
               </w:rPr>
               <w:t xml:space="preserve"> 1</w:t>
             </w:r>
@@ -2141,7 +2186,6 @@
                 <w:b/>
                 <w:i/>
                 <w:szCs w:val="20"/>
-                <w:highlight w:val="yellow"/>
               </w:rPr>
               <w:t>0 minutes</w:t>
             </w:r>
@@ -2152,7 +2196,6 @@
     <w:p>
       <w:pPr>
         <w:rPr>
-          <w:highlight w:val="yellow"/>
           <w:lang w:eastAsia="fr-FR"/>
         </w:rPr>
       </w:pPr>
@@ -2178,7 +2221,6 @@
                 <w:rFonts w:ascii="Tw Cen MT" w:hAnsi="Tw Cen MT"/>
                 <w:b/>
                 <w:sz w:val="22"/>
-                <w:highlight w:val="yellow"/>
                 <w:lang w:eastAsia="fr-FR"/>
               </w:rPr>
             </w:pPr>
@@ -2187,7 +2229,6 @@
                 <w:rFonts w:ascii="Tw Cen MT" w:hAnsi="Tw Cen MT"/>
                 <w:b/>
                 <w:sz w:val="22"/>
-                <w:highlight w:val="yellow"/>
                 <w:lang w:eastAsia="fr-FR"/>
               </w:rPr>
               <w:t>Activité 1</w:t>
@@ -2197,7 +2238,6 @@
                 <w:rFonts w:ascii="Tw Cen MT" w:hAnsi="Tw Cen MT"/>
                 <w:b/>
                 <w:sz w:val="22"/>
-                <w:highlight w:val="yellow"/>
                 <w:lang w:eastAsia="fr-FR"/>
               </w:rPr>
               <w:t>0</w:t>
@@ -2211,7 +2251,6 @@
             </w:pPr>
             <w:r>
               <w:rPr>
-                <w:highlight w:val="yellow"/>
                 <w:lang w:eastAsia="fr-FR"/>
               </w:rPr>
               <w:t>Proposer un poster présentant une synthèse de votre travail. Sur ce poster devront apparaitre les éléments clé des différents temps forts abordés précédemment ainsi que la démarche scientifique mise en œuvre pour répondre à la problématique. Les outils de communication nécessaires à sa rédaction sont laissés à votre initiative.</w:t>
@@ -2241,6 +2280,8 @@
         </w:rPr>
         <w:br w:type="page"/>
       </w:r>
+      <w:bookmarkStart w:id="0" w:name="_GoBack"/>
+      <w:bookmarkEnd w:id="0"/>
     </w:p>
     <w:p>
       <w:pPr>
@@ -2249,14 +2290,8 @@
           <w:ilvl w:val="0"/>
           <w:numId w:val="0"/>
         </w:numPr>
-        <w:rPr>
-          <w:highlight w:val="yellow"/>
-        </w:rPr>
-      </w:pPr>
-      <w:r>
-        <w:rPr>
-          <w:highlight w:val="yellow"/>
-        </w:rPr>
+      </w:pPr>
+      <w:r>
         <w:lastRenderedPageBreak/>
         <w:t>Fiche 1 – Description générale</w:t>
       </w:r>
@@ -2269,11 +2304,11 @@
           <w:numId w:val="0"/>
         </w:numPr>
       </w:pPr>
-      <w:bookmarkStart w:id="0" w:name="_Toc66540746"/>
+      <w:bookmarkStart w:id="1" w:name="_Toc66540746"/>
       <w:r>
         <w:t>Présentation du système</w:t>
       </w:r>
-      <w:bookmarkEnd w:id="0"/>
+      <w:bookmarkEnd w:id="1"/>
     </w:p>
     <w:tbl>
       <w:tblPr>
@@ -2389,11 +2424,11 @@
           <w:numId w:val="0"/>
         </w:numPr>
       </w:pPr>
-      <w:bookmarkStart w:id="1" w:name="_Toc66540747"/>
+      <w:bookmarkStart w:id="2" w:name="_Toc66540747"/>
       <w:r>
         <w:t>Mettre en œuvre la tourelle 2 axes à partir du pupitre</w:t>
       </w:r>
-      <w:bookmarkEnd w:id="1"/>
+      <w:bookmarkEnd w:id="2"/>
     </w:p>
     <w:p>
       <w:pPr>
@@ -2462,11 +2497,11 @@
         </w:numPr>
         <w:spacing w:after="60" w:line="240" w:lineRule="auto"/>
       </w:pPr>
-      <w:bookmarkStart w:id="2" w:name="_Toc66540748"/>
+      <w:bookmarkStart w:id="3" w:name="_Toc66540748"/>
       <w:r>
         <w:t>Mise en œuvre rapide</w:t>
       </w:r>
-      <w:bookmarkEnd w:id="2"/>
+      <w:bookmarkEnd w:id="3"/>
     </w:p>
     <w:p>
       <w:pPr>
@@ -2549,11 +2584,11 @@
         </w:numPr>
         <w:spacing w:after="60" w:line="240" w:lineRule="auto"/>
       </w:pPr>
-      <w:bookmarkStart w:id="3" w:name="_Toc66540749"/>
+      <w:bookmarkStart w:id="4" w:name="_Toc66540749"/>
       <w:r>
         <w:t>Menus du pupitre</w:t>
       </w:r>
-      <w:bookmarkEnd w:id="3"/>
+      <w:bookmarkEnd w:id="4"/>
     </w:p>
     <w:p>
       <w:pPr>
@@ -2626,7 +2661,7 @@
         <w:spacing w:after="120" w:line="240" w:lineRule="auto"/>
         <w:ind w:left="284"/>
       </w:pPr>
-      <w:bookmarkStart w:id="4" w:name="_Toc66540750"/>
+      <w:bookmarkStart w:id="5" w:name="_Toc66540750"/>
       <w:r>
         <w:lastRenderedPageBreak/>
         <w:t xml:space="preserve">Fiche 2 – Mettre en œuvre la tourelle 2 axes à partir de </w:t>
@@ -2635,7 +2670,7 @@
       <w:r>
         <w:t>MyViz</w:t>
       </w:r>
-      <w:bookmarkEnd w:id="4"/>
+      <w:bookmarkEnd w:id="5"/>
       <w:proofErr w:type="spellEnd"/>
     </w:p>
     <w:p>
@@ -2650,11 +2685,11 @@
         <w:spacing w:after="60" w:line="240" w:lineRule="auto"/>
         <w:ind w:left="284" w:hanging="284"/>
       </w:pPr>
-      <w:bookmarkStart w:id="5" w:name="_Toc66540751"/>
+      <w:bookmarkStart w:id="6" w:name="_Toc66540751"/>
       <w:r>
         <w:t>Mise en œuvre</w:t>
       </w:r>
-      <w:bookmarkEnd w:id="5"/>
+      <w:bookmarkEnd w:id="6"/>
       <w:r>
         <w:t xml:space="preserve"> </w:t>
       </w:r>
@@ -2870,11 +2905,11 @@
         <w:spacing w:after="60" w:line="240" w:lineRule="auto"/>
         <w:ind w:left="284" w:hanging="284"/>
       </w:pPr>
-      <w:bookmarkStart w:id="6" w:name="_Toc66540752"/>
+      <w:bookmarkStart w:id="7" w:name="_Toc66540752"/>
       <w:r>
         <w:t>Réaliser expérimentalement un échelon de vitesse</w:t>
       </w:r>
-      <w:bookmarkEnd w:id="6"/>
+      <w:bookmarkEnd w:id="7"/>
     </w:p>
     <w:p>
       <w:pPr>
@@ -2994,11 +3029,11 @@
         <w:spacing w:after="60" w:line="240" w:lineRule="auto"/>
         <w:ind w:left="284"/>
       </w:pPr>
-      <w:bookmarkStart w:id="7" w:name="_Toc69160040"/>
+      <w:bookmarkStart w:id="8" w:name="_Toc69160040"/>
       <w:r>
         <w:t>Diagramme des exigences</w:t>
       </w:r>
-      <w:bookmarkEnd w:id="7"/>
+      <w:bookmarkEnd w:id="8"/>
     </w:p>
     <w:p>
       <w:pPr>
@@ -3131,11 +3166,11 @@
         <w:spacing w:after="60" w:line="240" w:lineRule="auto"/>
         <w:ind w:left="284"/>
       </w:pPr>
-      <w:bookmarkStart w:id="8" w:name="_Toc69160042"/>
+      <w:bookmarkStart w:id="9" w:name="_Toc69160042"/>
       <w:r>
         <w:t>Diagramme de définition des blocs</w:t>
       </w:r>
-      <w:bookmarkEnd w:id="8"/>
+      <w:bookmarkEnd w:id="9"/>
     </w:p>
     <w:p>
       <w:pPr>
@@ -3147,10 +3182,10 @@
           <w:lang w:eastAsia="fr-FR"/>
         </w:rPr>
         <w:drawing>
-          <wp:inline distT="0" distB="0" distL="0" distR="0" wp14:anchorId="67503A83" wp14:editId="0BE1B106">
-            <wp:extent cx="6425565" cy="2303145"/>
-            <wp:effectExtent l="0" t="0" r="0" b="1905"/>
-            <wp:docPr id="8" name="Image 8"/>
+          <wp:inline distT="0" distB="0" distL="0" distR="0" wp14:anchorId="29DFB0B2" wp14:editId="19DFD5BA">
+            <wp:extent cx="6479540" cy="2041499"/>
+            <wp:effectExtent l="0" t="0" r="0" b="0"/>
+            <wp:docPr id="1" name="Image 1" descr="C:\GitHub\TP_Documents_PSI\TourelleMotorisee_2axes\SysML\bdd.png"/>
             <wp:cNvGraphicFramePr>
               <a:graphicFrameLocks xmlns:a="http://schemas.openxmlformats.org/drawingml/2006/main" noChangeAspect="1"/>
             </wp:cNvGraphicFramePr>
@@ -3158,7 +3193,7 @@
               <a:graphicData uri="http://schemas.openxmlformats.org/drawingml/2006/picture">
                 <pic:pic xmlns:pic="http://schemas.openxmlformats.org/drawingml/2006/picture">
                   <pic:nvPicPr>
-                    <pic:cNvPr id="0" name="Picture 4"/>
+                    <pic:cNvPr id="0" name="Picture 1" descr="C:\GitHub\TP_Documents_PSI\TourelleMotorisee_2axes\SysML\bdd.png"/>
                     <pic:cNvPicPr>
                       <a:picLocks noChangeAspect="1" noChangeArrowheads="1"/>
                     </pic:cNvPicPr>
@@ -3179,7 +3214,7 @@
                   <pic:spPr bwMode="auto">
                     <a:xfrm>
                       <a:off x="0" y="0"/>
-                      <a:ext cx="6425565" cy="2303145"/>
+                      <a:ext cx="6479540" cy="2041499"/>
                     </a:xfrm>
                     <a:prstGeom prst="rect">
                       <a:avLst/>
@@ -3201,6 +3236,1722 @@
         <w:spacing w:after="200"/>
         <w:jc w:val="left"/>
       </w:pPr>
+      <w:r>
+        <w:br w:type="page"/>
+      </w:r>
+    </w:p>
+    <w:p>
+      <w:pPr>
+        <w:pStyle w:val="Titre1"/>
+        <w:numPr>
+          <w:ilvl w:val="0"/>
+          <w:numId w:val="0"/>
+        </w:numPr>
+        <w:spacing w:after="120" w:line="240" w:lineRule="auto"/>
+        <w:ind w:left="284"/>
+      </w:pPr>
+      <w:r>
+        <w:lastRenderedPageBreak/>
+        <w:t xml:space="preserve">Fiche </w:t>
+      </w:r>
+      <w:r>
+        <w:t>4</w:t>
+      </w:r>
+      <w:r>
+        <w:t xml:space="preserve"> – Correcteurs numériques</w:t>
+      </w:r>
+    </w:p>
+    <w:p>
+      <w:r>
+        <w:t xml:space="preserve">Afin de reprogrammer le correcteur utiliser dans </w:t>
+      </w:r>
+      <w:proofErr w:type="spellStart"/>
+      <w:r>
+        <w:t>MyViz</w:t>
+      </w:r>
+      <w:proofErr w:type="spellEnd"/>
+      <w:r>
+        <w:t xml:space="preserve">, il est possible d’éditer le fichier suivant. </w:t>
+      </w:r>
+    </w:p>
+    <w:p>
+      <w:pPr>
+        <w:rPr>
+          <w:rFonts w:ascii="Courier New" w:hAnsi="Courier New" w:cs="Courier New"/>
+          <w:szCs w:val="18"/>
+        </w:rPr>
+      </w:pPr>
+      <w:r>
+        <w:rPr>
+          <w:rFonts w:ascii="Courier New" w:hAnsi="Courier New" w:cs="Courier New"/>
+          <w:szCs w:val="18"/>
+        </w:rPr>
+        <w:t>C:\MyViz\MyVizFiles\MyViz.nw\python\scripts\TourelleDeuxAxes\correcteurs.py</w:t>
+      </w:r>
+    </w:p>
+    <w:p/>
+    <w:p>
+      <w:pPr>
+        <w:pBdr>
+          <w:top w:val="single" w:sz="4" w:space="1" w:color="auto"/>
+          <w:left w:val="single" w:sz="4" w:space="4" w:color="auto"/>
+          <w:bottom w:val="single" w:sz="4" w:space="1" w:color="auto"/>
+          <w:right w:val="single" w:sz="4" w:space="4" w:color="auto"/>
+        </w:pBdr>
+        <w:shd w:val="clear" w:color="auto" w:fill="E5B8B7" w:themeFill="accent2" w:themeFillTint="66"/>
+        <w:jc w:val="center"/>
+        <w:rPr>
+          <w:b/>
+          <w:bCs/>
+          <w:sz w:val="24"/>
+        </w:rPr>
+      </w:pPr>
+      <w:r>
+        <w:rPr>
+          <w:b/>
+          <w:bCs/>
+          <w:sz w:val="24"/>
+        </w:rPr>
+        <w:t>IMPORTANT</w:t>
+      </w:r>
+    </w:p>
+    <w:p>
+      <w:pPr>
+        <w:pBdr>
+          <w:top w:val="single" w:sz="4" w:space="1" w:color="auto"/>
+          <w:left w:val="single" w:sz="4" w:space="4" w:color="auto"/>
+          <w:bottom w:val="single" w:sz="4" w:space="1" w:color="auto"/>
+          <w:right w:val="single" w:sz="4" w:space="4" w:color="auto"/>
+        </w:pBdr>
+        <w:shd w:val="clear" w:color="auto" w:fill="E5B8B7" w:themeFill="accent2" w:themeFillTint="66"/>
+        <w:jc w:val="center"/>
+        <w:rPr>
+          <w:b/>
+          <w:bCs/>
+          <w:sz w:val="24"/>
+        </w:rPr>
+      </w:pPr>
+      <w:r>
+        <w:rPr>
+          <w:b/>
+          <w:bCs/>
+          <w:sz w:val="24"/>
+        </w:rPr>
+        <w:t>A</w:t>
+      </w:r>
+      <w:r>
+        <w:rPr>
+          <w:b/>
+          <w:bCs/>
+          <w:sz w:val="24"/>
+        </w:rPr>
+        <w:t>vant toute modification du fichier correcteurs.py, réaliser une sauvegarde de ce fichier.</w:t>
+      </w:r>
+    </w:p>
+    <w:p/>
+    <w:p>
+      <w:r>
+        <w:t xml:space="preserve">Pour modifier le comportement du correcteur, il faut redéfini la fonction </w:t>
+      </w:r>
+      <w:r>
+        <w:rPr>
+          <w:rFonts w:ascii="Courier New" w:hAnsi="Courier New" w:cs="Courier New"/>
+          <w:b/>
+          <w:bCs/>
+        </w:rPr>
+        <w:t>PID</w:t>
+      </w:r>
+      <w:r>
+        <w:t>.</w:t>
+      </w:r>
+    </w:p>
+    <w:p>
+      <w:r>
+        <w:t xml:space="preserve">Il est conseillé de conserver le bloc d’instruction « application de la saturation sur la commande » pour conserver une limitation du niveau de la commande. </w:t>
+      </w:r>
+    </w:p>
+    <w:p/>
+    <w:p>
+      <w:pPr>
+        <w:pBdr>
+          <w:top w:val="single" w:sz="4" w:space="1" w:color="auto"/>
+          <w:left w:val="single" w:sz="4" w:space="4" w:color="auto"/>
+          <w:bottom w:val="single" w:sz="4" w:space="1" w:color="auto"/>
+          <w:right w:val="single" w:sz="4" w:space="4" w:color="auto"/>
+        </w:pBdr>
+        <w:rPr>
+          <w:rFonts w:ascii="Courier New" w:hAnsi="Courier New" w:cs="Courier New"/>
+          <w:color w:val="E36C0A" w:themeColor="accent6" w:themeShade="BF"/>
+          <w:szCs w:val="18"/>
+        </w:rPr>
+      </w:pPr>
+      <w:r>
+        <w:rPr>
+          <w:rFonts w:ascii="Courier New" w:hAnsi="Courier New" w:cs="Courier New"/>
+          <w:color w:val="E36C0A" w:themeColor="accent6" w:themeShade="BF"/>
+          <w:szCs w:val="18"/>
+        </w:rPr>
+        <w:t># Application de la saturation sur la commande</w:t>
+      </w:r>
+    </w:p>
+    <w:p>
+      <w:pPr>
+        <w:pBdr>
+          <w:top w:val="single" w:sz="4" w:space="1" w:color="auto"/>
+          <w:left w:val="single" w:sz="4" w:space="4" w:color="auto"/>
+          <w:bottom w:val="single" w:sz="4" w:space="1" w:color="auto"/>
+          <w:right w:val="single" w:sz="4" w:space="4" w:color="auto"/>
+        </w:pBdr>
+        <w:rPr>
+          <w:rFonts w:ascii="Courier New" w:hAnsi="Courier New" w:cs="Courier New"/>
+          <w:szCs w:val="18"/>
+        </w:rPr>
+      </w:pPr>
+      <w:r>
+        <w:rPr>
+          <w:rFonts w:ascii="Courier New" w:hAnsi="Courier New" w:cs="Courier New"/>
+          <w:szCs w:val="18"/>
+        </w:rPr>
+        <w:t xml:space="preserve">        </w:t>
+      </w:r>
+      <w:proofErr w:type="gramStart"/>
+      <w:r>
+        <w:rPr>
+          <w:rFonts w:ascii="Courier New" w:hAnsi="Courier New" w:cs="Courier New"/>
+          <w:b/>
+          <w:bCs/>
+          <w:color w:val="0070C0"/>
+          <w:szCs w:val="18"/>
+        </w:rPr>
+        <w:t>if</w:t>
+      </w:r>
+      <w:proofErr w:type="gramEnd"/>
+      <w:r>
+        <w:rPr>
+          <w:rFonts w:ascii="Courier New" w:hAnsi="Courier New" w:cs="Courier New"/>
+          <w:color w:val="0070C0"/>
+          <w:szCs w:val="18"/>
+        </w:rPr>
+        <w:t xml:space="preserve"> </w:t>
+      </w:r>
+      <w:r>
+        <w:rPr>
+          <w:rFonts w:ascii="Courier New" w:hAnsi="Courier New" w:cs="Courier New"/>
+          <w:b/>
+          <w:bCs/>
+          <w:color w:val="0070C0"/>
+          <w:szCs w:val="18"/>
+        </w:rPr>
+        <w:t>(</w:t>
+      </w:r>
+      <w:proofErr w:type="spellStart"/>
+      <w:r>
+        <w:rPr>
+          <w:rFonts w:ascii="Courier New" w:hAnsi="Courier New" w:cs="Courier New"/>
+          <w:szCs w:val="18"/>
+        </w:rPr>
+        <w:t>commande_avant_sat</w:t>
+      </w:r>
+      <w:proofErr w:type="spellEnd"/>
+      <w:r>
+        <w:rPr>
+          <w:rFonts w:ascii="Courier New" w:hAnsi="Courier New" w:cs="Courier New"/>
+          <w:szCs w:val="18"/>
+        </w:rPr>
+        <w:t xml:space="preserve"> &gt; </w:t>
+      </w:r>
+      <w:proofErr w:type="spellStart"/>
+      <w:r>
+        <w:rPr>
+          <w:rFonts w:ascii="Courier New" w:hAnsi="Courier New" w:cs="Courier New"/>
+          <w:szCs w:val="18"/>
+        </w:rPr>
+        <w:t>umax</w:t>
+      </w:r>
+      <w:proofErr w:type="spellEnd"/>
+      <w:r>
+        <w:rPr>
+          <w:rFonts w:ascii="Courier New" w:hAnsi="Courier New" w:cs="Courier New"/>
+          <w:b/>
+          <w:bCs/>
+          <w:color w:val="0070C0"/>
+          <w:szCs w:val="18"/>
+        </w:rPr>
+        <w:t>):</w:t>
+      </w:r>
+    </w:p>
+    <w:p>
+      <w:pPr>
+        <w:pBdr>
+          <w:top w:val="single" w:sz="4" w:space="1" w:color="auto"/>
+          <w:left w:val="single" w:sz="4" w:space="4" w:color="auto"/>
+          <w:bottom w:val="single" w:sz="4" w:space="1" w:color="auto"/>
+          <w:right w:val="single" w:sz="4" w:space="4" w:color="auto"/>
+        </w:pBdr>
+        <w:rPr>
+          <w:rFonts w:ascii="Courier New" w:hAnsi="Courier New" w:cs="Courier New"/>
+          <w:szCs w:val="18"/>
+        </w:rPr>
+      </w:pPr>
+      <w:r>
+        <w:rPr>
+          <w:rFonts w:ascii="Courier New" w:hAnsi="Courier New" w:cs="Courier New"/>
+          <w:szCs w:val="18"/>
+        </w:rPr>
+        <w:t xml:space="preserve">            </w:t>
+      </w:r>
+      <w:proofErr w:type="gramStart"/>
+      <w:r>
+        <w:rPr>
+          <w:rFonts w:ascii="Courier New" w:hAnsi="Courier New" w:cs="Courier New"/>
+          <w:szCs w:val="18"/>
+        </w:rPr>
+        <w:t>commande</w:t>
+      </w:r>
+      <w:proofErr w:type="gramEnd"/>
+      <w:r>
+        <w:rPr>
+          <w:rFonts w:ascii="Courier New" w:hAnsi="Courier New" w:cs="Courier New"/>
+          <w:szCs w:val="18"/>
+        </w:rPr>
+        <w:t xml:space="preserve"> = </w:t>
+      </w:r>
+      <w:proofErr w:type="spellStart"/>
+      <w:r>
+        <w:rPr>
+          <w:rFonts w:ascii="Courier New" w:hAnsi="Courier New" w:cs="Courier New"/>
+          <w:szCs w:val="18"/>
+        </w:rPr>
+        <w:t>umax</w:t>
+      </w:r>
+      <w:proofErr w:type="spellEnd"/>
+    </w:p>
+    <w:p>
+      <w:pPr>
+        <w:pBdr>
+          <w:top w:val="single" w:sz="4" w:space="1" w:color="auto"/>
+          <w:left w:val="single" w:sz="4" w:space="4" w:color="auto"/>
+          <w:bottom w:val="single" w:sz="4" w:space="1" w:color="auto"/>
+          <w:right w:val="single" w:sz="4" w:space="4" w:color="auto"/>
+        </w:pBdr>
+        <w:rPr>
+          <w:rFonts w:ascii="Courier New" w:hAnsi="Courier New" w:cs="Courier New"/>
+          <w:szCs w:val="18"/>
+        </w:rPr>
+      </w:pPr>
+      <w:r>
+        <w:rPr>
+          <w:rFonts w:ascii="Courier New" w:hAnsi="Courier New" w:cs="Courier New"/>
+          <w:szCs w:val="18"/>
+        </w:rPr>
+        <w:t xml:space="preserve">        </w:t>
+      </w:r>
+      <w:proofErr w:type="spellStart"/>
+      <w:proofErr w:type="gramStart"/>
+      <w:r>
+        <w:rPr>
+          <w:rFonts w:ascii="Courier New" w:hAnsi="Courier New" w:cs="Courier New"/>
+          <w:b/>
+          <w:bCs/>
+          <w:color w:val="0070C0"/>
+          <w:szCs w:val="18"/>
+        </w:rPr>
+        <w:t>elif</w:t>
+      </w:r>
+      <w:proofErr w:type="spellEnd"/>
+      <w:proofErr w:type="gramEnd"/>
+      <w:r>
+        <w:rPr>
+          <w:rFonts w:ascii="Courier New" w:hAnsi="Courier New" w:cs="Courier New"/>
+          <w:color w:val="0070C0"/>
+          <w:szCs w:val="18"/>
+        </w:rPr>
+        <w:t xml:space="preserve"> </w:t>
+      </w:r>
+      <w:r>
+        <w:rPr>
+          <w:rFonts w:ascii="Courier New" w:hAnsi="Courier New" w:cs="Courier New"/>
+          <w:b/>
+          <w:bCs/>
+          <w:color w:val="0070C0"/>
+          <w:szCs w:val="18"/>
+        </w:rPr>
+        <w:t>(</w:t>
+      </w:r>
+      <w:proofErr w:type="spellStart"/>
+      <w:r>
+        <w:rPr>
+          <w:rFonts w:ascii="Courier New" w:hAnsi="Courier New" w:cs="Courier New"/>
+          <w:szCs w:val="18"/>
+        </w:rPr>
+        <w:t>commande_avant_sat</w:t>
+      </w:r>
+      <w:proofErr w:type="spellEnd"/>
+      <w:r>
+        <w:rPr>
+          <w:rFonts w:ascii="Courier New" w:hAnsi="Courier New" w:cs="Courier New"/>
+          <w:szCs w:val="18"/>
+        </w:rPr>
+        <w:t xml:space="preserve"> &lt; </w:t>
+      </w:r>
+      <w:proofErr w:type="spellStart"/>
+      <w:r>
+        <w:rPr>
+          <w:rFonts w:ascii="Courier New" w:hAnsi="Courier New" w:cs="Courier New"/>
+          <w:szCs w:val="18"/>
+        </w:rPr>
+        <w:t>umin</w:t>
+      </w:r>
+      <w:proofErr w:type="spellEnd"/>
+      <w:r>
+        <w:rPr>
+          <w:rFonts w:ascii="Courier New" w:hAnsi="Courier New" w:cs="Courier New"/>
+          <w:b/>
+          <w:bCs/>
+          <w:color w:val="0070C0"/>
+          <w:szCs w:val="18"/>
+        </w:rPr>
+        <w:t>):</w:t>
+      </w:r>
+    </w:p>
+    <w:p>
+      <w:pPr>
+        <w:pBdr>
+          <w:top w:val="single" w:sz="4" w:space="1" w:color="auto"/>
+          <w:left w:val="single" w:sz="4" w:space="4" w:color="auto"/>
+          <w:bottom w:val="single" w:sz="4" w:space="1" w:color="auto"/>
+          <w:right w:val="single" w:sz="4" w:space="4" w:color="auto"/>
+        </w:pBdr>
+        <w:rPr>
+          <w:rFonts w:ascii="Courier New" w:hAnsi="Courier New" w:cs="Courier New"/>
+          <w:szCs w:val="18"/>
+        </w:rPr>
+      </w:pPr>
+      <w:r>
+        <w:rPr>
+          <w:rFonts w:ascii="Courier New" w:hAnsi="Courier New" w:cs="Courier New"/>
+          <w:szCs w:val="18"/>
+        </w:rPr>
+        <w:t xml:space="preserve">            </w:t>
+      </w:r>
+      <w:proofErr w:type="gramStart"/>
+      <w:r>
+        <w:rPr>
+          <w:rFonts w:ascii="Courier New" w:hAnsi="Courier New" w:cs="Courier New"/>
+          <w:szCs w:val="18"/>
+        </w:rPr>
+        <w:t>commande</w:t>
+      </w:r>
+      <w:proofErr w:type="gramEnd"/>
+      <w:r>
+        <w:rPr>
+          <w:rFonts w:ascii="Courier New" w:hAnsi="Courier New" w:cs="Courier New"/>
+          <w:szCs w:val="18"/>
+        </w:rPr>
+        <w:t xml:space="preserve"> = </w:t>
+      </w:r>
+      <w:proofErr w:type="spellStart"/>
+      <w:r>
+        <w:rPr>
+          <w:rFonts w:ascii="Courier New" w:hAnsi="Courier New" w:cs="Courier New"/>
+          <w:szCs w:val="18"/>
+        </w:rPr>
+        <w:t>umin</w:t>
+      </w:r>
+      <w:proofErr w:type="spellEnd"/>
+    </w:p>
+    <w:p>
+      <w:pPr>
+        <w:pBdr>
+          <w:top w:val="single" w:sz="4" w:space="1" w:color="auto"/>
+          <w:left w:val="single" w:sz="4" w:space="4" w:color="auto"/>
+          <w:bottom w:val="single" w:sz="4" w:space="1" w:color="auto"/>
+          <w:right w:val="single" w:sz="4" w:space="4" w:color="auto"/>
+        </w:pBdr>
+        <w:rPr>
+          <w:rFonts w:ascii="Courier New" w:hAnsi="Courier New" w:cs="Courier New"/>
+          <w:szCs w:val="18"/>
+        </w:rPr>
+      </w:pPr>
+      <w:r>
+        <w:rPr>
+          <w:rFonts w:ascii="Courier New" w:hAnsi="Courier New" w:cs="Courier New"/>
+          <w:szCs w:val="18"/>
+        </w:rPr>
+        <w:t xml:space="preserve">        </w:t>
+      </w:r>
+      <w:proofErr w:type="spellStart"/>
+      <w:proofErr w:type="gramStart"/>
+      <w:r>
+        <w:rPr>
+          <w:rFonts w:ascii="Courier New" w:hAnsi="Courier New" w:cs="Courier New"/>
+          <w:b/>
+          <w:bCs/>
+          <w:color w:val="0070C0"/>
+          <w:szCs w:val="18"/>
+        </w:rPr>
+        <w:t>else</w:t>
+      </w:r>
+      <w:proofErr w:type="spellEnd"/>
+      <w:proofErr w:type="gramEnd"/>
+      <w:r>
+        <w:rPr>
+          <w:rFonts w:ascii="Courier New" w:hAnsi="Courier New" w:cs="Courier New"/>
+          <w:b/>
+          <w:bCs/>
+          <w:color w:val="0070C0"/>
+          <w:szCs w:val="18"/>
+        </w:rPr>
+        <w:t xml:space="preserve"> </w:t>
+      </w:r>
+      <w:r>
+        <w:rPr>
+          <w:rFonts w:ascii="Courier New" w:hAnsi="Courier New" w:cs="Courier New"/>
+          <w:szCs w:val="18"/>
+        </w:rPr>
+        <w:t>:</w:t>
+      </w:r>
+    </w:p>
+    <w:p>
+      <w:pPr>
+        <w:pBdr>
+          <w:top w:val="single" w:sz="4" w:space="1" w:color="auto"/>
+          <w:left w:val="single" w:sz="4" w:space="4" w:color="auto"/>
+          <w:bottom w:val="single" w:sz="4" w:space="1" w:color="auto"/>
+          <w:right w:val="single" w:sz="4" w:space="4" w:color="auto"/>
+        </w:pBdr>
+        <w:rPr>
+          <w:rFonts w:ascii="Courier New" w:hAnsi="Courier New" w:cs="Courier New"/>
+          <w:szCs w:val="18"/>
+        </w:rPr>
+      </w:pPr>
+      <w:r>
+        <w:rPr>
+          <w:rFonts w:ascii="Courier New" w:hAnsi="Courier New" w:cs="Courier New"/>
+          <w:szCs w:val="18"/>
+        </w:rPr>
+        <w:t xml:space="preserve">            </w:t>
+      </w:r>
+      <w:proofErr w:type="gramStart"/>
+      <w:r>
+        <w:rPr>
+          <w:rFonts w:ascii="Courier New" w:hAnsi="Courier New" w:cs="Courier New"/>
+          <w:szCs w:val="18"/>
+        </w:rPr>
+        <w:t>commande</w:t>
+      </w:r>
+      <w:proofErr w:type="gramEnd"/>
+      <w:r>
+        <w:rPr>
+          <w:rFonts w:ascii="Courier New" w:hAnsi="Courier New" w:cs="Courier New"/>
+          <w:szCs w:val="18"/>
+        </w:rPr>
+        <w:t xml:space="preserve"> = </w:t>
+      </w:r>
+      <w:proofErr w:type="spellStart"/>
+      <w:r>
+        <w:rPr>
+          <w:rFonts w:ascii="Courier New" w:hAnsi="Courier New" w:cs="Courier New"/>
+          <w:szCs w:val="18"/>
+        </w:rPr>
+        <w:t>commande_avant_sat</w:t>
+      </w:r>
+      <w:proofErr w:type="spellEnd"/>
+    </w:p>
+    <w:p/>
+    <w:p>
+      <w:pPr>
+        <w:rPr>
+          <w:rFonts w:ascii="Courier New" w:hAnsi="Courier New" w:cs="Courier New"/>
+          <w:szCs w:val="18"/>
+        </w:rPr>
+      </w:pPr>
+      <w:r>
+        <w:t xml:space="preserve">Ainsi, la variable à modifier à chaque pas de calcul sera la variable </w:t>
+      </w:r>
+      <w:proofErr w:type="spellStart"/>
+      <w:r>
+        <w:rPr>
+          <w:rFonts w:ascii="Courier New" w:hAnsi="Courier New" w:cs="Courier New"/>
+          <w:szCs w:val="18"/>
+        </w:rPr>
+        <w:t>commande_avant_sat</w:t>
+      </w:r>
+      <w:proofErr w:type="spellEnd"/>
+      <w:r>
+        <w:rPr>
+          <w:rFonts w:ascii="Courier New" w:hAnsi="Courier New" w:cs="Courier New"/>
+          <w:szCs w:val="18"/>
+        </w:rPr>
+        <w:t>.</w:t>
+      </w:r>
+    </w:p>
+    <w:p>
+      <w:r>
+        <w:t xml:space="preserve">Il est aussi possible de stocker la valeur de l’erreur à l’instant t pour l’utiliser à l’instant suivant dans la variable </w:t>
+      </w:r>
+    </w:p>
+    <w:p>
+      <w:pPr>
+        <w:rPr>
+          <w:szCs w:val="18"/>
+        </w:rPr>
+      </w:pPr>
+      <w:proofErr w:type="spellStart"/>
+      <w:proofErr w:type="gramStart"/>
+      <w:r>
+        <w:rPr>
+          <w:rFonts w:ascii="Courier New" w:hAnsi="Courier New" w:cs="Courier New"/>
+          <w:b/>
+          <w:bCs/>
+          <w:szCs w:val="18"/>
+        </w:rPr>
+        <w:t>self.erreurprec</w:t>
+      </w:r>
+      <w:proofErr w:type="spellEnd"/>
+      <w:proofErr w:type="gramEnd"/>
+      <w:r>
+        <w:rPr>
+          <w:rFonts w:ascii="Courier New" w:hAnsi="Courier New" w:cs="Courier New"/>
+          <w:b/>
+          <w:bCs/>
+          <w:szCs w:val="18"/>
+        </w:rPr>
+        <w:t>[</w:t>
+      </w:r>
+      <w:proofErr w:type="spellStart"/>
+      <w:r>
+        <w:rPr>
+          <w:rFonts w:ascii="Courier New" w:hAnsi="Courier New" w:cs="Courier New"/>
+          <w:b/>
+          <w:bCs/>
+          <w:szCs w:val="18"/>
+        </w:rPr>
+        <w:t>iMoteur</w:t>
+      </w:r>
+      <w:proofErr w:type="spellEnd"/>
+      <w:r>
+        <w:rPr>
+          <w:rFonts w:ascii="Courier New" w:hAnsi="Courier New" w:cs="Courier New"/>
+          <w:b/>
+          <w:bCs/>
+          <w:szCs w:val="18"/>
+        </w:rPr>
+        <w:t>]</w:t>
+      </w:r>
+      <w:r>
+        <w:rPr>
+          <w:szCs w:val="18"/>
+        </w:rPr>
+        <w:t>.</w:t>
+      </w:r>
+    </w:p>
+    <w:p>
+      <w:r>
+        <w:t xml:space="preserve">On peut stocker le terme intégral à l’instant présent pour l’utiliser l’instant suivant dans la variable </w:t>
+      </w:r>
+    </w:p>
+    <w:p>
+      <w:pPr>
+        <w:rPr>
+          <w:szCs w:val="18"/>
+        </w:rPr>
+      </w:pPr>
+      <w:proofErr w:type="spellStart"/>
+      <w:proofErr w:type="gramStart"/>
+      <w:r>
+        <w:rPr>
+          <w:rFonts w:ascii="Courier New" w:hAnsi="Courier New" w:cs="Courier New"/>
+          <w:b/>
+          <w:bCs/>
+          <w:szCs w:val="18"/>
+        </w:rPr>
+        <w:t>correcteurs.I</w:t>
+      </w:r>
+      <w:proofErr w:type="gramEnd"/>
+      <w:r>
+        <w:rPr>
+          <w:rFonts w:ascii="Courier New" w:hAnsi="Courier New" w:cs="Courier New"/>
+          <w:b/>
+          <w:bCs/>
+          <w:szCs w:val="18"/>
+        </w:rPr>
+        <w:t>_x</w:t>
+      </w:r>
+      <w:proofErr w:type="spellEnd"/>
+      <w:r>
+        <w:rPr>
+          <w:rFonts w:ascii="Courier New" w:hAnsi="Courier New" w:cs="Courier New"/>
+          <w:b/>
+          <w:bCs/>
+          <w:szCs w:val="18"/>
+        </w:rPr>
+        <w:t>[</w:t>
+      </w:r>
+      <w:proofErr w:type="spellStart"/>
+      <w:r>
+        <w:rPr>
+          <w:rFonts w:ascii="Courier New" w:hAnsi="Courier New" w:cs="Courier New"/>
+          <w:b/>
+          <w:bCs/>
+          <w:szCs w:val="18"/>
+        </w:rPr>
+        <w:t>iMoteur</w:t>
+      </w:r>
+      <w:proofErr w:type="spellEnd"/>
+      <w:r>
+        <w:rPr>
+          <w:rFonts w:ascii="Courier New" w:hAnsi="Courier New" w:cs="Courier New"/>
+          <w:b/>
+          <w:bCs/>
+          <w:szCs w:val="18"/>
+        </w:rPr>
+        <w:t>]</w:t>
+      </w:r>
+      <w:r>
+        <w:rPr>
+          <w:szCs w:val="18"/>
+        </w:rPr>
+        <w:t>.</w:t>
+      </w:r>
+    </w:p>
+    <w:p>
+      <w:r>
+        <w:t xml:space="preserve">Ainsi, la structure de la fonction PID sera la suivante. </w:t>
+      </w:r>
+    </w:p>
+    <w:p>
+      <w:pPr>
+        <w:pBdr>
+          <w:top w:val="single" w:sz="4" w:space="1" w:color="auto"/>
+          <w:left w:val="single" w:sz="4" w:space="4" w:color="auto"/>
+          <w:bottom w:val="single" w:sz="4" w:space="1" w:color="auto"/>
+          <w:right w:val="single" w:sz="4" w:space="4" w:color="auto"/>
+        </w:pBdr>
+        <w:rPr>
+          <w:rFonts w:ascii="Courier New" w:hAnsi="Courier New" w:cs="Courier New"/>
+          <w:szCs w:val="18"/>
+        </w:rPr>
+      </w:pPr>
+      <w:proofErr w:type="spellStart"/>
+      <w:proofErr w:type="gramStart"/>
+      <w:r>
+        <w:rPr>
+          <w:rFonts w:ascii="Courier New" w:hAnsi="Courier New" w:cs="Courier New"/>
+          <w:b/>
+          <w:bCs/>
+          <w:color w:val="4F81BD" w:themeColor="accent1"/>
+          <w:szCs w:val="18"/>
+        </w:rPr>
+        <w:t>def</w:t>
+      </w:r>
+      <w:proofErr w:type="spellEnd"/>
+      <w:proofErr w:type="gramEnd"/>
+      <w:r>
+        <w:rPr>
+          <w:rFonts w:ascii="Courier New" w:hAnsi="Courier New" w:cs="Courier New"/>
+          <w:color w:val="4F81BD" w:themeColor="accent1"/>
+          <w:szCs w:val="18"/>
+        </w:rPr>
+        <w:t xml:space="preserve"> </w:t>
+      </w:r>
+      <w:r>
+        <w:rPr>
+          <w:rFonts w:ascii="Courier New" w:hAnsi="Courier New" w:cs="Courier New"/>
+          <w:szCs w:val="18"/>
+        </w:rPr>
+        <w:t xml:space="preserve">PID(self, </w:t>
+      </w:r>
+      <w:proofErr w:type="spellStart"/>
+      <w:r>
+        <w:rPr>
+          <w:rFonts w:ascii="Courier New" w:hAnsi="Courier New" w:cs="Courier New"/>
+          <w:szCs w:val="18"/>
+        </w:rPr>
+        <w:t>iMoteur</w:t>
+      </w:r>
+      <w:proofErr w:type="spellEnd"/>
+      <w:r>
+        <w:rPr>
+          <w:rFonts w:ascii="Courier New" w:hAnsi="Courier New" w:cs="Courier New"/>
+          <w:szCs w:val="18"/>
+        </w:rPr>
+        <w:t xml:space="preserve">, </w:t>
+      </w:r>
+      <w:proofErr w:type="spellStart"/>
+      <w:r>
+        <w:rPr>
+          <w:rFonts w:ascii="Courier New" w:hAnsi="Courier New" w:cs="Courier New"/>
+          <w:szCs w:val="18"/>
+        </w:rPr>
+        <w:t>ref</w:t>
+      </w:r>
+      <w:proofErr w:type="spellEnd"/>
+      <w:r>
+        <w:rPr>
+          <w:rFonts w:ascii="Courier New" w:hAnsi="Courier New" w:cs="Courier New"/>
+          <w:szCs w:val="18"/>
+        </w:rPr>
+        <w:t xml:space="preserve">, mes, </w:t>
+      </w:r>
+      <w:proofErr w:type="spellStart"/>
+      <w:r>
+        <w:rPr>
+          <w:rFonts w:ascii="Courier New" w:hAnsi="Courier New" w:cs="Courier New"/>
+          <w:szCs w:val="18"/>
+        </w:rPr>
+        <w:t>Kp</w:t>
+      </w:r>
+      <w:proofErr w:type="spellEnd"/>
+      <w:r>
+        <w:rPr>
+          <w:rFonts w:ascii="Courier New" w:hAnsi="Courier New" w:cs="Courier New"/>
+          <w:szCs w:val="18"/>
+        </w:rPr>
+        <w:t xml:space="preserve">, Ki, </w:t>
+      </w:r>
+      <w:proofErr w:type="spellStart"/>
+      <w:r>
+        <w:rPr>
+          <w:rFonts w:ascii="Courier New" w:hAnsi="Courier New" w:cs="Courier New"/>
+          <w:szCs w:val="18"/>
+        </w:rPr>
+        <w:t>Kd</w:t>
+      </w:r>
+      <w:proofErr w:type="spellEnd"/>
+      <w:r>
+        <w:rPr>
+          <w:rFonts w:ascii="Courier New" w:hAnsi="Courier New" w:cs="Courier New"/>
+          <w:szCs w:val="18"/>
+        </w:rPr>
+        <w:t xml:space="preserve">, Tf, </w:t>
+      </w:r>
+      <w:proofErr w:type="spellStart"/>
+      <w:r>
+        <w:rPr>
+          <w:rFonts w:ascii="Courier New" w:hAnsi="Courier New" w:cs="Courier New"/>
+          <w:szCs w:val="18"/>
+        </w:rPr>
+        <w:t>umax</w:t>
+      </w:r>
+      <w:proofErr w:type="spellEnd"/>
+      <w:r>
+        <w:rPr>
+          <w:rFonts w:ascii="Courier New" w:hAnsi="Courier New" w:cs="Courier New"/>
+          <w:szCs w:val="18"/>
+        </w:rPr>
+        <w:t xml:space="preserve">, </w:t>
+      </w:r>
+      <w:proofErr w:type="spellStart"/>
+      <w:r>
+        <w:rPr>
+          <w:rFonts w:ascii="Courier New" w:hAnsi="Courier New" w:cs="Courier New"/>
+          <w:szCs w:val="18"/>
+        </w:rPr>
+        <w:t>umin</w:t>
+      </w:r>
+      <w:proofErr w:type="spellEnd"/>
+      <w:r>
+        <w:rPr>
+          <w:rFonts w:ascii="Courier New" w:hAnsi="Courier New" w:cs="Courier New"/>
+          <w:szCs w:val="18"/>
+        </w:rPr>
+        <w:t>, dt2):</w:t>
+      </w:r>
+    </w:p>
+    <w:p>
+      <w:pPr>
+        <w:pBdr>
+          <w:top w:val="single" w:sz="4" w:space="1" w:color="auto"/>
+          <w:left w:val="single" w:sz="4" w:space="4" w:color="auto"/>
+          <w:bottom w:val="single" w:sz="4" w:space="1" w:color="auto"/>
+          <w:right w:val="single" w:sz="4" w:space="4" w:color="auto"/>
+        </w:pBdr>
+        <w:rPr>
+          <w:rFonts w:ascii="Courier New" w:hAnsi="Courier New" w:cs="Courier New"/>
+          <w:szCs w:val="18"/>
+        </w:rPr>
+      </w:pPr>
+      <w:r>
+        <w:rPr>
+          <w:rFonts w:ascii="Courier New" w:hAnsi="Courier New" w:cs="Courier New"/>
+          <w:szCs w:val="18"/>
+        </w:rPr>
+        <w:t xml:space="preserve">        </w:t>
+      </w:r>
+      <w:r>
+        <w:rPr>
+          <w:rFonts w:ascii="Courier New" w:hAnsi="Courier New" w:cs="Courier New"/>
+          <w:color w:val="E36C0A" w:themeColor="accent6" w:themeShade="BF"/>
+          <w:szCs w:val="18"/>
+        </w:rPr>
+        <w:t># Calcul de la commande avant saturation</w:t>
+      </w:r>
+    </w:p>
+    <w:p>
+      <w:pPr>
+        <w:pBdr>
+          <w:top w:val="single" w:sz="4" w:space="1" w:color="auto"/>
+          <w:left w:val="single" w:sz="4" w:space="4" w:color="auto"/>
+          <w:bottom w:val="single" w:sz="4" w:space="1" w:color="auto"/>
+          <w:right w:val="single" w:sz="4" w:space="4" w:color="auto"/>
+        </w:pBdr>
+        <w:rPr>
+          <w:rFonts w:ascii="Courier New" w:hAnsi="Courier New" w:cs="Courier New"/>
+          <w:szCs w:val="18"/>
+        </w:rPr>
+      </w:pPr>
+      <w:r>
+        <w:rPr>
+          <w:rFonts w:ascii="Courier New" w:hAnsi="Courier New" w:cs="Courier New"/>
+          <w:szCs w:val="18"/>
+        </w:rPr>
+        <w:t xml:space="preserve">        </w:t>
+      </w:r>
+      <w:proofErr w:type="gramStart"/>
+      <w:r>
+        <w:rPr>
+          <w:rFonts w:ascii="Courier New" w:hAnsi="Courier New" w:cs="Courier New"/>
+          <w:szCs w:val="18"/>
+        </w:rPr>
+        <w:t>erreur</w:t>
+      </w:r>
+      <w:proofErr w:type="gramEnd"/>
+      <w:r>
+        <w:rPr>
+          <w:rFonts w:ascii="Courier New" w:hAnsi="Courier New" w:cs="Courier New"/>
+          <w:szCs w:val="18"/>
+        </w:rPr>
+        <w:t xml:space="preserve"> = </w:t>
+      </w:r>
+      <w:proofErr w:type="spellStart"/>
+      <w:r>
+        <w:rPr>
+          <w:rFonts w:ascii="Courier New" w:hAnsi="Courier New" w:cs="Courier New"/>
+          <w:szCs w:val="18"/>
+        </w:rPr>
+        <w:t>ref</w:t>
+      </w:r>
+      <w:proofErr w:type="spellEnd"/>
+      <w:r>
+        <w:rPr>
+          <w:rFonts w:ascii="Courier New" w:hAnsi="Courier New" w:cs="Courier New"/>
+          <w:szCs w:val="18"/>
+        </w:rPr>
+        <w:t xml:space="preserve"> - mes</w:t>
+      </w:r>
+    </w:p>
+    <w:p>
+      <w:pPr>
+        <w:pBdr>
+          <w:top w:val="single" w:sz="4" w:space="1" w:color="auto"/>
+          <w:left w:val="single" w:sz="4" w:space="4" w:color="auto"/>
+          <w:bottom w:val="single" w:sz="4" w:space="1" w:color="auto"/>
+          <w:right w:val="single" w:sz="4" w:space="4" w:color="auto"/>
+        </w:pBdr>
+        <w:rPr>
+          <w:rFonts w:ascii="Courier New" w:hAnsi="Courier New" w:cs="Courier New"/>
+          <w:color w:val="E36C0A" w:themeColor="accent6" w:themeShade="BF"/>
+          <w:szCs w:val="18"/>
+        </w:rPr>
+      </w:pPr>
+      <w:r>
+        <w:rPr>
+          <w:rFonts w:ascii="Courier New" w:hAnsi="Courier New" w:cs="Courier New"/>
+          <w:szCs w:val="18"/>
+        </w:rPr>
+        <w:t xml:space="preserve">        </w:t>
+      </w:r>
+      <w:r>
+        <w:rPr>
+          <w:rFonts w:ascii="Courier New" w:hAnsi="Courier New" w:cs="Courier New"/>
+          <w:color w:val="E36C0A" w:themeColor="accent6" w:themeShade="BF"/>
+          <w:szCs w:val="18"/>
+        </w:rPr>
+        <w:t># Calcul de la commande avant saturation</w:t>
+      </w:r>
+    </w:p>
+    <w:p>
+      <w:pPr>
+        <w:pBdr>
+          <w:top w:val="single" w:sz="4" w:space="1" w:color="auto"/>
+          <w:left w:val="single" w:sz="4" w:space="4" w:color="auto"/>
+          <w:bottom w:val="single" w:sz="4" w:space="1" w:color="auto"/>
+          <w:right w:val="single" w:sz="4" w:space="4" w:color="auto"/>
+        </w:pBdr>
+        <w:rPr>
+          <w:rFonts w:ascii="Courier New" w:hAnsi="Courier New" w:cs="Courier New"/>
+          <w:color w:val="E36C0A" w:themeColor="accent6" w:themeShade="BF"/>
+          <w:szCs w:val="18"/>
+        </w:rPr>
+      </w:pPr>
+      <w:r>
+        <w:rPr>
+          <w:rFonts w:ascii="Courier New" w:hAnsi="Courier New" w:cs="Courier New"/>
+          <w:color w:val="E36C0A" w:themeColor="accent6" w:themeShade="BF"/>
+          <w:szCs w:val="18"/>
+        </w:rPr>
+        <w:t xml:space="preserve">        #</w:t>
+      </w:r>
+      <w:r>
+        <w:rPr>
+          <w:rFonts w:ascii="Courier New" w:hAnsi="Courier New" w:cs="Courier New"/>
+          <w:color w:val="E36C0A" w:themeColor="accent6" w:themeShade="BF"/>
+          <w:szCs w:val="18"/>
+        </w:rPr>
+        <w:t xml:space="preserve"> A REMPLIR</w:t>
+      </w:r>
+    </w:p>
+    <w:p>
+      <w:pPr>
+        <w:pBdr>
+          <w:top w:val="single" w:sz="4" w:space="1" w:color="auto"/>
+          <w:left w:val="single" w:sz="4" w:space="4" w:color="auto"/>
+          <w:bottom w:val="single" w:sz="4" w:space="1" w:color="auto"/>
+          <w:right w:val="single" w:sz="4" w:space="4" w:color="auto"/>
+        </w:pBdr>
+        <w:rPr>
+          <w:rFonts w:ascii="Courier New" w:hAnsi="Courier New" w:cs="Courier New"/>
+          <w:color w:val="E36C0A" w:themeColor="accent6" w:themeShade="BF"/>
+          <w:szCs w:val="18"/>
+        </w:rPr>
+      </w:pPr>
+      <w:r>
+        <w:rPr>
+          <w:rFonts w:ascii="Courier New" w:hAnsi="Courier New" w:cs="Courier New"/>
+          <w:color w:val="E36C0A" w:themeColor="accent6" w:themeShade="BF"/>
+          <w:szCs w:val="18"/>
+        </w:rPr>
+        <w:t xml:space="preserve">        #</w:t>
+      </w:r>
+      <w:r>
+        <w:rPr>
+          <w:rFonts w:ascii="Courier New" w:hAnsi="Courier New" w:cs="Courier New"/>
+          <w:color w:val="E36C0A" w:themeColor="accent6" w:themeShade="BF"/>
+          <w:szCs w:val="18"/>
+        </w:rPr>
+        <w:t xml:space="preserve"> A REMPLIR</w:t>
+      </w:r>
+    </w:p>
+    <w:p>
+      <w:pPr>
+        <w:pBdr>
+          <w:top w:val="single" w:sz="4" w:space="1" w:color="auto"/>
+          <w:left w:val="single" w:sz="4" w:space="4" w:color="auto"/>
+          <w:bottom w:val="single" w:sz="4" w:space="1" w:color="auto"/>
+          <w:right w:val="single" w:sz="4" w:space="4" w:color="auto"/>
+        </w:pBdr>
+        <w:rPr>
+          <w:rFonts w:ascii="Courier New" w:hAnsi="Courier New" w:cs="Courier New"/>
+          <w:color w:val="E36C0A" w:themeColor="accent6" w:themeShade="BF"/>
+          <w:szCs w:val="18"/>
+        </w:rPr>
+      </w:pPr>
+      <w:r>
+        <w:rPr>
+          <w:rFonts w:ascii="Courier New" w:hAnsi="Courier New" w:cs="Courier New"/>
+          <w:color w:val="E36C0A" w:themeColor="accent6" w:themeShade="BF"/>
+          <w:szCs w:val="18"/>
+        </w:rPr>
+        <w:t xml:space="preserve">        #</w:t>
+      </w:r>
+      <w:r>
+        <w:rPr>
+          <w:rFonts w:ascii="Courier New" w:hAnsi="Courier New" w:cs="Courier New"/>
+          <w:color w:val="E36C0A" w:themeColor="accent6" w:themeShade="BF"/>
+          <w:szCs w:val="18"/>
+        </w:rPr>
+        <w:t xml:space="preserve"> A REMPLIR</w:t>
+      </w:r>
+      <w:r>
+        <w:rPr>
+          <w:rFonts w:ascii="Courier New" w:hAnsi="Courier New" w:cs="Courier New"/>
+          <w:color w:val="E36C0A" w:themeColor="accent6" w:themeShade="BF"/>
+          <w:szCs w:val="18"/>
+        </w:rPr>
+        <w:t xml:space="preserve">      </w:t>
+      </w:r>
+    </w:p>
+    <w:p>
+      <w:pPr>
+        <w:pBdr>
+          <w:top w:val="single" w:sz="4" w:space="1" w:color="auto"/>
+          <w:left w:val="single" w:sz="4" w:space="4" w:color="auto"/>
+          <w:bottom w:val="single" w:sz="4" w:space="1" w:color="auto"/>
+          <w:right w:val="single" w:sz="4" w:space="4" w:color="auto"/>
+        </w:pBdr>
+        <w:rPr>
+          <w:rFonts w:ascii="Courier New" w:hAnsi="Courier New" w:cs="Courier New"/>
+          <w:szCs w:val="18"/>
+        </w:rPr>
+      </w:pPr>
+    </w:p>
+    <w:p>
+      <w:pPr>
+        <w:pBdr>
+          <w:top w:val="single" w:sz="4" w:space="1" w:color="auto"/>
+          <w:left w:val="single" w:sz="4" w:space="4" w:color="auto"/>
+          <w:bottom w:val="single" w:sz="4" w:space="1" w:color="auto"/>
+          <w:right w:val="single" w:sz="4" w:space="4" w:color="auto"/>
+        </w:pBdr>
+        <w:rPr>
+          <w:rFonts w:ascii="Courier New" w:hAnsi="Courier New" w:cs="Courier New"/>
+          <w:color w:val="E36C0A" w:themeColor="accent6" w:themeShade="BF"/>
+          <w:szCs w:val="18"/>
+        </w:rPr>
+      </w:pPr>
+      <w:r>
+        <w:rPr>
+          <w:rFonts w:ascii="Courier New" w:hAnsi="Courier New" w:cs="Courier New"/>
+          <w:color w:val="E36C0A" w:themeColor="accent6" w:themeShade="BF"/>
+          <w:szCs w:val="18"/>
+        </w:rPr>
+        <w:t xml:space="preserve">        # Application de la saturation sur la commande</w:t>
+      </w:r>
+    </w:p>
+    <w:p>
+      <w:pPr>
+        <w:pBdr>
+          <w:top w:val="single" w:sz="4" w:space="1" w:color="auto"/>
+          <w:left w:val="single" w:sz="4" w:space="4" w:color="auto"/>
+          <w:bottom w:val="single" w:sz="4" w:space="1" w:color="auto"/>
+          <w:right w:val="single" w:sz="4" w:space="4" w:color="auto"/>
+        </w:pBdr>
+        <w:rPr>
+          <w:rFonts w:ascii="Courier New" w:hAnsi="Courier New" w:cs="Courier New"/>
+          <w:szCs w:val="18"/>
+        </w:rPr>
+      </w:pPr>
+      <w:r>
+        <w:rPr>
+          <w:rFonts w:ascii="Courier New" w:hAnsi="Courier New" w:cs="Courier New"/>
+          <w:szCs w:val="18"/>
+        </w:rPr>
+        <w:t xml:space="preserve">        </w:t>
+      </w:r>
+      <w:proofErr w:type="gramStart"/>
+      <w:r>
+        <w:rPr>
+          <w:rFonts w:ascii="Courier New" w:hAnsi="Courier New" w:cs="Courier New"/>
+          <w:b/>
+          <w:bCs/>
+          <w:color w:val="4F81BD" w:themeColor="accent1"/>
+          <w:szCs w:val="18"/>
+        </w:rPr>
+        <w:t>if</w:t>
+      </w:r>
+      <w:proofErr w:type="gramEnd"/>
+      <w:r>
+        <w:rPr>
+          <w:rFonts w:ascii="Courier New" w:hAnsi="Courier New" w:cs="Courier New"/>
+          <w:color w:val="4F81BD" w:themeColor="accent1"/>
+          <w:szCs w:val="18"/>
+        </w:rPr>
+        <w:t xml:space="preserve"> </w:t>
+      </w:r>
+      <w:r>
+        <w:rPr>
+          <w:rFonts w:ascii="Courier New" w:hAnsi="Courier New" w:cs="Courier New"/>
+          <w:szCs w:val="18"/>
+        </w:rPr>
+        <w:t>(</w:t>
+      </w:r>
+      <w:proofErr w:type="spellStart"/>
+      <w:r>
+        <w:rPr>
+          <w:rFonts w:ascii="Courier New" w:hAnsi="Courier New" w:cs="Courier New"/>
+          <w:szCs w:val="18"/>
+        </w:rPr>
+        <w:t>commande_avant_sat</w:t>
+      </w:r>
+      <w:proofErr w:type="spellEnd"/>
+      <w:r>
+        <w:rPr>
+          <w:rFonts w:ascii="Courier New" w:hAnsi="Courier New" w:cs="Courier New"/>
+          <w:szCs w:val="18"/>
+        </w:rPr>
+        <w:t xml:space="preserve"> &gt; </w:t>
+      </w:r>
+      <w:proofErr w:type="spellStart"/>
+      <w:r>
+        <w:rPr>
+          <w:rFonts w:ascii="Courier New" w:hAnsi="Courier New" w:cs="Courier New"/>
+          <w:szCs w:val="18"/>
+        </w:rPr>
+        <w:t>umax</w:t>
+      </w:r>
+      <w:proofErr w:type="spellEnd"/>
+      <w:r>
+        <w:rPr>
+          <w:rFonts w:ascii="Courier New" w:hAnsi="Courier New" w:cs="Courier New"/>
+          <w:szCs w:val="18"/>
+        </w:rPr>
+        <w:t>)</w:t>
+      </w:r>
+      <w:r>
+        <w:rPr>
+          <w:rFonts w:ascii="Courier New" w:hAnsi="Courier New" w:cs="Courier New"/>
+          <w:b/>
+          <w:bCs/>
+          <w:color w:val="4F81BD" w:themeColor="accent1"/>
+          <w:szCs w:val="18"/>
+        </w:rPr>
+        <w:t>:</w:t>
+      </w:r>
+    </w:p>
+    <w:p>
+      <w:pPr>
+        <w:pBdr>
+          <w:top w:val="single" w:sz="4" w:space="1" w:color="auto"/>
+          <w:left w:val="single" w:sz="4" w:space="4" w:color="auto"/>
+          <w:bottom w:val="single" w:sz="4" w:space="1" w:color="auto"/>
+          <w:right w:val="single" w:sz="4" w:space="4" w:color="auto"/>
+        </w:pBdr>
+        <w:rPr>
+          <w:rFonts w:ascii="Courier New" w:hAnsi="Courier New" w:cs="Courier New"/>
+          <w:szCs w:val="18"/>
+        </w:rPr>
+      </w:pPr>
+      <w:r>
+        <w:rPr>
+          <w:rFonts w:ascii="Courier New" w:hAnsi="Courier New" w:cs="Courier New"/>
+          <w:szCs w:val="18"/>
+        </w:rPr>
+        <w:t xml:space="preserve">            </w:t>
+      </w:r>
+      <w:proofErr w:type="gramStart"/>
+      <w:r>
+        <w:rPr>
+          <w:rFonts w:ascii="Courier New" w:hAnsi="Courier New" w:cs="Courier New"/>
+          <w:szCs w:val="18"/>
+        </w:rPr>
+        <w:t>commande</w:t>
+      </w:r>
+      <w:proofErr w:type="gramEnd"/>
+      <w:r>
+        <w:rPr>
+          <w:rFonts w:ascii="Courier New" w:hAnsi="Courier New" w:cs="Courier New"/>
+          <w:szCs w:val="18"/>
+        </w:rPr>
+        <w:t xml:space="preserve"> = </w:t>
+      </w:r>
+      <w:proofErr w:type="spellStart"/>
+      <w:r>
+        <w:rPr>
+          <w:rFonts w:ascii="Courier New" w:hAnsi="Courier New" w:cs="Courier New"/>
+          <w:szCs w:val="18"/>
+        </w:rPr>
+        <w:t>umax</w:t>
+      </w:r>
+      <w:proofErr w:type="spellEnd"/>
+    </w:p>
+    <w:p>
+      <w:pPr>
+        <w:pBdr>
+          <w:top w:val="single" w:sz="4" w:space="1" w:color="auto"/>
+          <w:left w:val="single" w:sz="4" w:space="4" w:color="auto"/>
+          <w:bottom w:val="single" w:sz="4" w:space="1" w:color="auto"/>
+          <w:right w:val="single" w:sz="4" w:space="4" w:color="auto"/>
+        </w:pBdr>
+        <w:rPr>
+          <w:rFonts w:ascii="Courier New" w:hAnsi="Courier New" w:cs="Courier New"/>
+          <w:szCs w:val="18"/>
+        </w:rPr>
+      </w:pPr>
+      <w:r>
+        <w:rPr>
+          <w:rFonts w:ascii="Courier New" w:hAnsi="Courier New" w:cs="Courier New"/>
+          <w:szCs w:val="18"/>
+        </w:rPr>
+        <w:t xml:space="preserve">        </w:t>
+      </w:r>
+      <w:proofErr w:type="spellStart"/>
+      <w:proofErr w:type="gramStart"/>
+      <w:r>
+        <w:rPr>
+          <w:rFonts w:ascii="Courier New" w:hAnsi="Courier New" w:cs="Courier New"/>
+          <w:b/>
+          <w:bCs/>
+          <w:color w:val="4F81BD" w:themeColor="accent1"/>
+          <w:szCs w:val="18"/>
+        </w:rPr>
+        <w:t>elif</w:t>
+      </w:r>
+      <w:proofErr w:type="spellEnd"/>
+      <w:proofErr w:type="gramEnd"/>
+      <w:r>
+        <w:rPr>
+          <w:rFonts w:ascii="Courier New" w:hAnsi="Courier New" w:cs="Courier New"/>
+          <w:color w:val="4F81BD" w:themeColor="accent1"/>
+          <w:szCs w:val="18"/>
+        </w:rPr>
+        <w:t xml:space="preserve"> </w:t>
+      </w:r>
+      <w:r>
+        <w:rPr>
+          <w:rFonts w:ascii="Courier New" w:hAnsi="Courier New" w:cs="Courier New"/>
+          <w:szCs w:val="18"/>
+        </w:rPr>
+        <w:t>(</w:t>
+      </w:r>
+      <w:proofErr w:type="spellStart"/>
+      <w:r>
+        <w:rPr>
+          <w:rFonts w:ascii="Courier New" w:hAnsi="Courier New" w:cs="Courier New"/>
+          <w:szCs w:val="18"/>
+        </w:rPr>
+        <w:t>commande_avant_sat</w:t>
+      </w:r>
+      <w:proofErr w:type="spellEnd"/>
+      <w:r>
+        <w:rPr>
+          <w:rFonts w:ascii="Courier New" w:hAnsi="Courier New" w:cs="Courier New"/>
+          <w:szCs w:val="18"/>
+        </w:rPr>
+        <w:t xml:space="preserve"> &lt; </w:t>
+      </w:r>
+      <w:proofErr w:type="spellStart"/>
+      <w:r>
+        <w:rPr>
+          <w:rFonts w:ascii="Courier New" w:hAnsi="Courier New" w:cs="Courier New"/>
+          <w:szCs w:val="18"/>
+        </w:rPr>
+        <w:t>umin</w:t>
+      </w:r>
+      <w:proofErr w:type="spellEnd"/>
+      <w:r>
+        <w:rPr>
+          <w:rFonts w:ascii="Courier New" w:hAnsi="Courier New" w:cs="Courier New"/>
+          <w:szCs w:val="18"/>
+        </w:rPr>
+        <w:t>)</w:t>
+      </w:r>
+      <w:r>
+        <w:rPr>
+          <w:rFonts w:ascii="Courier New" w:hAnsi="Courier New" w:cs="Courier New"/>
+          <w:b/>
+          <w:bCs/>
+          <w:color w:val="4F81BD" w:themeColor="accent1"/>
+          <w:szCs w:val="18"/>
+        </w:rPr>
+        <w:t>:</w:t>
+      </w:r>
+    </w:p>
+    <w:p>
+      <w:pPr>
+        <w:pBdr>
+          <w:top w:val="single" w:sz="4" w:space="1" w:color="auto"/>
+          <w:left w:val="single" w:sz="4" w:space="4" w:color="auto"/>
+          <w:bottom w:val="single" w:sz="4" w:space="1" w:color="auto"/>
+          <w:right w:val="single" w:sz="4" w:space="4" w:color="auto"/>
+        </w:pBdr>
+        <w:rPr>
+          <w:rFonts w:ascii="Courier New" w:hAnsi="Courier New" w:cs="Courier New"/>
+          <w:szCs w:val="18"/>
+        </w:rPr>
+      </w:pPr>
+      <w:r>
+        <w:rPr>
+          <w:rFonts w:ascii="Courier New" w:hAnsi="Courier New" w:cs="Courier New"/>
+          <w:szCs w:val="18"/>
+        </w:rPr>
+        <w:t xml:space="preserve">            </w:t>
+      </w:r>
+      <w:proofErr w:type="gramStart"/>
+      <w:r>
+        <w:rPr>
+          <w:rFonts w:ascii="Courier New" w:hAnsi="Courier New" w:cs="Courier New"/>
+          <w:szCs w:val="18"/>
+        </w:rPr>
+        <w:t>commande</w:t>
+      </w:r>
+      <w:proofErr w:type="gramEnd"/>
+      <w:r>
+        <w:rPr>
+          <w:rFonts w:ascii="Courier New" w:hAnsi="Courier New" w:cs="Courier New"/>
+          <w:szCs w:val="18"/>
+        </w:rPr>
+        <w:t xml:space="preserve"> = </w:t>
+      </w:r>
+      <w:proofErr w:type="spellStart"/>
+      <w:r>
+        <w:rPr>
+          <w:rFonts w:ascii="Courier New" w:hAnsi="Courier New" w:cs="Courier New"/>
+          <w:szCs w:val="18"/>
+        </w:rPr>
+        <w:t>umin</w:t>
+      </w:r>
+      <w:proofErr w:type="spellEnd"/>
+    </w:p>
+    <w:p>
+      <w:pPr>
+        <w:pBdr>
+          <w:top w:val="single" w:sz="4" w:space="1" w:color="auto"/>
+          <w:left w:val="single" w:sz="4" w:space="4" w:color="auto"/>
+          <w:bottom w:val="single" w:sz="4" w:space="1" w:color="auto"/>
+          <w:right w:val="single" w:sz="4" w:space="4" w:color="auto"/>
+        </w:pBdr>
+        <w:rPr>
+          <w:rFonts w:ascii="Courier New" w:hAnsi="Courier New" w:cs="Courier New"/>
+          <w:szCs w:val="18"/>
+        </w:rPr>
+      </w:pPr>
+      <w:r>
+        <w:rPr>
+          <w:rFonts w:ascii="Courier New" w:hAnsi="Courier New" w:cs="Courier New"/>
+          <w:szCs w:val="18"/>
+        </w:rPr>
+        <w:t xml:space="preserve">        </w:t>
+      </w:r>
+      <w:proofErr w:type="spellStart"/>
+      <w:proofErr w:type="gramStart"/>
+      <w:r>
+        <w:rPr>
+          <w:rFonts w:ascii="Courier New" w:hAnsi="Courier New" w:cs="Courier New"/>
+          <w:b/>
+          <w:bCs/>
+          <w:color w:val="4F81BD" w:themeColor="accent1"/>
+          <w:szCs w:val="18"/>
+        </w:rPr>
+        <w:t>else</w:t>
+      </w:r>
+      <w:proofErr w:type="spellEnd"/>
+      <w:proofErr w:type="gramEnd"/>
+      <w:r>
+        <w:rPr>
+          <w:rFonts w:ascii="Courier New" w:hAnsi="Courier New" w:cs="Courier New"/>
+          <w:color w:val="4F81BD" w:themeColor="accent1"/>
+          <w:szCs w:val="18"/>
+        </w:rPr>
+        <w:t xml:space="preserve"> </w:t>
+      </w:r>
+      <w:r>
+        <w:rPr>
+          <w:rFonts w:ascii="Courier New" w:hAnsi="Courier New" w:cs="Courier New"/>
+          <w:szCs w:val="18"/>
+        </w:rPr>
+        <w:t>:</w:t>
+      </w:r>
+    </w:p>
+    <w:p>
+      <w:pPr>
+        <w:pBdr>
+          <w:top w:val="single" w:sz="4" w:space="1" w:color="auto"/>
+          <w:left w:val="single" w:sz="4" w:space="4" w:color="auto"/>
+          <w:bottom w:val="single" w:sz="4" w:space="1" w:color="auto"/>
+          <w:right w:val="single" w:sz="4" w:space="4" w:color="auto"/>
+        </w:pBdr>
+        <w:rPr>
+          <w:rFonts w:ascii="Courier New" w:hAnsi="Courier New" w:cs="Courier New"/>
+          <w:szCs w:val="18"/>
+        </w:rPr>
+      </w:pPr>
+      <w:r>
+        <w:rPr>
+          <w:rFonts w:ascii="Courier New" w:hAnsi="Courier New" w:cs="Courier New"/>
+          <w:szCs w:val="18"/>
+        </w:rPr>
+        <w:t xml:space="preserve">            </w:t>
+      </w:r>
+      <w:proofErr w:type="gramStart"/>
+      <w:r>
+        <w:rPr>
+          <w:rFonts w:ascii="Courier New" w:hAnsi="Courier New" w:cs="Courier New"/>
+          <w:szCs w:val="18"/>
+        </w:rPr>
+        <w:t>commande</w:t>
+      </w:r>
+      <w:proofErr w:type="gramEnd"/>
+      <w:r>
+        <w:rPr>
+          <w:rFonts w:ascii="Courier New" w:hAnsi="Courier New" w:cs="Courier New"/>
+          <w:szCs w:val="18"/>
+        </w:rPr>
+        <w:t xml:space="preserve"> = </w:t>
+      </w:r>
+      <w:proofErr w:type="spellStart"/>
+      <w:r>
+        <w:rPr>
+          <w:rFonts w:ascii="Courier New" w:hAnsi="Courier New" w:cs="Courier New"/>
+          <w:szCs w:val="18"/>
+        </w:rPr>
+        <w:t>commande_avant_sat</w:t>
+      </w:r>
+      <w:proofErr w:type="spellEnd"/>
+    </w:p>
+    <w:p>
+      <w:pPr>
+        <w:pBdr>
+          <w:top w:val="single" w:sz="4" w:space="1" w:color="auto"/>
+          <w:left w:val="single" w:sz="4" w:space="4" w:color="auto"/>
+          <w:bottom w:val="single" w:sz="4" w:space="1" w:color="auto"/>
+          <w:right w:val="single" w:sz="4" w:space="4" w:color="auto"/>
+        </w:pBdr>
+        <w:rPr>
+          <w:rFonts w:ascii="Courier New" w:hAnsi="Courier New" w:cs="Courier New"/>
+          <w:szCs w:val="18"/>
+        </w:rPr>
+      </w:pPr>
+      <w:r>
+        <w:rPr>
+          <w:rFonts w:ascii="Courier New" w:hAnsi="Courier New" w:cs="Courier New"/>
+          <w:szCs w:val="18"/>
+        </w:rPr>
+        <w:t xml:space="preserve">        </w:t>
+      </w:r>
+    </w:p>
+    <w:p>
+      <w:pPr>
+        <w:pBdr>
+          <w:top w:val="single" w:sz="4" w:space="1" w:color="auto"/>
+          <w:left w:val="single" w:sz="4" w:space="4" w:color="auto"/>
+          <w:bottom w:val="single" w:sz="4" w:space="1" w:color="auto"/>
+          <w:right w:val="single" w:sz="4" w:space="4" w:color="auto"/>
+        </w:pBdr>
+        <w:rPr>
+          <w:rFonts w:ascii="Courier New" w:hAnsi="Courier New" w:cs="Courier New"/>
+          <w:color w:val="E36C0A" w:themeColor="accent6" w:themeShade="BF"/>
+          <w:szCs w:val="18"/>
+        </w:rPr>
+      </w:pPr>
+      <w:r>
+        <w:rPr>
+          <w:rFonts w:ascii="Courier New" w:hAnsi="Courier New" w:cs="Courier New"/>
+          <w:color w:val="E36C0A" w:themeColor="accent6" w:themeShade="BF"/>
+          <w:szCs w:val="18"/>
+        </w:rPr>
+        <w:t xml:space="preserve">        # Terme intégral (sera utilisé lors du pas d'échantillonnage suivant)</w:t>
+      </w:r>
+    </w:p>
+    <w:p>
+      <w:pPr>
+        <w:pBdr>
+          <w:top w:val="single" w:sz="4" w:space="1" w:color="auto"/>
+          <w:left w:val="single" w:sz="4" w:space="4" w:color="auto"/>
+          <w:bottom w:val="single" w:sz="4" w:space="1" w:color="auto"/>
+          <w:right w:val="single" w:sz="4" w:space="4" w:color="auto"/>
+        </w:pBdr>
+        <w:rPr>
+          <w:rFonts w:ascii="Courier New" w:hAnsi="Courier New" w:cs="Courier New"/>
+          <w:szCs w:val="18"/>
+        </w:rPr>
+      </w:pPr>
+      <w:r>
+        <w:rPr>
+          <w:rFonts w:ascii="Courier New" w:hAnsi="Courier New" w:cs="Courier New"/>
+          <w:szCs w:val="18"/>
+        </w:rPr>
+        <w:t xml:space="preserve">        </w:t>
+      </w:r>
+      <w:proofErr w:type="spellStart"/>
+      <w:proofErr w:type="gramStart"/>
+      <w:r>
+        <w:rPr>
+          <w:rFonts w:ascii="Courier New" w:hAnsi="Courier New" w:cs="Courier New"/>
+          <w:szCs w:val="18"/>
+        </w:rPr>
+        <w:t>correcteurs.I</w:t>
+      </w:r>
+      <w:proofErr w:type="gramEnd"/>
+      <w:r>
+        <w:rPr>
+          <w:rFonts w:ascii="Courier New" w:hAnsi="Courier New" w:cs="Courier New"/>
+          <w:szCs w:val="18"/>
+        </w:rPr>
+        <w:t>_x</w:t>
+      </w:r>
+      <w:proofErr w:type="spellEnd"/>
+      <w:r>
+        <w:rPr>
+          <w:rFonts w:ascii="Courier New" w:hAnsi="Courier New" w:cs="Courier New"/>
+          <w:szCs w:val="18"/>
+        </w:rPr>
+        <w:t>[</w:t>
+      </w:r>
+      <w:proofErr w:type="spellStart"/>
+      <w:r>
+        <w:rPr>
+          <w:rFonts w:ascii="Courier New" w:hAnsi="Courier New" w:cs="Courier New"/>
+          <w:szCs w:val="18"/>
+        </w:rPr>
+        <w:t>iMoteur</w:t>
+      </w:r>
+      <w:proofErr w:type="spellEnd"/>
+      <w:r>
+        <w:rPr>
+          <w:rFonts w:ascii="Courier New" w:hAnsi="Courier New" w:cs="Courier New"/>
+          <w:szCs w:val="18"/>
+        </w:rPr>
+        <w:t xml:space="preserve">] =  </w:t>
+      </w:r>
+      <w:r>
+        <w:rPr>
+          <w:rFonts w:ascii="Courier New" w:hAnsi="Courier New" w:cs="Courier New"/>
+          <w:color w:val="E36C0A" w:themeColor="accent6" w:themeShade="BF"/>
+          <w:szCs w:val="18"/>
+        </w:rPr>
+        <w:t># À déterminer si nécessaire</w:t>
+      </w:r>
+    </w:p>
+    <w:p>
+      <w:pPr>
+        <w:pBdr>
+          <w:top w:val="single" w:sz="4" w:space="1" w:color="auto"/>
+          <w:left w:val="single" w:sz="4" w:space="4" w:color="auto"/>
+          <w:bottom w:val="single" w:sz="4" w:space="1" w:color="auto"/>
+          <w:right w:val="single" w:sz="4" w:space="4" w:color="auto"/>
+        </w:pBdr>
+        <w:rPr>
+          <w:rFonts w:ascii="Courier New" w:hAnsi="Courier New" w:cs="Courier New"/>
+          <w:szCs w:val="18"/>
+        </w:rPr>
+      </w:pPr>
+      <w:r>
+        <w:rPr>
+          <w:rFonts w:ascii="Courier New" w:hAnsi="Courier New" w:cs="Courier New"/>
+          <w:szCs w:val="18"/>
+        </w:rPr>
+        <w:t xml:space="preserve">        </w:t>
+      </w:r>
+    </w:p>
+    <w:p>
+      <w:pPr>
+        <w:pBdr>
+          <w:top w:val="single" w:sz="4" w:space="1" w:color="auto"/>
+          <w:left w:val="single" w:sz="4" w:space="4" w:color="auto"/>
+          <w:bottom w:val="single" w:sz="4" w:space="1" w:color="auto"/>
+          <w:right w:val="single" w:sz="4" w:space="4" w:color="auto"/>
+        </w:pBdr>
+        <w:rPr>
+          <w:rFonts w:ascii="Courier New" w:hAnsi="Courier New" w:cs="Courier New"/>
+          <w:color w:val="E36C0A" w:themeColor="accent6" w:themeShade="BF"/>
+          <w:szCs w:val="18"/>
+        </w:rPr>
+      </w:pPr>
+      <w:r>
+        <w:rPr>
+          <w:rFonts w:ascii="Courier New" w:hAnsi="Courier New" w:cs="Courier New"/>
+          <w:szCs w:val="18"/>
+        </w:rPr>
+        <w:t xml:space="preserve">        </w:t>
+      </w:r>
+      <w:r>
+        <w:rPr>
+          <w:rFonts w:ascii="Courier New" w:hAnsi="Courier New" w:cs="Courier New"/>
+          <w:color w:val="E36C0A" w:themeColor="accent6" w:themeShade="BF"/>
+          <w:szCs w:val="18"/>
+        </w:rPr>
+        <w:t># Stockage de la mesure courante pour utilisation lors du pas d'échantillonnage suivant</w:t>
+      </w:r>
+    </w:p>
+    <w:p>
+      <w:pPr>
+        <w:pBdr>
+          <w:top w:val="single" w:sz="4" w:space="1" w:color="auto"/>
+          <w:left w:val="single" w:sz="4" w:space="4" w:color="auto"/>
+          <w:bottom w:val="single" w:sz="4" w:space="1" w:color="auto"/>
+          <w:right w:val="single" w:sz="4" w:space="4" w:color="auto"/>
+        </w:pBdr>
+        <w:rPr>
+          <w:rFonts w:ascii="Courier New" w:hAnsi="Courier New" w:cs="Courier New"/>
+          <w:szCs w:val="18"/>
+        </w:rPr>
+      </w:pPr>
+      <w:r>
+        <w:rPr>
+          <w:rFonts w:ascii="Courier New" w:hAnsi="Courier New" w:cs="Courier New"/>
+          <w:szCs w:val="18"/>
+        </w:rPr>
+        <w:t xml:space="preserve">        </w:t>
+      </w:r>
+      <w:proofErr w:type="spellStart"/>
+      <w:proofErr w:type="gramStart"/>
+      <w:r>
+        <w:rPr>
+          <w:rFonts w:ascii="Courier New" w:hAnsi="Courier New" w:cs="Courier New"/>
+          <w:szCs w:val="18"/>
+        </w:rPr>
+        <w:t>self.erreurprec</w:t>
+      </w:r>
+      <w:proofErr w:type="spellEnd"/>
+      <w:proofErr w:type="gramEnd"/>
+      <w:r>
+        <w:rPr>
+          <w:rFonts w:ascii="Courier New" w:hAnsi="Courier New" w:cs="Courier New"/>
+          <w:szCs w:val="18"/>
+        </w:rPr>
+        <w:t>[</w:t>
+      </w:r>
+      <w:proofErr w:type="spellStart"/>
+      <w:r>
+        <w:rPr>
+          <w:rFonts w:ascii="Courier New" w:hAnsi="Courier New" w:cs="Courier New"/>
+          <w:szCs w:val="18"/>
+        </w:rPr>
+        <w:t>iMoteur</w:t>
+      </w:r>
+      <w:proofErr w:type="spellEnd"/>
+      <w:r>
+        <w:rPr>
+          <w:rFonts w:ascii="Courier New" w:hAnsi="Courier New" w:cs="Courier New"/>
+          <w:szCs w:val="18"/>
+        </w:rPr>
+        <w:t xml:space="preserve">] = erreur </w:t>
+      </w:r>
+    </w:p>
+    <w:p>
+      <w:pPr>
+        <w:pBdr>
+          <w:top w:val="single" w:sz="4" w:space="1" w:color="auto"/>
+          <w:left w:val="single" w:sz="4" w:space="4" w:color="auto"/>
+          <w:bottom w:val="single" w:sz="4" w:space="1" w:color="auto"/>
+          <w:right w:val="single" w:sz="4" w:space="4" w:color="auto"/>
+        </w:pBdr>
+        <w:rPr>
+          <w:rFonts w:ascii="Courier New" w:hAnsi="Courier New" w:cs="Courier New"/>
+          <w:szCs w:val="18"/>
+        </w:rPr>
+      </w:pPr>
+      <w:r>
+        <w:rPr>
+          <w:rFonts w:ascii="Courier New" w:hAnsi="Courier New" w:cs="Courier New"/>
+          <w:szCs w:val="18"/>
+        </w:rPr>
+        <w:t xml:space="preserve">        </w:t>
+      </w:r>
+      <w:proofErr w:type="gramStart"/>
+      <w:r>
+        <w:rPr>
+          <w:rFonts w:ascii="Courier New" w:hAnsi="Courier New" w:cs="Courier New"/>
+          <w:b/>
+          <w:bCs/>
+          <w:color w:val="4F81BD" w:themeColor="accent1"/>
+          <w:szCs w:val="18"/>
+        </w:rPr>
+        <w:t>return</w:t>
+      </w:r>
+      <w:proofErr w:type="gramEnd"/>
+      <w:r>
+        <w:rPr>
+          <w:rFonts w:ascii="Courier New" w:hAnsi="Courier New" w:cs="Courier New"/>
+          <w:color w:val="4F81BD" w:themeColor="accent1"/>
+          <w:szCs w:val="18"/>
+        </w:rPr>
+        <w:t xml:space="preserve"> </w:t>
+      </w:r>
+      <w:r>
+        <w:rPr>
+          <w:rFonts w:ascii="Courier New" w:hAnsi="Courier New" w:cs="Courier New"/>
+          <w:szCs w:val="18"/>
+        </w:rPr>
+        <w:t xml:space="preserve">commande </w:t>
+      </w:r>
+    </w:p>
+    <w:p>
+      <w:pPr>
+        <w:spacing w:after="200"/>
+        <w:jc w:val="left"/>
+      </w:pPr>
     </w:p>
     <w:sectPr>
       <w:headerReference w:type="default" r:id="rId23"/>
@@ -3216,7 +4967,7 @@
 </file>
 
 <file path=word/endnotes.xml><?xml version="1.0" encoding="utf-8"?>
-<w:endnotes xmlns:wpc="http://schemas.microsoft.com/office/word/2010/wordprocessingCanvas" xmlns:cx="http://schemas.microsoft.com/office/drawing/2014/chartex" xmlns:cx1="http://schemas.microsoft.com/office/drawing/2015/9/8/chartex" xmlns:cx2="http://schemas.microsoft.com/office/drawing/2015/10/21/chartex" xmlns:cx3="http://schemas.microsoft.com/office/drawing/2016/5/9/chartex" xmlns:cx4="http://schemas.microsoft.com/office/drawing/2016/5/10/chartex" xmlns:cx5="http://schemas.microsoft.com/office/drawing/2016/5/11/chartex" xmlns:cx6="http://schemas.microsoft.com/office/drawing/2016/5/12/chartex" xmlns:cx7="http://schemas.microsoft.com/office/drawing/2016/5/13/chartex" xmlns:cx8="http://schemas.microsoft.com/office/drawing/2016/5/14/chartex" xmlns:mc="http://schemas.openxmlformats.org/markup-compatibility/2006" xmlns:aink="http://schemas.microsoft.com/office/drawing/2016/ink" xmlns:am3d="http://schemas.microsoft.com/office/drawing/2017/model3d" xmlns:o="urn:schemas-microsoft-com:office:office" xmlns:r="http://schemas.openxmlformats.org/officeDocument/2006/relationships" xmlns:m="http://schemas.openxmlformats.org/officeDocument/2006/math" xmlns:v="urn:schemas-microsoft-com:vml" xmlns:wp14="http://schemas.microsoft.com/office/word/2010/wordprocessingDrawing" xmlns:wp="http://schemas.openxmlformats.org/drawingml/2006/wordprocessingDrawing" xmlns:w10="urn:schemas-microsoft-com:office:word" xmlns:w="http://schemas.openxmlformats.org/wordprocessingml/2006/main" xmlns:w14="http://schemas.microsoft.com/office/word/2010/wordml" xmlns:w15="http://schemas.microsoft.com/office/word/2012/wordml" xmlns:w16cex="http://schemas.microsoft.com/office/word/2018/wordml/cex" xmlns:w16cid="http://schemas.microsoft.com/office/word/2016/wordml/cid" xmlns:w16="http://schemas.microsoft.com/office/word/2018/wordml" xmlns:w16sdtdh="http://schemas.microsoft.com/office/word/2020/wordml/sdtdatahash" xmlns:w16se="http://schemas.microsoft.com/office/word/2015/wordml/symex" xmlns:wpg="http://schemas.microsoft.com/office/word/2010/wordprocessingGroup" xmlns:wpi="http://schemas.microsoft.com/office/word/2010/wordprocessingInk" xmlns:wne="http://schemas.microsoft.com/office/word/2006/wordml" xmlns:wps="http://schemas.microsoft.com/office/word/2010/wordprocessingShape" mc:Ignorable="w14 w15 w16se w16cid w16 w16cex w16sdtdh wp14">
+<w:endnotes xmlns:wpc="http://schemas.microsoft.com/office/word/2010/wordprocessingCanvas" xmlns:cx="http://schemas.microsoft.com/office/drawing/2014/chartex" xmlns:cx1="http://schemas.microsoft.com/office/drawing/2015/9/8/chartex" xmlns:mc="http://schemas.openxmlformats.org/markup-compatibility/2006" xmlns:o="urn:schemas-microsoft-com:office:office" xmlns:r="http://schemas.openxmlformats.org/officeDocument/2006/relationships" xmlns:m="http://schemas.openxmlformats.org/officeDocument/2006/math" xmlns:v="urn:schemas-microsoft-com:vml" xmlns:wp14="http://schemas.microsoft.com/office/word/2010/wordprocessingDrawing" xmlns:wp="http://schemas.openxmlformats.org/drawingml/2006/wordprocessingDrawing" xmlns:w10="urn:schemas-microsoft-com:office:word" xmlns:w="http://schemas.openxmlformats.org/wordprocessingml/2006/main" xmlns:w14="http://schemas.microsoft.com/office/word/2010/wordml" xmlns:w15="http://schemas.microsoft.com/office/word/2012/wordml" xmlns:w16se="http://schemas.microsoft.com/office/word/2015/wordml/symex" xmlns:wpg="http://schemas.microsoft.com/office/word/2010/wordprocessingGroup" xmlns:wpi="http://schemas.microsoft.com/office/word/2010/wordprocessingInk" xmlns:wne="http://schemas.microsoft.com/office/word/2006/wordml" xmlns:wps="http://schemas.microsoft.com/office/word/2010/wordprocessingShape" mc:Ignorable="w14 w15 w16se wp14">
   <w:endnote w:type="separator" w:id="-1">
     <w:p>
       <w:pPr>
@@ -3241,7 +4992,7 @@
 </file>
 
 <file path=word/footer1.xml><?xml version="1.0" encoding="utf-8"?>
-<w:ftr xmlns:wpc="http://schemas.microsoft.com/office/word/2010/wordprocessingCanvas" xmlns:cx="http://schemas.microsoft.com/office/drawing/2014/chartex" xmlns:cx1="http://schemas.microsoft.com/office/drawing/2015/9/8/chartex" xmlns:cx2="http://schemas.microsoft.com/office/drawing/2015/10/21/chartex" xmlns:cx3="http://schemas.microsoft.com/office/drawing/2016/5/9/chartex" xmlns:cx4="http://schemas.microsoft.com/office/drawing/2016/5/10/chartex" xmlns:cx5="http://schemas.microsoft.com/office/drawing/2016/5/11/chartex" xmlns:cx6="http://schemas.microsoft.com/office/drawing/2016/5/12/chartex" xmlns:cx7="http://schemas.microsoft.com/office/drawing/2016/5/13/chartex" xmlns:cx8="http://schemas.microsoft.com/office/drawing/2016/5/14/chartex" xmlns:mc="http://schemas.openxmlformats.org/markup-compatibility/2006" xmlns:aink="http://schemas.microsoft.com/office/drawing/2016/ink" xmlns:am3d="http://schemas.microsoft.com/office/drawing/2017/model3d" xmlns:o="urn:schemas-microsoft-com:office:office" xmlns:r="http://schemas.openxmlformats.org/officeDocument/2006/relationships" xmlns:m="http://schemas.openxmlformats.org/officeDocument/2006/math" xmlns:v="urn:schemas-microsoft-com:vml" xmlns:wp14="http://schemas.microsoft.com/office/word/2010/wordprocessingDrawing" xmlns:wp="http://schemas.openxmlformats.org/drawingml/2006/wordprocessingDrawing" xmlns:w10="urn:schemas-microsoft-com:office:word" xmlns:w="http://schemas.openxmlformats.org/wordprocessingml/2006/main" xmlns:w14="http://schemas.microsoft.com/office/word/2010/wordml" xmlns:w15="http://schemas.microsoft.com/office/word/2012/wordml" xmlns:w16cex="http://schemas.microsoft.com/office/word/2018/wordml/cex" xmlns:w16cid="http://schemas.microsoft.com/office/word/2016/wordml/cid" xmlns:w16="http://schemas.microsoft.com/office/word/2018/wordml" xmlns:w16sdtdh="http://schemas.microsoft.com/office/word/2020/wordml/sdtdatahash" xmlns:w16se="http://schemas.microsoft.com/office/word/2015/wordml/symex" xmlns:wpg="http://schemas.microsoft.com/office/word/2010/wordprocessingGroup" xmlns:wpi="http://schemas.microsoft.com/office/word/2010/wordprocessingInk" xmlns:wne="http://schemas.microsoft.com/office/word/2006/wordml" xmlns:wps="http://schemas.microsoft.com/office/word/2010/wordprocessingShape" mc:Ignorable="w14 w15 w16se w16cid w16 w16cex w16sdtdh wp14">
+<w:ftr xmlns:wpc="http://schemas.microsoft.com/office/word/2010/wordprocessingCanvas" xmlns:cx="http://schemas.microsoft.com/office/drawing/2014/chartex" xmlns:cx1="http://schemas.microsoft.com/office/drawing/2015/9/8/chartex" xmlns:mc="http://schemas.openxmlformats.org/markup-compatibility/2006" xmlns:o="urn:schemas-microsoft-com:office:office" xmlns:r="http://schemas.openxmlformats.org/officeDocument/2006/relationships" xmlns:m="http://schemas.openxmlformats.org/officeDocument/2006/math" xmlns:v="urn:schemas-microsoft-com:vml" xmlns:wp14="http://schemas.microsoft.com/office/word/2010/wordprocessingDrawing" xmlns:wp="http://schemas.openxmlformats.org/drawingml/2006/wordprocessingDrawing" xmlns:w10="urn:schemas-microsoft-com:office:word" xmlns:w="http://schemas.openxmlformats.org/wordprocessingml/2006/main" xmlns:w14="http://schemas.microsoft.com/office/word/2010/wordml" xmlns:w15="http://schemas.microsoft.com/office/word/2012/wordml" xmlns:w16se="http://schemas.microsoft.com/office/word/2015/wordml/symex" xmlns:wpg="http://schemas.microsoft.com/office/word/2010/wordprocessingGroup" xmlns:wpi="http://schemas.microsoft.com/office/word/2010/wordprocessingInk" xmlns:wne="http://schemas.microsoft.com/office/word/2006/wordml" xmlns:wps="http://schemas.microsoft.com/office/word/2010/wordprocessingShape" mc:Ignorable="w14 w15 w16se wp14">
   <w:tbl>
     <w:tblPr>
       <w:tblStyle w:val="Grilledutableau"/>
@@ -3409,7 +5160,7 @@
 </file>
 
 <file path=word/footer2.xml><?xml version="1.0" encoding="utf-8"?>
-<w:ftr xmlns:wpc="http://schemas.microsoft.com/office/word/2010/wordprocessingCanvas" xmlns:cx="http://schemas.microsoft.com/office/drawing/2014/chartex" xmlns:cx1="http://schemas.microsoft.com/office/drawing/2015/9/8/chartex" xmlns:cx2="http://schemas.microsoft.com/office/drawing/2015/10/21/chartex" xmlns:cx3="http://schemas.microsoft.com/office/drawing/2016/5/9/chartex" xmlns:cx4="http://schemas.microsoft.com/office/drawing/2016/5/10/chartex" xmlns:cx5="http://schemas.microsoft.com/office/drawing/2016/5/11/chartex" xmlns:cx6="http://schemas.microsoft.com/office/drawing/2016/5/12/chartex" xmlns:cx7="http://schemas.microsoft.com/office/drawing/2016/5/13/chartex" xmlns:cx8="http://schemas.microsoft.com/office/drawing/2016/5/14/chartex" xmlns:mc="http://schemas.openxmlformats.org/markup-compatibility/2006" xmlns:aink="http://schemas.microsoft.com/office/drawing/2016/ink" xmlns:am3d="http://schemas.microsoft.com/office/drawing/2017/model3d" xmlns:o="urn:schemas-microsoft-com:office:office" xmlns:r="http://schemas.openxmlformats.org/officeDocument/2006/relationships" xmlns:m="http://schemas.openxmlformats.org/officeDocument/2006/math" xmlns:v="urn:schemas-microsoft-com:vml" xmlns:wp14="http://schemas.microsoft.com/office/word/2010/wordprocessingDrawing" xmlns:wp="http://schemas.openxmlformats.org/drawingml/2006/wordprocessingDrawing" xmlns:w10="urn:schemas-microsoft-com:office:word" xmlns:w="http://schemas.openxmlformats.org/wordprocessingml/2006/main" xmlns:w14="http://schemas.microsoft.com/office/word/2010/wordml" xmlns:w15="http://schemas.microsoft.com/office/word/2012/wordml" xmlns:w16cex="http://schemas.microsoft.com/office/word/2018/wordml/cex" xmlns:w16cid="http://schemas.microsoft.com/office/word/2016/wordml/cid" xmlns:w16="http://schemas.microsoft.com/office/word/2018/wordml" xmlns:w16sdtdh="http://schemas.microsoft.com/office/word/2020/wordml/sdtdatahash" xmlns:w16se="http://schemas.microsoft.com/office/word/2015/wordml/symex" xmlns:wpg="http://schemas.microsoft.com/office/word/2010/wordprocessingGroup" xmlns:wpi="http://schemas.microsoft.com/office/word/2010/wordprocessingInk" xmlns:wne="http://schemas.microsoft.com/office/word/2006/wordml" xmlns:wps="http://schemas.microsoft.com/office/word/2010/wordprocessingShape" mc:Ignorable="w14 w15 w16se w16cid w16 w16cex w16sdtdh wp14">
+<w:ftr xmlns:wpc="http://schemas.microsoft.com/office/word/2010/wordprocessingCanvas" xmlns:cx="http://schemas.microsoft.com/office/drawing/2014/chartex" xmlns:cx1="http://schemas.microsoft.com/office/drawing/2015/9/8/chartex" xmlns:mc="http://schemas.openxmlformats.org/markup-compatibility/2006" xmlns:o="urn:schemas-microsoft-com:office:office" xmlns:r="http://schemas.openxmlformats.org/officeDocument/2006/relationships" xmlns:m="http://schemas.openxmlformats.org/officeDocument/2006/math" xmlns:v="urn:schemas-microsoft-com:vml" xmlns:wp14="http://schemas.microsoft.com/office/word/2010/wordprocessingDrawing" xmlns:wp="http://schemas.openxmlformats.org/drawingml/2006/wordprocessingDrawing" xmlns:w10="urn:schemas-microsoft-com:office:word" xmlns:w="http://schemas.openxmlformats.org/wordprocessingml/2006/main" xmlns:w14="http://schemas.microsoft.com/office/word/2010/wordml" xmlns:w15="http://schemas.microsoft.com/office/word/2012/wordml" xmlns:w16se="http://schemas.microsoft.com/office/word/2015/wordml/symex" xmlns:wpg="http://schemas.microsoft.com/office/word/2010/wordprocessingGroup" xmlns:wpi="http://schemas.microsoft.com/office/word/2010/wordprocessingInk" xmlns:wne="http://schemas.microsoft.com/office/word/2006/wordml" xmlns:wps="http://schemas.microsoft.com/office/word/2010/wordprocessingShape" mc:Ignorable="w14 w15 w16se wp14">
   <w:tbl>
     <w:tblPr>
       <w:tblStyle w:val="Grilledutableau"/>
@@ -3512,7 +5263,7 @@
               <w:noProof/>
               <w:sz w:val="16"/>
             </w:rPr>
-            <w:t>2</w:t>
+            <w:t>3</w:t>
           </w:r>
           <w:r>
             <w:rPr>
@@ -3577,7 +5328,7 @@
 </file>
 
 <file path=word/footnotes.xml><?xml version="1.0" encoding="utf-8"?>
-<w:footnotes xmlns:wpc="http://schemas.microsoft.com/office/word/2010/wordprocessingCanvas" xmlns:cx="http://schemas.microsoft.com/office/drawing/2014/chartex" xmlns:cx1="http://schemas.microsoft.com/office/drawing/2015/9/8/chartex" xmlns:cx2="http://schemas.microsoft.com/office/drawing/2015/10/21/chartex" xmlns:cx3="http://schemas.microsoft.com/office/drawing/2016/5/9/chartex" xmlns:cx4="http://schemas.microsoft.com/office/drawing/2016/5/10/chartex" xmlns:cx5="http://schemas.microsoft.com/office/drawing/2016/5/11/chartex" xmlns:cx6="http://schemas.microsoft.com/office/drawing/2016/5/12/chartex" xmlns:cx7="http://schemas.microsoft.com/office/drawing/2016/5/13/chartex" xmlns:cx8="http://schemas.microsoft.com/office/drawing/2016/5/14/chartex" xmlns:mc="http://schemas.openxmlformats.org/markup-compatibility/2006" xmlns:aink="http://schemas.microsoft.com/office/drawing/2016/ink" xmlns:am3d="http://schemas.microsoft.com/office/drawing/2017/model3d" xmlns:o="urn:schemas-microsoft-com:office:office" xmlns:r="http://schemas.openxmlformats.org/officeDocument/2006/relationships" xmlns:m="http://schemas.openxmlformats.org/officeDocument/2006/math" xmlns:v="urn:schemas-microsoft-com:vml" xmlns:wp14="http://schemas.microsoft.com/office/word/2010/wordprocessingDrawing" xmlns:wp="http://schemas.openxmlformats.org/drawingml/2006/wordprocessingDrawing" xmlns:w10="urn:schemas-microsoft-com:office:word" xmlns:w="http://schemas.openxmlformats.org/wordprocessingml/2006/main" xmlns:w14="http://schemas.microsoft.com/office/word/2010/wordml" xmlns:w15="http://schemas.microsoft.com/office/word/2012/wordml" xmlns:w16cex="http://schemas.microsoft.com/office/word/2018/wordml/cex" xmlns:w16cid="http://schemas.microsoft.com/office/word/2016/wordml/cid" xmlns:w16="http://schemas.microsoft.com/office/word/2018/wordml" xmlns:w16sdtdh="http://schemas.microsoft.com/office/word/2020/wordml/sdtdatahash" xmlns:w16se="http://schemas.microsoft.com/office/word/2015/wordml/symex" xmlns:wpg="http://schemas.microsoft.com/office/word/2010/wordprocessingGroup" xmlns:wpi="http://schemas.microsoft.com/office/word/2010/wordprocessingInk" xmlns:wne="http://schemas.microsoft.com/office/word/2006/wordml" xmlns:wps="http://schemas.microsoft.com/office/word/2010/wordprocessingShape" mc:Ignorable="w14 w15 w16se w16cid w16 w16cex w16sdtdh wp14">
+<w:footnotes xmlns:wpc="http://schemas.microsoft.com/office/word/2010/wordprocessingCanvas" xmlns:cx="http://schemas.microsoft.com/office/drawing/2014/chartex" xmlns:cx1="http://schemas.microsoft.com/office/drawing/2015/9/8/chartex" xmlns:mc="http://schemas.openxmlformats.org/markup-compatibility/2006" xmlns:o="urn:schemas-microsoft-com:office:office" xmlns:r="http://schemas.openxmlformats.org/officeDocument/2006/relationships" xmlns:m="http://schemas.openxmlformats.org/officeDocument/2006/math" xmlns:v="urn:schemas-microsoft-com:vml" xmlns:wp14="http://schemas.microsoft.com/office/word/2010/wordprocessingDrawing" xmlns:wp="http://schemas.openxmlformats.org/drawingml/2006/wordprocessingDrawing" xmlns:w10="urn:schemas-microsoft-com:office:word" xmlns:w="http://schemas.openxmlformats.org/wordprocessingml/2006/main" xmlns:w14="http://schemas.microsoft.com/office/word/2010/wordml" xmlns:w15="http://schemas.microsoft.com/office/word/2012/wordml" xmlns:w16se="http://schemas.microsoft.com/office/word/2015/wordml/symex" xmlns:wpg="http://schemas.microsoft.com/office/word/2010/wordprocessingGroup" xmlns:wpi="http://schemas.microsoft.com/office/word/2010/wordprocessingInk" xmlns:wne="http://schemas.microsoft.com/office/word/2006/wordml" xmlns:wps="http://schemas.microsoft.com/office/word/2010/wordprocessingShape" mc:Ignorable="w14 w15 w16se wp14">
   <w:footnote w:type="separator" w:id="-1">
     <w:p>
       <w:pPr>
@@ -3602,7 +5353,7 @@
 </file>
 
 <file path=word/header1.xml><?xml version="1.0" encoding="utf-8"?>
-<w:hdr xmlns:wpc="http://schemas.microsoft.com/office/word/2010/wordprocessingCanvas" xmlns:cx="http://schemas.microsoft.com/office/drawing/2014/chartex" xmlns:cx1="http://schemas.microsoft.com/office/drawing/2015/9/8/chartex" xmlns:cx2="http://schemas.microsoft.com/office/drawing/2015/10/21/chartex" xmlns:cx3="http://schemas.microsoft.com/office/drawing/2016/5/9/chartex" xmlns:cx4="http://schemas.microsoft.com/office/drawing/2016/5/10/chartex" xmlns:cx5="http://schemas.microsoft.com/office/drawing/2016/5/11/chartex" xmlns:cx6="http://schemas.microsoft.com/office/drawing/2016/5/12/chartex" xmlns:cx7="http://schemas.microsoft.com/office/drawing/2016/5/13/chartex" xmlns:cx8="http://schemas.microsoft.com/office/drawing/2016/5/14/chartex" xmlns:mc="http://schemas.openxmlformats.org/markup-compatibility/2006" xmlns:aink="http://schemas.microsoft.com/office/drawing/2016/ink" xmlns:am3d="http://schemas.microsoft.com/office/drawing/2017/model3d" xmlns:o="urn:schemas-microsoft-com:office:office" xmlns:r="http://schemas.openxmlformats.org/officeDocument/2006/relationships" xmlns:m="http://schemas.openxmlformats.org/officeDocument/2006/math" xmlns:v="urn:schemas-microsoft-com:vml" xmlns:wp14="http://schemas.microsoft.com/office/word/2010/wordprocessingDrawing" xmlns:wp="http://schemas.openxmlformats.org/drawingml/2006/wordprocessingDrawing" xmlns:w10="urn:schemas-microsoft-com:office:word" xmlns:w="http://schemas.openxmlformats.org/wordprocessingml/2006/main" xmlns:w14="http://schemas.microsoft.com/office/word/2010/wordml" xmlns:w15="http://schemas.microsoft.com/office/word/2012/wordml" xmlns:w16cex="http://schemas.microsoft.com/office/word/2018/wordml/cex" xmlns:w16cid="http://schemas.microsoft.com/office/word/2016/wordml/cid" xmlns:w16="http://schemas.microsoft.com/office/word/2018/wordml" xmlns:w16sdtdh="http://schemas.microsoft.com/office/word/2020/wordml/sdtdatahash" xmlns:w16se="http://schemas.microsoft.com/office/word/2015/wordml/symex" xmlns:wpg="http://schemas.microsoft.com/office/word/2010/wordprocessingGroup" xmlns:wpi="http://schemas.microsoft.com/office/word/2010/wordprocessingInk" xmlns:wne="http://schemas.microsoft.com/office/word/2006/wordml" xmlns:wps="http://schemas.microsoft.com/office/word/2010/wordprocessingShape" mc:Ignorable="w14 w15 w16se w16cid w16 w16cex w16sdtdh wp14">
+<w:hdr xmlns:wpc="http://schemas.microsoft.com/office/word/2010/wordprocessingCanvas" xmlns:cx="http://schemas.microsoft.com/office/drawing/2014/chartex" xmlns:cx1="http://schemas.microsoft.com/office/drawing/2015/9/8/chartex" xmlns:mc="http://schemas.openxmlformats.org/markup-compatibility/2006" xmlns:o="urn:schemas-microsoft-com:office:office" xmlns:r="http://schemas.openxmlformats.org/officeDocument/2006/relationships" xmlns:m="http://schemas.openxmlformats.org/officeDocument/2006/math" xmlns:v="urn:schemas-microsoft-com:vml" xmlns:wp14="http://schemas.microsoft.com/office/word/2010/wordprocessingDrawing" xmlns:wp="http://schemas.openxmlformats.org/drawingml/2006/wordprocessingDrawing" xmlns:w10="urn:schemas-microsoft-com:office:word" xmlns:w="http://schemas.openxmlformats.org/wordprocessingml/2006/main" xmlns:w14="http://schemas.microsoft.com/office/word/2010/wordml" xmlns:w15="http://schemas.microsoft.com/office/word/2012/wordml" xmlns:w16se="http://schemas.microsoft.com/office/word/2015/wordml/symex" xmlns:wpg="http://schemas.microsoft.com/office/word/2010/wordprocessingGroup" xmlns:wpi="http://schemas.microsoft.com/office/word/2010/wordprocessingInk" xmlns:wne="http://schemas.microsoft.com/office/word/2006/wordml" xmlns:wps="http://schemas.microsoft.com/office/word/2010/wordprocessingShape" mc:Ignorable="w14 w15 w16se wp14">
   <w:p>
     <w:pPr>
       <w:pStyle w:val="En-tte"/>
@@ -3711,7 +5462,7 @@
         </mc:Choice>
         <mc:Fallback>
           <w:pict>
-            <v:rect w14:anchorId="15D73C8C" id="Rectangle 6" o:spid="_x0000_s1026" style="position:absolute;left:0;text-align:left;margin-left:-513pt;margin-top:336.6pt;width:842.55pt;height:99.9pt;rotation:-90;z-index:251663360;visibility:visible;mso-wrap-style:square;mso-width-percent:0;mso-height-percent:0;mso-wrap-distance-left:9pt;mso-wrap-distance-top:0;mso-wrap-distance-right:9pt;mso-wrap-distance-bottom:0;mso-position-horizontal:absolute;mso-position-horizontal-relative:text;mso-position-vertical:absolute;mso-position-vertical-relative:text;mso-width-percent:0;mso-height-percent:0;mso-width-relative:margin;mso-height-relative:margin;v-text-anchor:middle" o:gfxdata="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" fillcolor="#205867 [1608]" strokecolor="#205867 [1608]" strokeweight="2pt">
+            <v:rect w14:anchorId="15D73C8C" id="Rectangle 6" o:spid="_x0000_s1026" style="position:absolute;left:0;text-align:left;margin-left:-513pt;margin-top:336.6pt;width:842.55pt;height:99.9pt;rotation:-90;z-index:251663360;visibility:visible;mso-wrap-style:square;mso-width-percent:0;mso-height-percent:0;mso-wrap-distance-left:9pt;mso-wrap-distance-top:0;mso-wrap-distance-right:9pt;mso-wrap-distance-bottom:0;mso-position-horizontal:absolute;mso-position-horizontal-relative:text;mso-position-vertical:absolute;mso-position-vertical-relative:text;mso-width-percent:0;mso-height-percent:0;mso-width-relative:margin;mso-height-relative:margin;v-text-anchor:middle" o:gfxdata="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" fillcolor="#205867 [1608]" strokecolor="#205867 [1608]" strokeweight="2pt">
               <v:textbox>
                 <w:txbxContent>
                   <w:p>
@@ -3745,7 +5496,7 @@
 </file>
 
 <file path=word/header2.xml><?xml version="1.0" encoding="utf-8"?>
-<w:hdr xmlns:wpc="http://schemas.microsoft.com/office/word/2010/wordprocessingCanvas" xmlns:cx="http://schemas.microsoft.com/office/drawing/2014/chartex" xmlns:cx1="http://schemas.microsoft.com/office/drawing/2015/9/8/chartex" xmlns:cx2="http://schemas.microsoft.com/office/drawing/2015/10/21/chartex" xmlns:cx3="http://schemas.microsoft.com/office/drawing/2016/5/9/chartex" xmlns:cx4="http://schemas.microsoft.com/office/drawing/2016/5/10/chartex" xmlns:cx5="http://schemas.microsoft.com/office/drawing/2016/5/11/chartex" xmlns:cx6="http://schemas.microsoft.com/office/drawing/2016/5/12/chartex" xmlns:cx7="http://schemas.microsoft.com/office/drawing/2016/5/13/chartex" xmlns:cx8="http://schemas.microsoft.com/office/drawing/2016/5/14/chartex" xmlns:mc="http://schemas.openxmlformats.org/markup-compatibility/2006" xmlns:aink="http://schemas.microsoft.com/office/drawing/2016/ink" xmlns:am3d="http://schemas.microsoft.com/office/drawing/2017/model3d" xmlns:o="urn:schemas-microsoft-com:office:office" xmlns:r="http://schemas.openxmlformats.org/officeDocument/2006/relationships" xmlns:m="http://schemas.openxmlformats.org/officeDocument/2006/math" xmlns:v="urn:schemas-microsoft-com:vml" xmlns:wp14="http://schemas.microsoft.com/office/word/2010/wordprocessingDrawing" xmlns:wp="http://schemas.openxmlformats.org/drawingml/2006/wordprocessingDrawing" xmlns:w10="urn:schemas-microsoft-com:office:word" xmlns:w="http://schemas.openxmlformats.org/wordprocessingml/2006/main" xmlns:w14="http://schemas.microsoft.com/office/word/2010/wordml" xmlns:w15="http://schemas.microsoft.com/office/word/2012/wordml" xmlns:w16cex="http://schemas.microsoft.com/office/word/2018/wordml/cex" xmlns:w16cid="http://schemas.microsoft.com/office/word/2016/wordml/cid" xmlns:w16="http://schemas.microsoft.com/office/word/2018/wordml" xmlns:w16sdtdh="http://schemas.microsoft.com/office/word/2020/wordml/sdtdatahash" xmlns:w16se="http://schemas.microsoft.com/office/word/2015/wordml/symex" xmlns:wpg="http://schemas.microsoft.com/office/word/2010/wordprocessingGroup" xmlns:wpi="http://schemas.microsoft.com/office/word/2010/wordprocessingInk" xmlns:wne="http://schemas.microsoft.com/office/word/2006/wordml" xmlns:wps="http://schemas.microsoft.com/office/word/2010/wordprocessingShape" mc:Ignorable="w14 w15 w16se w16cid w16 w16cex w16sdtdh wp14">
+<w:hdr xmlns:wpc="http://schemas.microsoft.com/office/word/2010/wordprocessingCanvas" xmlns:cx="http://schemas.microsoft.com/office/drawing/2014/chartex" xmlns:cx1="http://schemas.microsoft.com/office/drawing/2015/9/8/chartex" xmlns:mc="http://schemas.openxmlformats.org/markup-compatibility/2006" xmlns:o="urn:schemas-microsoft-com:office:office" xmlns:r="http://schemas.openxmlformats.org/officeDocument/2006/relationships" xmlns:m="http://schemas.openxmlformats.org/officeDocument/2006/math" xmlns:v="urn:schemas-microsoft-com:vml" xmlns:wp14="http://schemas.microsoft.com/office/word/2010/wordprocessingDrawing" xmlns:wp="http://schemas.openxmlformats.org/drawingml/2006/wordprocessingDrawing" xmlns:w10="urn:schemas-microsoft-com:office:word" xmlns:w="http://schemas.openxmlformats.org/wordprocessingml/2006/main" xmlns:w14="http://schemas.microsoft.com/office/word/2010/wordml" xmlns:w15="http://schemas.microsoft.com/office/word/2012/wordml" xmlns:w16se="http://schemas.microsoft.com/office/word/2015/wordml/symex" xmlns:wpg="http://schemas.microsoft.com/office/word/2010/wordprocessingGroup" xmlns:wpi="http://schemas.microsoft.com/office/word/2010/wordprocessingInk" xmlns:wne="http://schemas.microsoft.com/office/word/2006/wordml" xmlns:wps="http://schemas.microsoft.com/office/word/2010/wordprocessingShape" mc:Ignorable="w14 w15 w16se wp14">
   <w:tbl>
     <w:tblPr>
       <w:tblStyle w:val="Grilledutableau"/>
@@ -3897,7 +5648,7 @@
 </file>
 
 <file path=word/header3.xml><?xml version="1.0" encoding="utf-8"?>
-<w:hdr xmlns:wpc="http://schemas.microsoft.com/office/word/2010/wordprocessingCanvas" xmlns:cx="http://schemas.microsoft.com/office/drawing/2014/chartex" xmlns:cx1="http://schemas.microsoft.com/office/drawing/2015/9/8/chartex" xmlns:cx2="http://schemas.microsoft.com/office/drawing/2015/10/21/chartex" xmlns:cx3="http://schemas.microsoft.com/office/drawing/2016/5/9/chartex" xmlns:cx4="http://schemas.microsoft.com/office/drawing/2016/5/10/chartex" xmlns:cx5="http://schemas.microsoft.com/office/drawing/2016/5/11/chartex" xmlns:cx6="http://schemas.microsoft.com/office/drawing/2016/5/12/chartex" xmlns:cx7="http://schemas.microsoft.com/office/drawing/2016/5/13/chartex" xmlns:cx8="http://schemas.microsoft.com/office/drawing/2016/5/14/chartex" xmlns:mc="http://schemas.openxmlformats.org/markup-compatibility/2006" xmlns:aink="http://schemas.microsoft.com/office/drawing/2016/ink" xmlns:am3d="http://schemas.microsoft.com/office/drawing/2017/model3d" xmlns:o="urn:schemas-microsoft-com:office:office" xmlns:r="http://schemas.openxmlformats.org/officeDocument/2006/relationships" xmlns:m="http://schemas.openxmlformats.org/officeDocument/2006/math" xmlns:v="urn:schemas-microsoft-com:vml" xmlns:wp14="http://schemas.microsoft.com/office/word/2010/wordprocessingDrawing" xmlns:wp="http://schemas.openxmlformats.org/drawingml/2006/wordprocessingDrawing" xmlns:w10="urn:schemas-microsoft-com:office:word" xmlns:w="http://schemas.openxmlformats.org/wordprocessingml/2006/main" xmlns:w14="http://schemas.microsoft.com/office/word/2010/wordml" xmlns:w15="http://schemas.microsoft.com/office/word/2012/wordml" xmlns:w16cex="http://schemas.microsoft.com/office/word/2018/wordml/cex" xmlns:w16cid="http://schemas.microsoft.com/office/word/2016/wordml/cid" xmlns:w16="http://schemas.microsoft.com/office/word/2018/wordml" xmlns:w16sdtdh="http://schemas.microsoft.com/office/word/2020/wordml/sdtdatahash" xmlns:w16se="http://schemas.microsoft.com/office/word/2015/wordml/symex" xmlns:wpg="http://schemas.microsoft.com/office/word/2010/wordprocessingGroup" xmlns:wpi="http://schemas.microsoft.com/office/word/2010/wordprocessingInk" xmlns:wne="http://schemas.microsoft.com/office/word/2006/wordml" xmlns:wps="http://schemas.microsoft.com/office/word/2010/wordprocessingShape" mc:Ignorable="w14 w15 w16se w16cid w16 w16cex w16sdtdh wp14">
+<w:hdr xmlns:wpc="http://schemas.microsoft.com/office/word/2010/wordprocessingCanvas" xmlns:cx="http://schemas.microsoft.com/office/drawing/2014/chartex" xmlns:cx1="http://schemas.microsoft.com/office/drawing/2015/9/8/chartex" xmlns:mc="http://schemas.openxmlformats.org/markup-compatibility/2006" xmlns:o="urn:schemas-microsoft-com:office:office" xmlns:r="http://schemas.openxmlformats.org/officeDocument/2006/relationships" xmlns:m="http://schemas.openxmlformats.org/officeDocument/2006/math" xmlns:v="urn:schemas-microsoft-com:vml" xmlns:wp14="http://schemas.microsoft.com/office/word/2010/wordprocessingDrawing" xmlns:wp="http://schemas.openxmlformats.org/drawingml/2006/wordprocessingDrawing" xmlns:w10="urn:schemas-microsoft-com:office:word" xmlns:w="http://schemas.openxmlformats.org/wordprocessingml/2006/main" xmlns:w14="http://schemas.microsoft.com/office/word/2010/wordml" xmlns:w15="http://schemas.microsoft.com/office/word/2012/wordml" xmlns:w16se="http://schemas.microsoft.com/office/word/2015/wordml/symex" xmlns:wpg="http://schemas.microsoft.com/office/word/2010/wordprocessingGroup" xmlns:wpi="http://schemas.microsoft.com/office/word/2010/wordprocessingInk" xmlns:wne="http://schemas.microsoft.com/office/word/2006/wordml" xmlns:wps="http://schemas.microsoft.com/office/word/2010/wordprocessingShape" mc:Ignorable="w14 w15 w16se wp14">
   <w:tbl>
     <w:tblPr>
       <w:tblStyle w:val="Grilledutableau"/>
@@ -3913,9 +5664,9 @@
       <w:tblLook w:val="04A0" w:firstRow="1" w:lastRow="0" w:firstColumn="1" w:lastColumn="0" w:noHBand="0" w:noVBand="1"/>
     </w:tblPr>
     <w:tblGrid>
-      <w:gridCol w:w="1001"/>
-      <w:gridCol w:w="5572"/>
-      <w:gridCol w:w="1647"/>
+      <w:gridCol w:w="1229"/>
+      <w:gridCol w:w="7143"/>
+      <w:gridCol w:w="1832"/>
     </w:tblGrid>
     <w:tr>
       <w:tc>
@@ -4049,7 +5800,7 @@
 </file>
 
 <file path=word/header4.xml><?xml version="1.0" encoding="utf-8"?>
-<w:hdr xmlns:wpc="http://schemas.microsoft.com/office/word/2010/wordprocessingCanvas" xmlns:cx="http://schemas.microsoft.com/office/drawing/2014/chartex" xmlns:cx1="http://schemas.microsoft.com/office/drawing/2015/9/8/chartex" xmlns:cx2="http://schemas.microsoft.com/office/drawing/2015/10/21/chartex" xmlns:cx3="http://schemas.microsoft.com/office/drawing/2016/5/9/chartex" xmlns:cx4="http://schemas.microsoft.com/office/drawing/2016/5/10/chartex" xmlns:cx5="http://schemas.microsoft.com/office/drawing/2016/5/11/chartex" xmlns:cx6="http://schemas.microsoft.com/office/drawing/2016/5/12/chartex" xmlns:cx7="http://schemas.microsoft.com/office/drawing/2016/5/13/chartex" xmlns:cx8="http://schemas.microsoft.com/office/drawing/2016/5/14/chartex" xmlns:mc="http://schemas.openxmlformats.org/markup-compatibility/2006" xmlns:aink="http://schemas.microsoft.com/office/drawing/2016/ink" xmlns:am3d="http://schemas.microsoft.com/office/drawing/2017/model3d" xmlns:o="urn:schemas-microsoft-com:office:office" xmlns:r="http://schemas.openxmlformats.org/officeDocument/2006/relationships" xmlns:m="http://schemas.openxmlformats.org/officeDocument/2006/math" xmlns:v="urn:schemas-microsoft-com:vml" xmlns:wp14="http://schemas.microsoft.com/office/word/2010/wordprocessingDrawing" xmlns:wp="http://schemas.openxmlformats.org/drawingml/2006/wordprocessingDrawing" xmlns:w10="urn:schemas-microsoft-com:office:word" xmlns:w="http://schemas.openxmlformats.org/wordprocessingml/2006/main" xmlns:w14="http://schemas.microsoft.com/office/word/2010/wordml" xmlns:w15="http://schemas.microsoft.com/office/word/2012/wordml" xmlns:w16cex="http://schemas.microsoft.com/office/word/2018/wordml/cex" xmlns:w16cid="http://schemas.microsoft.com/office/word/2016/wordml/cid" xmlns:w16="http://schemas.microsoft.com/office/word/2018/wordml" xmlns:w16sdtdh="http://schemas.microsoft.com/office/word/2020/wordml/sdtdatahash" xmlns:w16se="http://schemas.microsoft.com/office/word/2015/wordml/symex" xmlns:wpg="http://schemas.microsoft.com/office/word/2010/wordprocessingGroup" xmlns:wpi="http://schemas.microsoft.com/office/word/2010/wordprocessingInk" xmlns:wne="http://schemas.microsoft.com/office/word/2006/wordml" xmlns:wps="http://schemas.microsoft.com/office/word/2010/wordprocessingShape" mc:Ignorable="w14 w15 w16se w16cid w16 w16cex w16sdtdh wp14">
+<w:hdr xmlns:wpc="http://schemas.microsoft.com/office/word/2010/wordprocessingCanvas" xmlns:cx="http://schemas.microsoft.com/office/drawing/2014/chartex" xmlns:cx1="http://schemas.microsoft.com/office/drawing/2015/9/8/chartex" xmlns:mc="http://schemas.openxmlformats.org/markup-compatibility/2006" xmlns:o="urn:schemas-microsoft-com:office:office" xmlns:r="http://schemas.openxmlformats.org/officeDocument/2006/relationships" xmlns:m="http://schemas.openxmlformats.org/officeDocument/2006/math" xmlns:v="urn:schemas-microsoft-com:vml" xmlns:wp14="http://schemas.microsoft.com/office/word/2010/wordprocessingDrawing" xmlns:wp="http://schemas.openxmlformats.org/drawingml/2006/wordprocessingDrawing" xmlns:w10="urn:schemas-microsoft-com:office:word" xmlns:w="http://schemas.openxmlformats.org/wordprocessingml/2006/main" xmlns:w14="http://schemas.microsoft.com/office/word/2010/wordml" xmlns:w15="http://schemas.microsoft.com/office/word/2012/wordml" xmlns:w16se="http://schemas.microsoft.com/office/word/2015/wordml/symex" xmlns:wpg="http://schemas.microsoft.com/office/word/2010/wordprocessingGroup" xmlns:wpi="http://schemas.microsoft.com/office/word/2010/wordprocessingInk" xmlns:wne="http://schemas.microsoft.com/office/word/2006/wordml" xmlns:wps="http://schemas.microsoft.com/office/word/2010/wordprocessingShape" mc:Ignorable="w14 w15 w16se wp14">
   <w:p>
     <w:pPr>
       <w:pStyle w:val="En-tte"/>
@@ -4059,7 +5810,7 @@
 </file>
 
 <file path=word/numbering.xml><?xml version="1.0" encoding="utf-8"?>
-<w:numbering xmlns:wpc="http://schemas.microsoft.com/office/word/2010/wordprocessingCanvas" xmlns:cx="http://schemas.microsoft.com/office/drawing/2014/chartex" xmlns:cx1="http://schemas.microsoft.com/office/drawing/2015/9/8/chartex" xmlns:cx2="http://schemas.microsoft.com/office/drawing/2015/10/21/chartex" xmlns:cx3="http://schemas.microsoft.com/office/drawing/2016/5/9/chartex" xmlns:cx4="http://schemas.microsoft.com/office/drawing/2016/5/10/chartex" xmlns:cx5="http://schemas.microsoft.com/office/drawing/2016/5/11/chartex" xmlns:cx6="http://schemas.microsoft.com/office/drawing/2016/5/12/chartex" xmlns:cx7="http://schemas.microsoft.com/office/drawing/2016/5/13/chartex" xmlns:cx8="http://schemas.microsoft.com/office/drawing/2016/5/14/chartex" xmlns:mc="http://schemas.openxmlformats.org/markup-compatibility/2006" xmlns:aink="http://schemas.microsoft.com/office/drawing/2016/ink" xmlns:am3d="http://schemas.microsoft.com/office/drawing/2017/model3d" xmlns:o="urn:schemas-microsoft-com:office:office" xmlns:r="http://schemas.openxmlformats.org/officeDocument/2006/relationships" xmlns:m="http://schemas.openxmlformats.org/officeDocument/2006/math" xmlns:v="urn:schemas-microsoft-com:vml" xmlns:wp14="http://schemas.microsoft.com/office/word/2010/wordprocessingDrawing" xmlns:wp="http://schemas.openxmlformats.org/drawingml/2006/wordprocessingDrawing" xmlns:w10="urn:schemas-microsoft-com:office:word" xmlns:w="http://schemas.openxmlformats.org/wordprocessingml/2006/main" xmlns:w14="http://schemas.microsoft.com/office/word/2010/wordml" xmlns:w15="http://schemas.microsoft.com/office/word/2012/wordml" xmlns:w16cex="http://schemas.microsoft.com/office/word/2018/wordml/cex" xmlns:w16cid="http://schemas.microsoft.com/office/word/2016/wordml/cid" xmlns:w16="http://schemas.microsoft.com/office/word/2018/wordml" xmlns:w16sdtdh="http://schemas.microsoft.com/office/word/2020/wordml/sdtdatahash" xmlns:w16se="http://schemas.microsoft.com/office/word/2015/wordml/symex" xmlns:wpg="http://schemas.microsoft.com/office/word/2010/wordprocessingGroup" xmlns:wpi="http://schemas.microsoft.com/office/word/2010/wordprocessingInk" xmlns:wne="http://schemas.microsoft.com/office/word/2006/wordml" xmlns:wps="http://schemas.microsoft.com/office/word/2010/wordprocessingShape" mc:Ignorable="w14 w15 w16se w16cid w16 w16cex w16sdtdh wp14">
+<w:numbering xmlns:wpc="http://schemas.microsoft.com/office/word/2010/wordprocessingCanvas" xmlns:cx="http://schemas.microsoft.com/office/drawing/2014/chartex" xmlns:cx1="http://schemas.microsoft.com/office/drawing/2015/9/8/chartex" xmlns:mc="http://schemas.openxmlformats.org/markup-compatibility/2006" xmlns:o="urn:schemas-microsoft-com:office:office" xmlns:r="http://schemas.openxmlformats.org/officeDocument/2006/relationships" xmlns:m="http://schemas.openxmlformats.org/officeDocument/2006/math" xmlns:v="urn:schemas-microsoft-com:vml" xmlns:wp14="http://schemas.microsoft.com/office/word/2010/wordprocessingDrawing" xmlns:wp="http://schemas.openxmlformats.org/drawingml/2006/wordprocessingDrawing" xmlns:w10="urn:schemas-microsoft-com:office:word" xmlns:w="http://schemas.openxmlformats.org/wordprocessingml/2006/main" xmlns:w14="http://schemas.microsoft.com/office/word/2010/wordml" xmlns:w15="http://schemas.microsoft.com/office/word/2012/wordml" xmlns:w16se="http://schemas.microsoft.com/office/word/2015/wordml/symex" xmlns:wpg="http://schemas.microsoft.com/office/word/2010/wordprocessingGroup" xmlns:wpi="http://schemas.microsoft.com/office/word/2010/wordprocessingInk" xmlns:wne="http://schemas.microsoft.com/office/word/2006/wordml" xmlns:wps="http://schemas.microsoft.com/office/word/2010/wordprocessingShape" mc:Ignorable="w14 w15 w16se wp14">
   <w:abstractNum w:abstractNumId="0" w15:restartNumberingAfterBreak="0">
     <w:nsid w:val="003C303B"/>
     <w:multiLevelType w:val="hybridMultilevel"/>
@@ -4547,6 +6298,119 @@
     </w:lvl>
   </w:abstractNum>
   <w:abstractNum w:abstractNumId="5" w15:restartNumberingAfterBreak="0">
+    <w:nsid w:val="0D0065A2"/>
+    <w:multiLevelType w:val="hybridMultilevel"/>
+    <w:tmpl w:val="89F27ADE"/>
+    <w:lvl w:ilvl="0" w:tplc="040C0001">
+      <w:start w:val="1"/>
+      <w:numFmt w:val="bullet"/>
+      <w:lvlText w:val=""/>
+      <w:lvlJc w:val="left"/>
+      <w:pPr>
+        <w:ind w:left="720" w:hanging="360"/>
+      </w:pPr>
+      <w:rPr>
+        <w:rFonts w:ascii="Symbol" w:hAnsi="Symbol" w:hint="default"/>
+      </w:rPr>
+    </w:lvl>
+    <w:lvl w:ilvl="1" w:tplc="040C0003" w:tentative="1">
+      <w:start w:val="1"/>
+      <w:numFmt w:val="bullet"/>
+      <w:lvlText w:val="o"/>
+      <w:lvlJc w:val="left"/>
+      <w:pPr>
+        <w:ind w:left="1440" w:hanging="360"/>
+      </w:pPr>
+      <w:rPr>
+        <w:rFonts w:ascii="Courier New" w:hAnsi="Courier New" w:cs="Courier New" w:hint="default"/>
+      </w:rPr>
+    </w:lvl>
+    <w:lvl w:ilvl="2" w:tplc="040C0005" w:tentative="1">
+      <w:start w:val="1"/>
+      <w:numFmt w:val="bullet"/>
+      <w:lvlText w:val=""/>
+      <w:lvlJc w:val="left"/>
+      <w:pPr>
+        <w:ind w:left="2160" w:hanging="360"/>
+      </w:pPr>
+      <w:rPr>
+        <w:rFonts w:ascii="Wingdings" w:hAnsi="Wingdings" w:hint="default"/>
+      </w:rPr>
+    </w:lvl>
+    <w:lvl w:ilvl="3" w:tplc="040C0001" w:tentative="1">
+      <w:start w:val="1"/>
+      <w:numFmt w:val="bullet"/>
+      <w:lvlText w:val=""/>
+      <w:lvlJc w:val="left"/>
+      <w:pPr>
+        <w:ind w:left="2880" w:hanging="360"/>
+      </w:pPr>
+      <w:rPr>
+        <w:rFonts w:ascii="Symbol" w:hAnsi="Symbol" w:hint="default"/>
+      </w:rPr>
+    </w:lvl>
+    <w:lvl w:ilvl="4" w:tplc="040C0003" w:tentative="1">
+      <w:start w:val="1"/>
+      <w:numFmt w:val="bullet"/>
+      <w:lvlText w:val="o"/>
+      <w:lvlJc w:val="left"/>
+      <w:pPr>
+        <w:ind w:left="3600" w:hanging="360"/>
+      </w:pPr>
+      <w:rPr>
+        <w:rFonts w:ascii="Courier New" w:hAnsi="Courier New" w:cs="Courier New" w:hint="default"/>
+      </w:rPr>
+    </w:lvl>
+    <w:lvl w:ilvl="5" w:tplc="040C0005" w:tentative="1">
+      <w:start w:val="1"/>
+      <w:numFmt w:val="bullet"/>
+      <w:lvlText w:val=""/>
+      <w:lvlJc w:val="left"/>
+      <w:pPr>
+        <w:ind w:left="4320" w:hanging="360"/>
+      </w:pPr>
+      <w:rPr>
+        <w:rFonts w:ascii="Wingdings" w:hAnsi="Wingdings" w:hint="default"/>
+      </w:rPr>
+    </w:lvl>
+    <w:lvl w:ilvl="6" w:tplc="040C0001" w:tentative="1">
+      <w:start w:val="1"/>
+      <w:numFmt w:val="bullet"/>
+      <w:lvlText w:val=""/>
+      <w:lvlJc w:val="left"/>
+      <w:pPr>
+        <w:ind w:left="5040" w:hanging="360"/>
+      </w:pPr>
+      <w:rPr>
+        <w:rFonts w:ascii="Symbol" w:hAnsi="Symbol" w:hint="default"/>
+      </w:rPr>
+    </w:lvl>
+    <w:lvl w:ilvl="7" w:tplc="040C0003" w:tentative="1">
+      <w:start w:val="1"/>
+      <w:numFmt w:val="bullet"/>
+      <w:lvlText w:val="o"/>
+      <w:lvlJc w:val="left"/>
+      <w:pPr>
+        <w:ind w:left="5760" w:hanging="360"/>
+      </w:pPr>
+      <w:rPr>
+        <w:rFonts w:ascii="Courier New" w:hAnsi="Courier New" w:cs="Courier New" w:hint="default"/>
+      </w:rPr>
+    </w:lvl>
+    <w:lvl w:ilvl="8" w:tplc="040C0005" w:tentative="1">
+      <w:start w:val="1"/>
+      <w:numFmt w:val="bullet"/>
+      <w:lvlText w:val=""/>
+      <w:lvlJc w:val="left"/>
+      <w:pPr>
+        <w:ind w:left="6480" w:hanging="360"/>
+      </w:pPr>
+      <w:rPr>
+        <w:rFonts w:ascii="Wingdings" w:hAnsi="Wingdings" w:hint="default"/>
+      </w:rPr>
+    </w:lvl>
+  </w:abstractNum>
+  <w:abstractNum w:abstractNumId="6" w15:restartNumberingAfterBreak="0">
     <w:nsid w:val="0E2D0F26"/>
     <w:multiLevelType w:val="hybridMultilevel"/>
     <w:tmpl w:val="D486A07A"/>
@@ -4659,7 +6523,7 @@
       </w:rPr>
     </w:lvl>
   </w:abstractNum>
-  <w:abstractNum w:abstractNumId="6" w15:restartNumberingAfterBreak="0">
+  <w:abstractNum w:abstractNumId="7" w15:restartNumberingAfterBreak="0">
     <w:nsid w:val="13391EE7"/>
     <w:multiLevelType w:val="hybridMultilevel"/>
     <w:tmpl w:val="84728E6A"/>
@@ -4774,7 +6638,7 @@
       </w:rPr>
     </w:lvl>
   </w:abstractNum>
-  <w:abstractNum w:abstractNumId="7" w15:restartNumberingAfterBreak="0">
+  <w:abstractNum w:abstractNumId="8" w15:restartNumberingAfterBreak="0">
     <w:nsid w:val="1AD87D15"/>
     <w:multiLevelType w:val="hybridMultilevel"/>
     <w:tmpl w:val="C7A48B5C"/>
@@ -4865,7 +6729,7 @@
       </w:pPr>
     </w:lvl>
   </w:abstractNum>
-  <w:abstractNum w:abstractNumId="8" w15:restartNumberingAfterBreak="0">
+  <w:abstractNum w:abstractNumId="9" w15:restartNumberingAfterBreak="0">
     <w:nsid w:val="20E7679C"/>
     <w:multiLevelType w:val="hybridMultilevel"/>
     <w:tmpl w:val="36085BC0"/>
@@ -4980,7 +6844,7 @@
       </w:rPr>
     </w:lvl>
   </w:abstractNum>
-  <w:abstractNum w:abstractNumId="9" w15:restartNumberingAfterBreak="0">
+  <w:abstractNum w:abstractNumId="10" w15:restartNumberingAfterBreak="0">
     <w:nsid w:val="29751791"/>
     <w:multiLevelType w:val="hybridMultilevel"/>
     <w:tmpl w:val="EB6405A6"/>
@@ -5095,7 +6959,7 @@
       </w:rPr>
     </w:lvl>
   </w:abstractNum>
-  <w:abstractNum w:abstractNumId="10" w15:restartNumberingAfterBreak="0">
+  <w:abstractNum w:abstractNumId="11" w15:restartNumberingAfterBreak="0">
     <w:nsid w:val="3B4B5C1C"/>
     <w:multiLevelType w:val="hybridMultilevel"/>
     <w:tmpl w:val="D4A427E2"/>
@@ -5210,7 +7074,7 @@
       </w:rPr>
     </w:lvl>
   </w:abstractNum>
-  <w:abstractNum w:abstractNumId="11" w15:restartNumberingAfterBreak="0">
+  <w:abstractNum w:abstractNumId="12" w15:restartNumberingAfterBreak="0">
     <w:nsid w:val="3C164729"/>
     <w:multiLevelType w:val="hybridMultilevel"/>
     <w:tmpl w:val="D66681AC"/>
@@ -5299,7 +7163,7 @@
       </w:pPr>
     </w:lvl>
   </w:abstractNum>
-  <w:abstractNum w:abstractNumId="12" w15:restartNumberingAfterBreak="0">
+  <w:abstractNum w:abstractNumId="13" w15:restartNumberingAfterBreak="0">
     <w:nsid w:val="40CE6EE6"/>
     <w:multiLevelType w:val="hybridMultilevel"/>
     <w:tmpl w:val="AEB8637A"/>
@@ -5414,7 +7278,7 @@
       </w:rPr>
     </w:lvl>
   </w:abstractNum>
-  <w:abstractNum w:abstractNumId="13" w15:restartNumberingAfterBreak="0">
+  <w:abstractNum w:abstractNumId="14" w15:restartNumberingAfterBreak="0">
     <w:nsid w:val="41115C28"/>
     <w:multiLevelType w:val="multilevel"/>
     <w:tmpl w:val="EED06BDE"/>
@@ -5535,7 +7399,7 @@
       </w:rPr>
     </w:lvl>
   </w:abstractNum>
-  <w:abstractNum w:abstractNumId="14" w15:restartNumberingAfterBreak="0">
+  <w:abstractNum w:abstractNumId="15" w15:restartNumberingAfterBreak="0">
     <w:nsid w:val="41B46256"/>
     <w:multiLevelType w:val="multilevel"/>
     <w:tmpl w:val="C80ADFBE"/>
@@ -5630,7 +7494,7 @@
       </w:pPr>
     </w:lvl>
   </w:abstractNum>
-  <w:abstractNum w:abstractNumId="15" w15:restartNumberingAfterBreak="0">
+  <w:abstractNum w:abstractNumId="16" w15:restartNumberingAfterBreak="0">
     <w:nsid w:val="43F30B2A"/>
     <w:multiLevelType w:val="hybridMultilevel"/>
     <w:tmpl w:val="0FD00E00"/>
@@ -5745,7 +7609,7 @@
       </w:rPr>
     </w:lvl>
   </w:abstractNum>
-  <w:abstractNum w:abstractNumId="16" w15:restartNumberingAfterBreak="0">
+  <w:abstractNum w:abstractNumId="17" w15:restartNumberingAfterBreak="0">
     <w:nsid w:val="4CF46BE0"/>
     <w:multiLevelType w:val="hybridMultilevel"/>
     <w:tmpl w:val="518248D8"/>
@@ -5858,7 +7722,7 @@
       </w:rPr>
     </w:lvl>
   </w:abstractNum>
-  <w:abstractNum w:abstractNumId="17" w15:restartNumberingAfterBreak="0">
+  <w:abstractNum w:abstractNumId="18" w15:restartNumberingAfterBreak="0">
     <w:nsid w:val="4F1F231B"/>
     <w:multiLevelType w:val="hybridMultilevel"/>
     <w:tmpl w:val="4AF4E602"/>
@@ -5973,7 +7837,7 @@
       </w:rPr>
     </w:lvl>
   </w:abstractNum>
-  <w:abstractNum w:abstractNumId="18" w15:restartNumberingAfterBreak="0">
+  <w:abstractNum w:abstractNumId="19" w15:restartNumberingAfterBreak="0">
     <w:nsid w:val="54076233"/>
     <w:multiLevelType w:val="hybridMultilevel"/>
     <w:tmpl w:val="7C66B7A8"/>
@@ -6062,7 +7926,7 @@
       </w:pPr>
     </w:lvl>
   </w:abstractNum>
-  <w:abstractNum w:abstractNumId="19" w15:restartNumberingAfterBreak="0">
+  <w:abstractNum w:abstractNumId="20" w15:restartNumberingAfterBreak="0">
     <w:nsid w:val="57FD4363"/>
     <w:multiLevelType w:val="hybridMultilevel"/>
     <w:tmpl w:val="AC6C3C9E"/>
@@ -6177,7 +8041,7 @@
       </w:rPr>
     </w:lvl>
   </w:abstractNum>
-  <w:abstractNum w:abstractNumId="20" w15:restartNumberingAfterBreak="0">
+  <w:abstractNum w:abstractNumId="21" w15:restartNumberingAfterBreak="0">
     <w:nsid w:val="58BC7F76"/>
     <w:multiLevelType w:val="hybridMultilevel"/>
     <w:tmpl w:val="6BDEBEC0"/>
@@ -6290,7 +8154,7 @@
       </w:rPr>
     </w:lvl>
   </w:abstractNum>
-  <w:abstractNum w:abstractNumId="21" w15:restartNumberingAfterBreak="0">
+  <w:abstractNum w:abstractNumId="22" w15:restartNumberingAfterBreak="0">
     <w:nsid w:val="5F3A061E"/>
     <w:multiLevelType w:val="hybridMultilevel"/>
     <w:tmpl w:val="B06A6FA8"/>
@@ -6376,7 +8240,7 @@
       </w:pPr>
     </w:lvl>
   </w:abstractNum>
-  <w:abstractNum w:abstractNumId="22" w15:restartNumberingAfterBreak="0">
+  <w:abstractNum w:abstractNumId="23" w15:restartNumberingAfterBreak="0">
     <w:nsid w:val="6A1C0C4A"/>
     <w:multiLevelType w:val="hybridMultilevel"/>
     <w:tmpl w:val="3CE8F714"/>
@@ -6489,7 +8353,7 @@
       </w:rPr>
     </w:lvl>
   </w:abstractNum>
-  <w:abstractNum w:abstractNumId="23" w15:restartNumberingAfterBreak="0">
+  <w:abstractNum w:abstractNumId="24" w15:restartNumberingAfterBreak="0">
     <w:nsid w:val="6A1F6DAB"/>
     <w:multiLevelType w:val="hybridMultilevel"/>
     <w:tmpl w:val="1D6880D2"/>
@@ -6578,7 +8442,7 @@
       </w:pPr>
     </w:lvl>
   </w:abstractNum>
-  <w:abstractNum w:abstractNumId="24" w15:restartNumberingAfterBreak="0">
+  <w:abstractNum w:abstractNumId="25" w15:restartNumberingAfterBreak="0">
     <w:nsid w:val="6EDE12C7"/>
     <w:multiLevelType w:val="hybridMultilevel"/>
     <w:tmpl w:val="2FBA76A2"/>
@@ -6667,7 +8531,7 @@
       </w:pPr>
     </w:lvl>
   </w:abstractNum>
-  <w:abstractNum w:abstractNumId="25" w15:restartNumberingAfterBreak="0">
+  <w:abstractNum w:abstractNumId="26" w15:restartNumberingAfterBreak="0">
     <w:nsid w:val="6F7A7DAA"/>
     <w:multiLevelType w:val="hybridMultilevel"/>
     <w:tmpl w:val="8FFAED64"/>
@@ -6782,7 +8646,7 @@
       </w:rPr>
     </w:lvl>
   </w:abstractNum>
-  <w:abstractNum w:abstractNumId="26" w15:restartNumberingAfterBreak="0">
+  <w:abstractNum w:abstractNumId="27" w15:restartNumberingAfterBreak="0">
     <w:nsid w:val="71CE3D9B"/>
     <w:multiLevelType w:val="hybridMultilevel"/>
     <w:tmpl w:val="3EE068CE"/>
@@ -6897,7 +8761,7 @@
       </w:rPr>
     </w:lvl>
   </w:abstractNum>
-  <w:abstractNum w:abstractNumId="27" w15:restartNumberingAfterBreak="0">
+  <w:abstractNum w:abstractNumId="28" w15:restartNumberingAfterBreak="0">
     <w:nsid w:val="724752FE"/>
     <w:multiLevelType w:val="hybridMultilevel"/>
     <w:tmpl w:val="9056B8A4"/>
@@ -6988,7 +8852,7 @@
       </w:pPr>
     </w:lvl>
   </w:abstractNum>
-  <w:abstractNum w:abstractNumId="28" w15:restartNumberingAfterBreak="0">
+  <w:abstractNum w:abstractNumId="29" w15:restartNumberingAfterBreak="0">
     <w:nsid w:val="752E32E1"/>
     <w:multiLevelType w:val="hybridMultilevel"/>
     <w:tmpl w:val="EFA4FD32"/>
@@ -7078,7 +8942,7 @@
       </w:pPr>
     </w:lvl>
   </w:abstractNum>
-  <w:abstractNum w:abstractNumId="29" w15:restartNumberingAfterBreak="0">
+  <w:abstractNum w:abstractNumId="30" w15:restartNumberingAfterBreak="0">
     <w:nsid w:val="7DE647B0"/>
     <w:multiLevelType w:val="hybridMultilevel"/>
     <w:tmpl w:val="ACC8F904"/>
@@ -7192,88 +9056,88 @@
     </w:lvl>
   </w:abstractNum>
   <w:num w:numId="1">
-    <w:abstractNumId w:val="14"/>
+    <w:abstractNumId w:val="15"/>
   </w:num>
   <w:num w:numId="2">
-    <w:abstractNumId w:val="25"/>
+    <w:abstractNumId w:val="26"/>
   </w:num>
   <w:num w:numId="3">
-    <w:abstractNumId w:val="7"/>
+    <w:abstractNumId w:val="8"/>
   </w:num>
   <w:num w:numId="4">
     <w:abstractNumId w:val="0"/>
   </w:num>
   <w:num w:numId="5">
-    <w:abstractNumId w:val="5"/>
+    <w:abstractNumId w:val="6"/>
   </w:num>
   <w:num w:numId="6">
     <w:abstractNumId w:val="4"/>
   </w:num>
   <w:num w:numId="7">
+    <w:abstractNumId w:val="28"/>
+  </w:num>
+  <w:num w:numId="8">
+    <w:abstractNumId w:val="18"/>
+  </w:num>
+  <w:num w:numId="9">
+    <w:abstractNumId w:val="22"/>
+  </w:num>
+  <w:num w:numId="10">
+    <w:abstractNumId w:val="9"/>
+  </w:num>
+  <w:num w:numId="11">
+    <w:abstractNumId w:val="7"/>
+  </w:num>
+  <w:num w:numId="12">
     <w:abstractNumId w:val="27"/>
   </w:num>
-  <w:num w:numId="8">
-    <w:abstractNumId w:val="17"/>
-  </w:num>
-  <w:num w:numId="9">
-    <w:abstractNumId w:val="21"/>
-  </w:num>
-  <w:num w:numId="10">
-    <w:abstractNumId w:val="8"/>
-  </w:num>
-  <w:num w:numId="11">
-    <w:abstractNumId w:val="6"/>
-  </w:num>
-  <w:num w:numId="12">
-    <w:abstractNumId w:val="26"/>
-  </w:num>
   <w:num w:numId="13">
-    <w:abstractNumId w:val="9"/>
+    <w:abstractNumId w:val="10"/>
   </w:num>
   <w:num w:numId="14">
-    <w:abstractNumId w:val="19"/>
+    <w:abstractNumId w:val="20"/>
   </w:num>
   <w:num w:numId="15">
-    <w:abstractNumId w:val="10"/>
+    <w:abstractNumId w:val="11"/>
   </w:num>
   <w:num w:numId="16">
-    <w:abstractNumId w:val="15"/>
+    <w:abstractNumId w:val="16"/>
   </w:num>
   <w:num w:numId="17">
     <w:abstractNumId w:val="3"/>
   </w:num>
   <w:num w:numId="18">
+    <w:abstractNumId w:val="24"/>
+  </w:num>
+  <w:num w:numId="19">
     <w:abstractNumId w:val="23"/>
   </w:num>
-  <w:num w:numId="19">
-    <w:abstractNumId w:val="22"/>
-  </w:num>
   <w:num w:numId="20">
-    <w:abstractNumId w:val="11"/>
+    <w:abstractNumId w:val="12"/>
   </w:num>
   <w:num w:numId="21">
-    <w:abstractNumId w:val="24"/>
+    <w:abstractNumId w:val="25"/>
   </w:num>
   <w:num w:numId="22">
-    <w:abstractNumId w:val="18"/>
+    <w:abstractNumId w:val="19"/>
   </w:num>
   <w:num w:numId="23">
-    <w:abstractNumId w:val="20"/>
+    <w:abstractNumId w:val="21"/>
   </w:num>
   <w:num w:numId="24">
-    <w:abstractNumId w:val="28"/>
+    <w:abstractNumId w:val="29"/>
   </w:num>
   <w:num w:numId="25">
-    <w:abstractNumId w:val="16"/>
+    <w:abstractNumId w:val="17"/>
   </w:num>
   <w:num w:numId="26">
-    <w:abstractNumId w:val="12"/>
+    <w:abstractNumId w:val="13"/>
   </w:num>
   <w:num w:numId="27">
-    <w:abstractNumId w:val="13"/>
+    <w:abstractNumId w:val="14"/>
   </w:num>
   <w:num w:numId="28">
-    <w:abstractNumId w:val="29"/>
+    <w:abstractNumId w:val="30"/>
   </w:num>
   <w:num w:numId="29">
     <w:abstractNumId w:val="1"/>
@@ -7281,12 +9145,15 @@
   <w:num w:numId="30">
     <w:abstractNumId w:val="2"/>
   </w:num>
+  <w:num w:numId="31">
+    <w:abstractNumId w:val="5"/>
+  </w:num>
   <w:numIdMacAtCleanup w:val="8"/>
 </w:numbering>
 </file>
 
 <file path=word/styles.xml><?xml version="1.0" encoding="utf-8"?>
-<w:styles xmlns:mc="http://schemas.openxmlformats.org/markup-compatibility/2006" xmlns:r="http://schemas.openxmlformats.org/officeDocument/2006/relationships" xmlns:w="http://schemas.openxmlformats.org/wordprocessingml/2006/main" xmlns:w14="http://schemas.microsoft.com/office/word/2010/wordml" xmlns:w15="http://schemas.microsoft.com/office/word/2012/wordml" xmlns:w16cex="http://schemas.microsoft.com/office/word/2018/wordml/cex" xmlns:w16cid="http://schemas.microsoft.com/office/word/2016/wordml/cid" xmlns:w16="http://schemas.microsoft.com/office/word/2018/wordml" xmlns:w16sdtdh="http://schemas.microsoft.com/office/word/2020/wordml/sdtdatahash" xmlns:w16se="http://schemas.microsoft.com/office/word/2015/wordml/symex" mc:Ignorable="w14 w15 w16se w16cid w16 w16cex w16sdtdh">
+<w:styles xmlns:mc="http://schemas.openxmlformats.org/markup-compatibility/2006" xmlns:r="http://schemas.openxmlformats.org/officeDocument/2006/relationships" xmlns:w="http://schemas.openxmlformats.org/wordprocessingml/2006/main" xmlns:w14="http://schemas.microsoft.com/office/word/2010/wordml" xmlns:w15="http://schemas.microsoft.com/office/word/2012/wordml" xmlns:w16se="http://schemas.microsoft.com/office/word/2015/wordml/symex" mc:Ignorable="w14 w15 w16se">
   <w:docDefaults>
     <w:rPrDefault>
       <w:rPr>
@@ -7302,7 +9169,7 @@
       </w:pPr>
     </w:pPrDefault>
   </w:docDefaults>
-  <w:latentStyles w:defLockedState="0" w:defUIPriority="99" w:defSemiHidden="0" w:defUnhideWhenUsed="0" w:defQFormat="0" w:count="376">
+  <w:latentStyles w:defLockedState="0" w:defUIPriority="99" w:defSemiHidden="0" w:defUnhideWhenUsed="0" w:defQFormat="0" w:count="371">
     <w:lsdException w:name="Normal" w:uiPriority="0" w:qFormat="1"/>
     <w:lsdException w:name="heading 1" w:uiPriority="9" w:qFormat="1"/>
     <w:lsdException w:name="heading 2" w:semiHidden="1" w:uiPriority="9" w:unhideWhenUsed="1" w:qFormat="1"/>
@@ -7408,6 +9275,7 @@
     <w:lsdException w:name="HTML Sample" w:semiHidden="1" w:unhideWhenUsed="1"/>
     <w:lsdException w:name="HTML Typewriter" w:semiHidden="1" w:unhideWhenUsed="1"/>
     <w:lsdException w:name="HTML Variable" w:semiHidden="1" w:unhideWhenUsed="1"/>
+    <w:lsdException w:name="Normal Table" w:semiHidden="1" w:unhideWhenUsed="1"/>
     <w:lsdException w:name="annotation subject" w:semiHidden="1" w:unhideWhenUsed="1"/>
     <w:lsdException w:name="No List" w:semiHidden="1" w:unhideWhenUsed="1"/>
     <w:lsdException w:name="Outline List 1" w:semiHidden="1" w:unhideWhenUsed="1"/>
@@ -7450,8 +9318,11 @@
     <w:lsdException w:name="Table Contemporary" w:semiHidden="1" w:unhideWhenUsed="1"/>
     <w:lsdException w:name="Table Elegant" w:semiHidden="1" w:unhideWhenUsed="1"/>
     <w:lsdException w:name="Table Professional" w:semiHidden="1" w:unhideWhenUsed="1"/>
+    <w:lsdException w:name="Table Subtle 1" w:semiHidden="1" w:unhideWhenUsed="1"/>
     <w:lsdException w:name="Table Subtle 2" w:semiHidden="1" w:unhideWhenUsed="1"/>
     <w:lsdException w:name="Table Web 1" w:semiHidden="1" w:unhideWhenUsed="1"/>
+    <w:lsdException w:name="Table Web 2" w:semiHidden="1" w:unhideWhenUsed="1"/>
+    <w:lsdException w:name="Table Web 3" w:semiHidden="1" w:unhideWhenUsed="1"/>
     <w:lsdException w:name="Balloon Text" w:semiHidden="1" w:unhideWhenUsed="1"/>
     <w:lsdException w:name="Table Grid" w:uiPriority="39"/>
     <w:lsdException w:name="Table Theme" w:semiHidden="1" w:unhideWhenUsed="1"/>
@@ -7670,11 +9541,6 @@
     <w:lsdException w:name="List Table 5 Dark Accent 6" w:uiPriority="50"/>
     <w:lsdException w:name="List Table 6 Colorful Accent 6" w:uiPriority="51"/>
     <w:lsdException w:name="List Table 7 Colorful Accent 6" w:uiPriority="52"/>
-    <w:lsdException w:name="Mention" w:semiHidden="1" w:unhideWhenUsed="1"/>
-    <w:lsdException w:name="Smart Hyperlink" w:semiHidden="1" w:unhideWhenUsed="1"/>
-    <w:lsdException w:name="Hashtag" w:semiHidden="1" w:unhideWhenUsed="1"/>
-    <w:lsdException w:name="Unresolved Mention" w:semiHidden="1" w:unhideWhenUsed="1"/>
-    <w:lsdException w:name="Smart Link" w:semiHidden="1" w:unhideWhenUsed="1"/>
   </w:latentStyles>
   <w:style w:type="paragraph" w:default="1" w:styleId="Normal">
     <w:name w:val="Normal"/>
@@ -8620,7 +10486,7 @@
 </file>
 
 <file path=customXml/itemProps1.xml><?xml version="1.0" encoding="utf-8"?>
-<ds:datastoreItem xmlns:ds="http://schemas.openxmlformats.org/officeDocument/2006/customXml" ds:itemID="{F5AB4FAF-BBBB-4F8A-B305-4FB09631EAC3}">
+<ds:datastoreItem xmlns:ds="http://schemas.openxmlformats.org/officeDocument/2006/customXml" ds:itemID="{41FE6C27-F1F5-4737-B34C-F7D5A1E4CBB1}">
   <ds:schemaRefs>
     <ds:schemaRef ds:uri="http://schemas.openxmlformats.org/officeDocument/2006/bibliography"/>
   </ds:schemaRefs>
